--- a/fuentes/63520028_CF02_DU.docx
+++ b/fuentes/63520028_CF02_DU.docx
@@ -218,30 +218,6 @@
           <w14:ligatures w14:val="none"/>
         </w:rPr>
       </w:pPr>
-    </w:p>
-    <w:p>
-      <w:pPr>
-        <w:rPr>
-          <w:rFonts w:ascii="Calibri" w:hAnsi="Calibri"/>
-          <w:b/>
-          <w:bCs/>
-          <w:color w:val="000000" w:themeColor="text1"/>
-          <w:kern w:val="0"/>
-          <w14:ligatures w14:val="none"/>
-        </w:rPr>
-      </w:pPr>
-    </w:p>
-    <w:p>
-      <w:pPr>
-        <w:rPr>
-          <w:rFonts w:ascii="Calibri" w:hAnsi="Calibri"/>
-          <w:b/>
-          <w:bCs/>
-          <w:color w:val="000000" w:themeColor="text1"/>
-          <w:kern w:val="0"/>
-          <w14:ligatures w14:val="none"/>
-        </w:rPr>
-      </w:pPr>
       <w:r>
         <w:rPr>
           <w:noProof/>
@@ -249,16 +225,16 @@
         <mc:AlternateContent>
           <mc:Choice Requires="wps">
             <w:drawing>
-              <wp:anchor distT="45720" distB="45720" distL="114300" distR="114300" simplePos="0" relativeHeight="251663360" behindDoc="0" locked="0" layoutInCell="1" allowOverlap="1" wp14:anchorId="2E2DABF6" wp14:editId="529011A6">
+              <wp:anchor distT="45720" distB="45720" distL="114300" distR="114300" simplePos="0" relativeHeight="251663360" behindDoc="0" locked="0" layoutInCell="1" allowOverlap="1" wp14:anchorId="2E2DABF6" wp14:editId="5753A789">
                 <wp:simplePos x="0" y="0"/>
                 <wp:positionH relativeFrom="column">
-                  <wp:posOffset>-253365</wp:posOffset>
+                  <wp:posOffset>-256794</wp:posOffset>
                 </wp:positionH>
                 <wp:positionV relativeFrom="paragraph">
-                  <wp:posOffset>368300</wp:posOffset>
+                  <wp:posOffset>426720</wp:posOffset>
                 </wp:positionV>
-                <wp:extent cx="6511925" cy="844550"/>
-                <wp:effectExtent l="0" t="0" r="0" b="0"/>
+                <wp:extent cx="6511925" cy="1637030"/>
+                <wp:effectExtent l="0" t="0" r="0" b="1270"/>
                 <wp:wrapNone/>
                 <wp:docPr id="217" name="Cuadro de texto 2">
                   <a:extLst xmlns:a="http://schemas.openxmlformats.org/drawingml/2006/main">
@@ -279,7 +255,7 @@
                       <wps:spPr bwMode="auto">
                         <a:xfrm>
                           <a:off x="0" y="0"/>
-                          <a:ext cx="6511925" cy="844550"/>
+                          <a:ext cx="6511925" cy="1637030"/>
                         </a:xfrm>
                         <a:prstGeom prst="rect">
                           <a:avLst/>
@@ -299,6 +275,9 @@
                             </w:pPr>
                             <w:r>
                               <w:t>Preparaciones y usos de cremas</w:t>
+                            </w:r>
+                            <w:r>
+                              <w:t xml:space="preserve"> en pastelería</w:t>
                             </w:r>
                           </w:p>
                         </w:txbxContent>
@@ -324,7 +303,7 @@
                 <v:stroke joinstyle="miter"/>
                 <v:path gradientshapeok="t" o:connecttype="rect"/>
               </v:shapetype>
-              <v:shape id="Cuadro de texto 2" o:spid="_x0000_s1026" type="#_x0000_t202" alt="&quot;&quot;" style="position:absolute;left:0;text-align:left;margin-left:-19.95pt;margin-top:29pt;width:512.75pt;height:66.5pt;z-index:251663360;visibility:visible;mso-wrap-style:square;mso-width-percent:0;mso-height-percent:0;mso-wrap-distance-left:9pt;mso-wrap-distance-top:3.6pt;mso-wrap-distance-right:9pt;mso-wrap-distance-bottom:3.6pt;mso-position-horizontal:absolute;mso-position-horizontal-relative:text;mso-position-vertical:absolute;mso-position-vertical-relative:text;mso-width-percent:0;mso-height-percent:0;mso-width-relative:margin;mso-height-relative:margin;v-text-anchor:top" o:gfxdata="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" filled="f" stroked="f">
+              <v:shape id="Cuadro de texto 2" o:spid="_x0000_s1026" type="#_x0000_t202" alt="&quot;&quot;" style="position:absolute;left:0;text-align:left;margin-left:-20.2pt;margin-top:33.6pt;width:512.75pt;height:128.9pt;z-index:251663360;visibility:visible;mso-wrap-style:square;mso-width-percent:0;mso-height-percent:0;mso-wrap-distance-left:9pt;mso-wrap-distance-top:3.6pt;mso-wrap-distance-right:9pt;mso-wrap-distance-bottom:3.6pt;mso-position-horizontal:absolute;mso-position-horizontal-relative:text;mso-position-vertical:absolute;mso-position-vertical-relative:text;mso-width-percent:0;mso-height-percent:0;mso-width-relative:margin;mso-height-relative:margin;v-text-anchor:top" o:gfxdata="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" filled="f" stroked="f">
                 <v:textbox>
                   <w:txbxContent>
                     <w:p>
@@ -335,6 +314,9 @@
                       <w:r>
                         <w:t>Preparaciones y usos de cremas</w:t>
                       </w:r>
+                      <w:r>
+                        <w:t xml:space="preserve"> en pastelería</w:t>
+                      </w:r>
                     </w:p>
                   </w:txbxContent>
                 </v:textbox>
@@ -343,6 +325,30 @@
           </mc:Fallback>
         </mc:AlternateContent>
       </w:r>
+    </w:p>
+    <w:p>
+      <w:pPr>
+        <w:rPr>
+          <w:rFonts w:ascii="Calibri" w:hAnsi="Calibri"/>
+          <w:b/>
+          <w:bCs/>
+          <w:color w:val="000000" w:themeColor="text1"/>
+          <w:kern w:val="0"/>
+          <w14:ligatures w14:val="none"/>
+        </w:rPr>
+      </w:pPr>
+    </w:p>
+    <w:p>
+      <w:pPr>
+        <w:rPr>
+          <w:rFonts w:ascii="Calibri" w:hAnsi="Calibri"/>
+          <w:b/>
+          <w:bCs/>
+          <w:color w:val="000000" w:themeColor="text1"/>
+          <w:kern w:val="0"/>
+          <w14:ligatures w14:val="none"/>
+        </w:rPr>
+      </w:pPr>
     </w:p>
     <w:p>
       <w:pPr>
@@ -862,7 +868,21 @@
                 <w:rStyle w:val="Hipervnculo"/>
                 <w:noProof/>
               </w:rPr>
-              <w:t>Preparación</w:t>
+              <w:t>Prepa</w:t>
+            </w:r>
+            <w:r>
+              <w:rPr>
+                <w:rStyle w:val="Hipervnculo"/>
+                <w:noProof/>
+              </w:rPr>
+              <w:t>r</w:t>
+            </w:r>
+            <w:r>
+              <w:rPr>
+                <w:rStyle w:val="Hipervnculo"/>
+                <w:noProof/>
+              </w:rPr>
+              <w:t>ación</w:t>
             </w:r>
             <w:r>
               <w:rPr>
@@ -1617,7 +1637,7 @@
                 <w:noProof/>
                 <w:webHidden/>
               </w:rPr>
-              <w:t>12</w:t>
+              <w:t>13</w:t>
             </w:r>
             <w:r>
               <w:rPr>
@@ -2172,21 +2192,7 @@
                 <w:rStyle w:val="Hipervnculo"/>
                 <w:noProof/>
               </w:rPr>
-              <w:t>Batido pe</w:t>
-            </w:r>
-            <w:r>
-              <w:rPr>
-                <w:rStyle w:val="Hipervnculo"/>
-                <w:noProof/>
-              </w:rPr>
-              <w:t>s</w:t>
-            </w:r>
-            <w:r>
-              <w:rPr>
-                <w:rStyle w:val="Hipervnculo"/>
-                <w:noProof/>
-              </w:rPr>
-              <w:t>ado</w:t>
+              <w:t>Batido pesado</w:t>
             </w:r>
             <w:r>
               <w:rPr>
@@ -6434,6 +6440,11 @@
     </w:p>
     <w:p>
       <w:pPr>
+        <w:pStyle w:val="Prrafodelista"/>
+        <w:numPr>
+          <w:ilvl w:val="0"/>
+          <w:numId w:val="50"/>
+        </w:numPr>
         <w:rPr>
           <w:b/>
           <w:bCs/>
@@ -6467,6 +6478,8 @@
     </w:p>
     <w:p>
       <w:pPr>
+        <w:pStyle w:val="Prrafodelista"/>
+        <w:ind w:left="1429" w:firstLine="0"/>
         <w:rPr>
           <w:lang w:eastAsia="es-CO"/>
         </w:rPr>
@@ -6480,6 +6493,11 @@
     </w:p>
     <w:p>
       <w:pPr>
+        <w:pStyle w:val="Prrafodelista"/>
+        <w:numPr>
+          <w:ilvl w:val="0"/>
+          <w:numId w:val="50"/>
+        </w:numPr>
         <w:rPr>
           <w:b/>
           <w:bCs/>
@@ -6492,61 +6510,89 @@
           <w:bCs/>
           <w:lang w:eastAsia="es-CO"/>
         </w:rPr>
-        <w:t>Paso</w:t>
-      </w:r>
-      <w:r>
+        <w:t>Paso 2. Añadir el azúcar en polvo</w:t>
+      </w:r>
+    </w:p>
+    <w:p>
+      <w:pPr>
+        <w:pStyle w:val="Prrafodelista"/>
+        <w:ind w:left="1429" w:firstLine="0"/>
+        <w:rPr>
+          <w:lang w:eastAsia="es-CO"/>
+        </w:rPr>
+      </w:pPr>
+      <w:r>
+        <w:rPr>
+          <w:lang w:eastAsia="es-CO"/>
+        </w:rPr>
+        <w:t>Añada el azúcar en polvo, previamente tamizado, sobre la crema de leche y mézclelo con una espátula de caucho para evitar que el azúcar se disperse al comenzar a batir.</w:t>
+      </w:r>
+    </w:p>
+    <w:p>
+      <w:pPr>
+        <w:pStyle w:val="Prrafodelista"/>
+        <w:numPr>
+          <w:ilvl w:val="0"/>
+          <w:numId w:val="50"/>
+        </w:numPr>
         <w:rPr>
           <w:b/>
           <w:bCs/>
           <w:lang w:eastAsia="es-CO"/>
         </w:rPr>
-        <w:t xml:space="preserve"> 2. </w:t>
-      </w:r>
+      </w:pPr>
       <w:r>
         <w:rPr>
           <w:b/>
           <w:bCs/>
           <w:lang w:eastAsia="es-CO"/>
         </w:rPr>
-        <w:t>Añadir el azúcar en polvo</w:t>
-      </w:r>
-    </w:p>
-    <w:p>
-      <w:pPr>
-        <w:rPr>
-          <w:lang w:eastAsia="es-CO"/>
-        </w:rPr>
-      </w:pPr>
-      <w:r>
-        <w:rPr>
-          <w:lang w:eastAsia="es-CO"/>
-        </w:rPr>
-        <w:t>Añada el azúcar en polvo, previamente tamizado, sobre la crema de leche y mézclelo con una espátula de caucho para evitar que el azúcar se disperse al comenzar a batir.</w:t>
-      </w:r>
-    </w:p>
-    <w:p>
-      <w:pPr>
+        <w:t xml:space="preserve">Paso 3. </w:t>
+      </w:r>
+      <w:r>
         <w:rPr>
           <w:b/>
           <w:bCs/>
           <w:lang w:eastAsia="es-CO"/>
         </w:rPr>
-      </w:pPr>
-      <w:r>
+        <w:t>Batir la mezcla</w:t>
+      </w:r>
+    </w:p>
+    <w:p>
+      <w:pPr>
+        <w:pStyle w:val="Prrafodelista"/>
+        <w:ind w:left="1429" w:firstLine="0"/>
+        <w:rPr>
+          <w:lang w:eastAsia="es-CO"/>
+        </w:rPr>
+      </w:pPr>
+      <w:r>
+        <w:rPr>
+          <w:lang w:eastAsia="es-CO"/>
+        </w:rPr>
+        <w:t>Bata la mezcla hasta que adquiera una consistencia firme y se adhiera al batidor.</w:t>
+      </w:r>
+    </w:p>
+    <w:p>
+      <w:pPr>
+        <w:pStyle w:val="Prrafodelista"/>
+        <w:numPr>
+          <w:ilvl w:val="0"/>
+          <w:numId w:val="50"/>
+        </w:numPr>
         <w:rPr>
           <w:b/>
           <w:bCs/>
           <w:lang w:eastAsia="es-CO"/>
         </w:rPr>
-        <w:t>Paso</w:t>
-      </w:r>
+      </w:pPr>
       <w:r>
         <w:rPr>
           <w:b/>
           <w:bCs/>
           <w:lang w:eastAsia="es-CO"/>
         </w:rPr>
-        <w:t xml:space="preserve"> 3. </w:t>
+        <w:t xml:space="preserve">Paso 4. </w:t>
       </w:r>
       <w:r>
         <w:rPr>
@@ -6554,57 +6600,13 @@
           <w:bCs/>
           <w:lang w:eastAsia="es-CO"/>
         </w:rPr>
-        <w:t>Batir la mezcla</w:t>
-      </w:r>
-    </w:p>
-    <w:p>
-      <w:pPr>
-        <w:rPr>
-          <w:lang w:eastAsia="es-CO"/>
-        </w:rPr>
-      </w:pPr>
-      <w:r>
-        <w:rPr>
-          <w:lang w:eastAsia="es-CO"/>
-        </w:rPr>
-        <w:t>Bata la mezcla hasta que adquiera una consistencia firme y se adhiera al batidor.</w:t>
-      </w:r>
-    </w:p>
-    <w:p>
-      <w:pPr>
-        <w:rPr>
-          <w:b/>
-          <w:bCs/>
-          <w:lang w:eastAsia="es-CO"/>
-        </w:rPr>
-      </w:pPr>
-      <w:r>
-        <w:rPr>
-          <w:b/>
-          <w:bCs/>
-          <w:lang w:eastAsia="es-CO"/>
-        </w:rPr>
-        <w:t>Paso</w:t>
-      </w:r>
-      <w:r>
-        <w:rPr>
-          <w:b/>
-          <w:bCs/>
-          <w:lang w:eastAsia="es-CO"/>
-        </w:rPr>
-        <w:t xml:space="preserve"> 4. </w:t>
-      </w:r>
-      <w:r>
-        <w:rPr>
-          <w:b/>
-          <w:bCs/>
-          <w:lang w:eastAsia="es-CO"/>
-        </w:rPr>
         <w:t>Personalizar la crema</w:t>
       </w:r>
     </w:p>
     <w:p>
       <w:pPr>
+        <w:pStyle w:val="Prrafodelista"/>
+        <w:ind w:left="1429" w:firstLine="0"/>
         <w:rPr>
           <w:lang w:eastAsia="es-CO"/>
         </w:rPr>
@@ -6634,21 +6636,27 @@
         <w:pStyle w:val="Ttulo4"/>
       </w:pPr>
       <w:r>
+        <w:t>Tenga en cuenta que:</w:t>
+      </w:r>
+    </w:p>
+    <w:p>
+      <w:pPr>
+        <w:rPr>
+          <w:lang w:eastAsia="es-CO"/>
+        </w:rPr>
+      </w:pPr>
+      <w:r>
+        <w:rPr>
+          <w:lang w:eastAsia="es-CO"/>
+        </w:rPr>
+        <w:t xml:space="preserve">Evite batir en exceso la crema una vez haya alcanzado la consistencia adecuada para impedir la inversión de la emulsión y de esta manera dañar la crema. Si la crema </w:t>
+      </w:r>
+      <w:r>
+        <w:rPr>
+          <w:lang w:eastAsia="es-CO"/>
+        </w:rPr>
         <w:lastRenderedPageBreak/>
-        <w:t>Tenga en cuenta que:</w:t>
-      </w:r>
-    </w:p>
-    <w:p>
-      <w:pPr>
-        <w:rPr>
-          <w:lang w:eastAsia="es-CO"/>
-        </w:rPr>
-      </w:pPr>
-      <w:r>
-        <w:rPr>
-          <w:lang w:eastAsia="es-CO"/>
-        </w:rPr>
-        <w:t>Evite batir en exceso la crema una vez haya alcanzado la consistencia adecuada para impedir la inversión de la emulsión y de esta manera dañar la crema. Si la crema no se va a utilizar de inmediato, debe llevarla a la nevera a temperatura de 5 °C máximo 12 horas.</w:t>
+        <w:t>no se va a utilizar de inmediato, debe llevarla a la nevera a temperatura de 5 °C máximo 12 horas.</w:t>
       </w:r>
     </w:p>
     <w:p>
@@ -6863,9 +6871,15 @@
         <w:rPr>
           <w:lang w:eastAsia="es-CO"/>
         </w:rPr>
-        <w:lastRenderedPageBreak/>
         <w:t>Tazón</w:t>
       </w:r>
+    </w:p>
+    <w:p>
+      <w:pPr>
+        <w:rPr>
+          <w:lang w:eastAsia="es-CO"/>
+        </w:rPr>
+      </w:pPr>
     </w:p>
     <w:p>
       <w:pPr>
@@ -6886,6 +6900,7 @@
           <w:bCs/>
           <w:lang w:eastAsia="es-CO"/>
         </w:rPr>
+        <w:lastRenderedPageBreak/>
         <w:t>Ingredientes</w:t>
       </w:r>
     </w:p>
@@ -7118,7 +7133,19 @@
         <w:rPr>
           <w:lang w:eastAsia="es-CO"/>
         </w:rPr>
-        <w:t>Antes de iniciar la preparación verifique la disposición de los ingredientes:</w:t>
+        <w:t>Antes de iniciar la preparación</w:t>
+      </w:r>
+      <w:r>
+        <w:rPr>
+          <w:lang w:eastAsia="es-CO"/>
+        </w:rPr>
+        <w:t>,</w:t>
+      </w:r>
+      <w:r>
+        <w:rPr>
+          <w:lang w:eastAsia="es-CO"/>
+        </w:rPr>
+        <w:t xml:space="preserve"> verifique la disposición de los ingredientes:</w:t>
       </w:r>
     </w:p>
     <w:p>
@@ -7303,6 +7330,7 @@
           <w:bCs/>
           <w:lang w:eastAsia="es-CO"/>
         </w:rPr>
+        <w:lastRenderedPageBreak/>
         <w:t>Paso</w:t>
       </w:r>
       <w:r>
@@ -7348,15 +7376,7 @@
           <w:bCs/>
           <w:lang w:eastAsia="es-CO"/>
         </w:rPr>
-        <w:t xml:space="preserve">Paso </w:t>
-      </w:r>
-      <w:r>
-        <w:rPr>
-          <w:b/>
-          <w:bCs/>
-          <w:lang w:eastAsia="es-CO"/>
-        </w:rPr>
-        <w:t>2</w:t>
+        <w:t>Paso 2</w:t>
       </w:r>
     </w:p>
     <w:p>
@@ -7393,15 +7413,7 @@
           <w:bCs/>
           <w:lang w:eastAsia="es-CO"/>
         </w:rPr>
-        <w:t xml:space="preserve">Paso </w:t>
-      </w:r>
-      <w:r>
-        <w:rPr>
-          <w:b/>
-          <w:bCs/>
-          <w:lang w:eastAsia="es-CO"/>
-        </w:rPr>
-        <w:t>3</w:t>
+        <w:t>Paso 3</w:t>
       </w:r>
     </w:p>
     <w:p>
@@ -7438,15 +7450,7 @@
           <w:bCs/>
           <w:lang w:eastAsia="es-CO"/>
         </w:rPr>
-        <w:t xml:space="preserve">Paso </w:t>
-      </w:r>
-      <w:r>
-        <w:rPr>
-          <w:b/>
-          <w:bCs/>
-          <w:lang w:eastAsia="es-CO"/>
-        </w:rPr>
-        <w:t>4</w:t>
+        <w:t>Paso 4</w:t>
       </w:r>
     </w:p>
     <w:p>
@@ -7483,15 +7487,7 @@
           <w:bCs/>
           <w:lang w:eastAsia="es-CO"/>
         </w:rPr>
-        <w:t xml:space="preserve">Paso </w:t>
-      </w:r>
-      <w:r>
-        <w:rPr>
-          <w:b/>
-          <w:bCs/>
-          <w:lang w:eastAsia="es-CO"/>
-        </w:rPr>
-        <w:t>5</w:t>
+        <w:t>Paso 5</w:t>
       </w:r>
     </w:p>
     <w:p>
@@ -7528,15 +7524,7 @@
           <w:bCs/>
           <w:lang w:eastAsia="es-CO"/>
         </w:rPr>
-        <w:t xml:space="preserve">Paso </w:t>
-      </w:r>
-      <w:r>
-        <w:rPr>
-          <w:b/>
-          <w:bCs/>
-          <w:lang w:eastAsia="es-CO"/>
-        </w:rPr>
-        <w:t>6</w:t>
+        <w:t>Paso 6</w:t>
       </w:r>
     </w:p>
     <w:p>
@@ -7573,15 +7561,7 @@
           <w:bCs/>
           <w:lang w:eastAsia="es-CO"/>
         </w:rPr>
-        <w:t xml:space="preserve">Paso </w:t>
-      </w:r>
-      <w:r>
-        <w:rPr>
-          <w:b/>
-          <w:bCs/>
-          <w:lang w:eastAsia="es-CO"/>
-        </w:rPr>
-        <w:t>7</w:t>
+        <w:t>Paso 7</w:t>
       </w:r>
     </w:p>
     <w:p>
@@ -7627,15 +7607,8 @@
           <w:bCs/>
           <w:lang w:eastAsia="es-CO"/>
         </w:rPr>
-        <w:t xml:space="preserve">Paso </w:t>
-      </w:r>
-      <w:r>
-        <w:rPr>
-          <w:b/>
-          <w:bCs/>
-          <w:lang w:eastAsia="es-CO"/>
-        </w:rPr>
-        <w:t>8</w:t>
+        <w:lastRenderedPageBreak/>
+        <w:t>Paso 8</w:t>
       </w:r>
     </w:p>
     <w:p>
@@ -7893,7 +7866,6 @@
         <w:rPr>
           <w:lang w:eastAsia="es-CO"/>
         </w:rPr>
-        <w:lastRenderedPageBreak/>
         <w:t>Tazón de acero</w:t>
       </w:r>
     </w:p>
@@ -7912,6 +7884,7 @@
         <w:rPr>
           <w:lang w:eastAsia="es-CO"/>
         </w:rPr>
+        <w:lastRenderedPageBreak/>
         <w:t>Batidor</w:t>
       </w:r>
     </w:p>
@@ -8247,31 +8220,7 @@
           <w:bCs/>
           <w:lang w:eastAsia="es-CO"/>
         </w:rPr>
-        <w:t xml:space="preserve">Paso </w:t>
-      </w:r>
-      <w:r>
-        <w:rPr>
-          <w:b/>
-          <w:bCs/>
-          <w:lang w:eastAsia="es-CO"/>
-        </w:rPr>
-        <w:t>2</w:t>
-      </w:r>
-      <w:r>
-        <w:rPr>
-          <w:b/>
-          <w:bCs/>
-          <w:lang w:eastAsia="es-CO"/>
-        </w:rPr>
-        <w:t>.</w:t>
-      </w:r>
-      <w:r>
-        <w:rPr>
-          <w:b/>
-          <w:bCs/>
-          <w:lang w:eastAsia="es-CO"/>
-        </w:rPr>
-        <w:t xml:space="preserve"> </w:t>
+        <w:t xml:space="preserve">Paso 2. </w:t>
       </w:r>
       <w:r>
         <w:rPr>
@@ -8305,43 +8254,23 @@
           <w:numId w:val="18"/>
         </w:numPr>
         <w:rPr>
-          <w:lang w:eastAsia="es-CO"/>
-        </w:rPr>
-      </w:pPr>
-      <w:r>
-        <w:rPr>
           <w:b/>
           <w:bCs/>
           <w:lang w:eastAsia="es-CO"/>
         </w:rPr>
-        <w:t xml:space="preserve">Paso </w:t>
-      </w:r>
+      </w:pPr>
       <w:r>
         <w:rPr>
           <w:b/>
           <w:bCs/>
           <w:lang w:eastAsia="es-CO"/>
         </w:rPr>
-        <w:t>3</w:t>
+        <w:t xml:space="preserve">Paso 3. </w:t>
       </w:r>
       <w:r>
         <w:rPr>
           <w:b/>
           <w:bCs/>
-          <w:lang w:eastAsia="es-CO"/>
-        </w:rPr>
-        <w:t>.</w:t>
-      </w:r>
-      <w:r>
-        <w:rPr>
-          <w:b/>
-          <w:bCs/>
-          <w:lang w:eastAsia="es-CO"/>
-        </w:rPr>
-        <w:t xml:space="preserve"> </w:t>
-      </w:r>
-      <w:r>
-        <w:rPr>
           <w:lang w:eastAsia="es-CO"/>
         </w:rPr>
         <w:t>Agregar la leche</w:t>
@@ -8370,24 +8299,18 @@
           <w:numId w:val="18"/>
         </w:numPr>
         <w:rPr>
-          <w:lang w:eastAsia="es-CO"/>
-        </w:rPr>
-      </w:pPr>
-      <w:r>
-        <w:rPr>
           <w:b/>
           <w:bCs/>
           <w:lang w:eastAsia="es-CO"/>
         </w:rPr>
-        <w:t xml:space="preserve">Paso </w:t>
-      </w:r>
+      </w:pPr>
       <w:r>
         <w:rPr>
           <w:b/>
           <w:bCs/>
           <w:lang w:eastAsia="es-CO"/>
         </w:rPr>
-        <w:t>4</w:t>
+        <w:t xml:space="preserve">Paso 4. </w:t>
       </w:r>
       <w:r>
         <w:rPr>
@@ -8395,20 +8318,6 @@
           <w:bCs/>
           <w:lang w:eastAsia="es-CO"/>
         </w:rPr>
-        <w:t>.</w:t>
-      </w:r>
-      <w:r>
-        <w:rPr>
-          <w:b/>
-          <w:bCs/>
-          <w:lang w:eastAsia="es-CO"/>
-        </w:rPr>
-        <w:t xml:space="preserve"> </w:t>
-      </w:r>
-      <w:r>
-        <w:rPr>
-          <w:lang w:eastAsia="es-CO"/>
-        </w:rPr>
         <w:t>Revolver constantemente</w:t>
       </w:r>
     </w:p>
@@ -8424,7 +8333,6 @@
         <w:rPr>
           <w:lang w:eastAsia="es-CO"/>
         </w:rPr>
-        <w:lastRenderedPageBreak/>
         <w:t>Siga revolviendo constantemente para evitar que la mezcla se corte.</w:t>
       </w:r>
     </w:p>
@@ -8445,23 +8353,8 @@
           <w:bCs/>
           <w:lang w:eastAsia="es-CO"/>
         </w:rPr>
-        <w:t xml:space="preserve">Paso </w:t>
-      </w:r>
-      <w:r>
-        <w:rPr>
-          <w:b/>
-          <w:bCs/>
-          <w:lang w:eastAsia="es-CO"/>
-        </w:rPr>
-        <w:t>5</w:t>
-      </w:r>
-      <w:r>
-        <w:rPr>
-          <w:b/>
-          <w:bCs/>
-          <w:lang w:eastAsia="es-CO"/>
-        </w:rPr>
-        <w:t xml:space="preserve">. </w:t>
+        <w:lastRenderedPageBreak/>
+        <w:t xml:space="preserve">Paso 5. </w:t>
       </w:r>
       <w:r>
         <w:rPr>
@@ -8506,31 +8399,7 @@
           <w:bCs/>
           <w:lang w:eastAsia="es-CO"/>
         </w:rPr>
-        <w:t xml:space="preserve">Paso </w:t>
-      </w:r>
-      <w:r>
-        <w:rPr>
-          <w:b/>
-          <w:bCs/>
-          <w:lang w:eastAsia="es-CO"/>
-        </w:rPr>
-        <w:t>6</w:t>
-      </w:r>
-      <w:r>
-        <w:rPr>
-          <w:b/>
-          <w:bCs/>
-          <w:lang w:eastAsia="es-CO"/>
-        </w:rPr>
-        <w:t>.</w:t>
-      </w:r>
-      <w:r>
-        <w:rPr>
-          <w:b/>
-          <w:bCs/>
-          <w:lang w:eastAsia="es-CO"/>
-        </w:rPr>
-        <w:t xml:space="preserve"> </w:t>
+        <w:t xml:space="preserve">Paso 6. </w:t>
       </w:r>
       <w:r>
         <w:rPr>
@@ -8573,7 +8442,7 @@
           <w:bCs/>
           <w:lang w:eastAsia="es-CO"/>
         </w:rPr>
-        <w:t xml:space="preserve">Paso </w:t>
+        <w:t xml:space="preserve">Paso 7. </w:t>
       </w:r>
       <w:r>
         <w:rPr>
@@ -8581,22 +8450,6 @@
           <w:bCs/>
           <w:lang w:eastAsia="es-CO"/>
         </w:rPr>
-        <w:t>7</w:t>
-      </w:r>
-      <w:r>
-        <w:rPr>
-          <w:b/>
-          <w:bCs/>
-          <w:lang w:eastAsia="es-CO"/>
-        </w:rPr>
-        <w:t xml:space="preserve">. </w:t>
-      </w:r>
-      <w:r>
-        <w:rPr>
-          <w:b/>
-          <w:bCs/>
-          <w:lang w:eastAsia="es-CO"/>
-        </w:rPr>
         <w:t>Conservación</w:t>
       </w:r>
     </w:p>
@@ -8614,33 +8467,29 @@
         </w:rPr>
         <w:t xml:space="preserve">Conservar entre 2 </w:t>
       </w:r>
-      <w:proofErr w:type="spellStart"/>
-      <w:r>
-        <w:rPr>
-          <w:lang w:eastAsia="es-CO"/>
-        </w:rPr>
-        <w:t>ºC</w:t>
-      </w:r>
-      <w:proofErr w:type="spellEnd"/>
-      <w:r>
-        <w:rPr>
-          <w:lang w:eastAsia="es-CO"/>
-        </w:rPr>
-        <w:t xml:space="preserve"> y 4 </w:t>
-      </w:r>
-      <w:proofErr w:type="spellStart"/>
-      <w:r>
-        <w:rPr>
-          <w:lang w:eastAsia="es-CO"/>
-        </w:rPr>
-        <w:t>ºC</w:t>
-      </w:r>
-      <w:proofErr w:type="spellEnd"/>
-      <w:r>
-        <w:rPr>
-          <w:lang w:eastAsia="es-CO"/>
-        </w:rPr>
-        <w:t>.</w:t>
+      <w:r>
+        <w:rPr>
+          <w:lang w:eastAsia="es-CO"/>
+        </w:rPr>
+        <w:t>°</w:t>
+      </w:r>
+      <w:r>
+        <w:rPr>
+          <w:lang w:eastAsia="es-CO"/>
+        </w:rPr>
+        <w:t xml:space="preserve">C y 4 </w:t>
+      </w:r>
+      <w:r>
+        <w:rPr>
+          <w:lang w:eastAsia="es-CO"/>
+        </w:rPr>
+        <w:t>°</w:t>
+      </w:r>
+      <w:r>
+        <w:rPr>
+          <w:lang w:eastAsia="es-CO"/>
+        </w:rPr>
+        <w:t>C.</w:t>
       </w:r>
     </w:p>
     <w:p>
@@ -8718,8 +8567,34 @@
         <w:rPr>
           <w:lang w:eastAsia="es-CO"/>
         </w:rPr>
-        <w:t>En la preparación de crema de mantequilla existen bastantes variaciones, éstas se pueden saborizar con el fin de modificar el sabor.</w:t>
-      </w:r>
+        <w:t xml:space="preserve">En la preparación de crema de mantequilla existen bastantes variaciones, </w:t>
+      </w:r>
+      <w:r>
+        <w:rPr>
+          <w:lang w:eastAsia="es-CO"/>
+        </w:rPr>
+        <w:t>e</w:t>
+      </w:r>
+      <w:r>
+        <w:rPr>
+          <w:lang w:eastAsia="es-CO"/>
+        </w:rPr>
+        <w:t>stas se pueden saborizar con el fin de modificar el sabor.</w:t>
+      </w:r>
+    </w:p>
+    <w:p>
+      <w:pPr>
+        <w:rPr>
+          <w:lang w:eastAsia="es-CO"/>
+        </w:rPr>
+      </w:pPr>
+    </w:p>
+    <w:p>
+      <w:pPr>
+        <w:rPr>
+          <w:lang w:eastAsia="es-CO"/>
+        </w:rPr>
+      </w:pPr>
     </w:p>
     <w:p>
       <w:pPr>
@@ -8727,6 +8602,7 @@
       </w:pPr>
       <w:bookmarkStart w:id="12" w:name="_Toc176210156"/>
       <w:r>
+        <w:lastRenderedPageBreak/>
         <w:t>Preparación</w:t>
       </w:r>
       <w:bookmarkEnd w:id="12"/>
@@ -8755,7 +8631,6 @@
         <w:rPr>
           <w:lang w:eastAsia="es-CO"/>
         </w:rPr>
-        <w:lastRenderedPageBreak/>
         <w:t>Ingredientes y cantidades</w:t>
       </w:r>
     </w:p>
@@ -9152,7 +9027,19 @@
         <w:rPr>
           <w:lang w:eastAsia="es-CO"/>
         </w:rPr>
-        <w:t>La adición de yemas es opcional; use 4 unidades por cada kilogramo de mantequilla.</w:t>
+        <w:t>La adición de yemas es opcional</w:t>
+      </w:r>
+      <w:r>
+        <w:rPr>
+          <w:lang w:eastAsia="es-CO"/>
+        </w:rPr>
+        <w:t>,</w:t>
+      </w:r>
+      <w:r>
+        <w:rPr>
+          <w:lang w:eastAsia="es-CO"/>
+        </w:rPr>
+        <w:t xml:space="preserve"> use 4 unidades por cada kilogramo de mantequilla.</w:t>
       </w:r>
     </w:p>
     <w:p>
@@ -9887,23 +9774,7 @@
           <w:bCs/>
           <w:lang w:eastAsia="es-CO"/>
         </w:rPr>
-        <w:t>Paso</w:t>
-      </w:r>
-      <w:r>
-        <w:rPr>
-          <w:b/>
-          <w:bCs/>
-          <w:lang w:eastAsia="es-CO"/>
-        </w:rPr>
-        <w:t xml:space="preserve"> 1. </w:t>
-      </w:r>
-      <w:r>
-        <w:rPr>
-          <w:b/>
-          <w:bCs/>
-          <w:lang w:eastAsia="es-CO"/>
-        </w:rPr>
-        <w:t>Mezclar mantequilla y azúcar</w:t>
+        <w:t>Paso 1. Mezclar mantequilla y azúcar</w:t>
       </w:r>
     </w:p>
     <w:p>
@@ -9929,35 +9800,23 @@
           <w:numId w:val="22"/>
         </w:numPr>
         <w:rPr>
-          <w:lang w:eastAsia="es-CO"/>
-        </w:rPr>
-      </w:pPr>
-      <w:r>
-        <w:rPr>
           <w:b/>
           <w:bCs/>
           <w:lang w:eastAsia="es-CO"/>
         </w:rPr>
-        <w:t xml:space="preserve">Paso </w:t>
-      </w:r>
+      </w:pPr>
       <w:r>
         <w:rPr>
           <w:b/>
           <w:bCs/>
           <w:lang w:eastAsia="es-CO"/>
         </w:rPr>
-        <w:t>2</w:t>
+        <w:t xml:space="preserve">Paso 2. </w:t>
       </w:r>
       <w:r>
         <w:rPr>
           <w:b/>
           <w:bCs/>
-          <w:lang w:eastAsia="es-CO"/>
-        </w:rPr>
-        <w:t xml:space="preserve">. </w:t>
-      </w:r>
-      <w:r>
-        <w:rPr>
           <w:lang w:eastAsia="es-CO"/>
         </w:rPr>
         <w:t>Añadir huevos</w:t>
@@ -9995,7 +9854,7 @@
           <w:bCs/>
           <w:lang w:eastAsia="es-CO"/>
         </w:rPr>
-        <w:t xml:space="preserve">Paso </w:t>
+        <w:t xml:space="preserve">Paso 3. </w:t>
       </w:r>
       <w:r>
         <w:rPr>
@@ -10003,34 +9862,13 @@
           <w:bCs/>
           <w:lang w:eastAsia="es-CO"/>
         </w:rPr>
-        <w:t>3</w:t>
-      </w:r>
-      <w:r>
-        <w:rPr>
-          <w:b/>
-          <w:bCs/>
-          <w:lang w:eastAsia="es-CO"/>
-        </w:rPr>
-        <w:t>.</w:t>
-      </w:r>
-      <w:r>
-        <w:rPr>
-          <w:b/>
-          <w:bCs/>
-          <w:lang w:eastAsia="es-CO"/>
-        </w:rPr>
-        <w:t xml:space="preserve"> </w:t>
-      </w:r>
-      <w:r>
-        <w:rPr>
-          <w:lang w:eastAsia="es-CO"/>
-        </w:rPr>
         <w:t>Agregar harina y productos secos</w:t>
       </w:r>
     </w:p>
     <w:p>
       <w:pPr>
-        <w:ind w:left="1069" w:firstLine="0"/>
+        <w:pStyle w:val="Prrafodelista"/>
+        <w:ind w:left="1429" w:firstLine="0"/>
         <w:rPr>
           <w:lang w:eastAsia="es-CO"/>
         </w:rPr>
@@ -10059,23 +9897,7 @@
           <w:bCs/>
           <w:lang w:eastAsia="es-CO"/>
         </w:rPr>
-        <w:t xml:space="preserve">Paso </w:t>
-      </w:r>
-      <w:r>
-        <w:rPr>
-          <w:b/>
-          <w:bCs/>
-          <w:lang w:eastAsia="es-CO"/>
-        </w:rPr>
-        <w:t>4</w:t>
-      </w:r>
-      <w:r>
-        <w:rPr>
-          <w:b/>
-          <w:bCs/>
-          <w:lang w:eastAsia="es-CO"/>
-        </w:rPr>
-        <w:t>. Añadir licores, sabores o colores</w:t>
+        <w:t>Paso 4. Añadir licores, sabores o colores</w:t>
       </w:r>
     </w:p>
     <w:p>
@@ -10110,23 +9932,7 @@
           <w:bCs/>
           <w:lang w:eastAsia="es-CO"/>
         </w:rPr>
-        <w:t xml:space="preserve">Paso </w:t>
-      </w:r>
-      <w:r>
-        <w:rPr>
-          <w:b/>
-          <w:bCs/>
-          <w:lang w:eastAsia="es-CO"/>
-        </w:rPr>
-        <w:t>5</w:t>
-      </w:r>
-      <w:r>
-        <w:rPr>
-          <w:b/>
-          <w:bCs/>
-          <w:lang w:eastAsia="es-CO"/>
-        </w:rPr>
-        <w:t>. Hornear</w:t>
+        <w:t>Paso 5. Hornear</w:t>
       </w:r>
     </w:p>
     <w:p>
@@ -10214,15 +10020,7 @@
           <w:bCs/>
           <w:lang w:eastAsia="es-CO"/>
         </w:rPr>
-        <w:t>Equipos</w:t>
-      </w:r>
-      <w:r>
-        <w:rPr>
-          <w:b/>
-          <w:bCs/>
-          <w:lang w:eastAsia="es-CO"/>
-        </w:rPr>
-        <w:t xml:space="preserve">. </w:t>
+        <w:t xml:space="preserve">Equipos. </w:t>
       </w:r>
       <w:r>
         <w:rPr>
@@ -10913,23 +10711,7 @@
           <w:bCs/>
           <w:lang w:eastAsia="es-CO"/>
         </w:rPr>
-        <w:t xml:space="preserve">Paso </w:t>
-      </w:r>
-      <w:r>
-        <w:rPr>
-          <w:b/>
-          <w:bCs/>
-          <w:lang w:eastAsia="es-CO"/>
-        </w:rPr>
-        <w:t>2</w:t>
-      </w:r>
-      <w:r>
-        <w:rPr>
-          <w:b/>
-          <w:bCs/>
-          <w:lang w:eastAsia="es-CO"/>
-        </w:rPr>
-        <w:t xml:space="preserve">. </w:t>
+        <w:t xml:space="preserve">Paso 2. </w:t>
       </w:r>
       <w:r>
         <w:rPr>
@@ -10974,31 +10756,7 @@
           <w:bCs/>
           <w:lang w:eastAsia="es-CO"/>
         </w:rPr>
-        <w:t xml:space="preserve">Paso </w:t>
-      </w:r>
-      <w:r>
-        <w:rPr>
-          <w:b/>
-          <w:bCs/>
-          <w:lang w:eastAsia="es-CO"/>
-        </w:rPr>
-        <w:t>3</w:t>
-      </w:r>
-      <w:r>
-        <w:rPr>
-          <w:b/>
-          <w:bCs/>
-          <w:lang w:eastAsia="es-CO"/>
-        </w:rPr>
-        <w:t>.</w:t>
-      </w:r>
-      <w:r>
-        <w:rPr>
-          <w:b/>
-          <w:bCs/>
-          <w:lang w:eastAsia="es-CO"/>
-        </w:rPr>
-        <w:t xml:space="preserve"> </w:t>
+        <w:t xml:space="preserve">Paso 3. </w:t>
       </w:r>
       <w:r>
         <w:rPr>
@@ -11062,31 +10820,7 @@
           <w:lang w:eastAsia="es-CO"/>
         </w:rPr>
         <w:lastRenderedPageBreak/>
-        <w:t xml:space="preserve">Paso </w:t>
-      </w:r>
-      <w:r>
-        <w:rPr>
-          <w:b/>
-          <w:bCs/>
-          <w:lang w:eastAsia="es-CO"/>
-        </w:rPr>
-        <w:t>4</w:t>
-      </w:r>
-      <w:r>
-        <w:rPr>
-          <w:b/>
-          <w:bCs/>
-          <w:lang w:eastAsia="es-CO"/>
-        </w:rPr>
-        <w:t>.</w:t>
-      </w:r>
-      <w:r>
-        <w:rPr>
-          <w:b/>
-          <w:bCs/>
-          <w:lang w:eastAsia="es-CO"/>
-        </w:rPr>
-        <w:t xml:space="preserve"> </w:t>
+        <w:t xml:space="preserve">Paso 4. </w:t>
       </w:r>
       <w:r>
         <w:rPr>
@@ -11131,31 +10865,7 @@
           <w:bCs/>
           <w:lang w:eastAsia="es-CO"/>
         </w:rPr>
-        <w:t xml:space="preserve">Paso </w:t>
-      </w:r>
-      <w:r>
-        <w:rPr>
-          <w:b/>
-          <w:bCs/>
-          <w:lang w:eastAsia="es-CO"/>
-        </w:rPr>
-        <w:t>5</w:t>
-      </w:r>
-      <w:r>
-        <w:rPr>
-          <w:b/>
-          <w:bCs/>
-          <w:lang w:eastAsia="es-CO"/>
-        </w:rPr>
-        <w:t>.</w:t>
-      </w:r>
-      <w:r>
-        <w:rPr>
-          <w:b/>
-          <w:bCs/>
-          <w:lang w:eastAsia="es-CO"/>
-        </w:rPr>
-        <w:t xml:space="preserve"> </w:t>
+        <w:t xml:space="preserve">Paso 5. </w:t>
       </w:r>
       <w:r>
         <w:rPr>
@@ -11198,7 +10908,7 @@
           <w:bCs/>
           <w:lang w:eastAsia="es-CO"/>
         </w:rPr>
-        <w:t xml:space="preserve">Paso </w:t>
+        <w:t xml:space="preserve">Paso 6. </w:t>
       </w:r>
       <w:r>
         <w:rPr>
@@ -11206,22 +10916,6 @@
           <w:bCs/>
           <w:lang w:eastAsia="es-CO"/>
         </w:rPr>
-        <w:t>6</w:t>
-      </w:r>
-      <w:r>
-        <w:rPr>
-          <w:b/>
-          <w:bCs/>
-          <w:lang w:eastAsia="es-CO"/>
-        </w:rPr>
-        <w:t xml:space="preserve">. </w:t>
-      </w:r>
-      <w:r>
-        <w:rPr>
-          <w:b/>
-          <w:bCs/>
-          <w:lang w:eastAsia="es-CO"/>
-        </w:rPr>
         <w:t>Hornear</w:t>
       </w:r>
     </w:p>
@@ -11237,21 +10931,31 @@
         <w:rPr>
           <w:lang w:eastAsia="es-CO"/>
         </w:rPr>
-        <w:t xml:space="preserve">Hornear a 350 grados Fahrenheit (175 grados Celsius) durante aproximadamente una hora, o hasta </w:t>
-      </w:r>
-      <w:proofErr w:type="gramStart"/>
-      <w:r>
-        <w:rPr>
-          <w:lang w:eastAsia="es-CO"/>
-        </w:rPr>
-        <w:t>que</w:t>
-      </w:r>
-      <w:proofErr w:type="gramEnd"/>
-      <w:r>
-        <w:rPr>
-          <w:lang w:eastAsia="es-CO"/>
-        </w:rPr>
-        <w:t xml:space="preserve"> al insertar un palillo en el centro, éste salga limpio.</w:t>
+        <w:t>Hornear a 350 grados Fahrenheit (175 grados Celsius) durante aproximadamente una hora, o hasta que</w:t>
+      </w:r>
+      <w:r>
+        <w:rPr>
+          <w:lang w:eastAsia="es-CO"/>
+        </w:rPr>
+        <w:t>,</w:t>
+      </w:r>
+      <w:r>
+        <w:rPr>
+          <w:lang w:eastAsia="es-CO"/>
+        </w:rPr>
+        <w:t xml:space="preserve"> al insertar un palillo en el centro, </w:t>
+      </w:r>
+      <w:r>
+        <w:rPr>
+          <w:lang w:eastAsia="es-CO"/>
+        </w:rPr>
+        <w:t>e</w:t>
+      </w:r>
+      <w:r>
+        <w:rPr>
+          <w:lang w:eastAsia="es-CO"/>
+        </w:rPr>
+        <w:t>ste salga limpio.</w:t>
       </w:r>
     </w:p>
     <w:p>
@@ -11788,7 +11492,7 @@
               <w:jc w:val="center"/>
             </w:pPr>
             <w:r>
-              <w:t>Vainilla</w:t>
+              <w:t>Sal</w:t>
             </w:r>
           </w:p>
         </w:tc>
@@ -11802,13 +11506,8 @@
               <w:jc w:val="center"/>
             </w:pPr>
             <w:r>
-              <w:t xml:space="preserve">2 </w:t>
-            </w:r>
-            <w:proofErr w:type="spellStart"/>
-            <w:r>
-              <w:t>tips</w:t>
-            </w:r>
-            <w:proofErr w:type="spellEnd"/>
+              <w:t>Pizca</w:t>
+            </w:r>
           </w:p>
         </w:tc>
       </w:tr>
@@ -11826,7 +11525,7 @@
               <w:jc w:val="center"/>
             </w:pPr>
             <w:r>
-              <w:t>Sal</w:t>
+              <w:t>Vainilla</w:t>
             </w:r>
           </w:p>
         </w:tc>
@@ -11840,36 +11539,6 @@
               <w:jc w:val="center"/>
             </w:pPr>
             <w:r>
-              <w:t>Pizca</w:t>
-            </w:r>
-          </w:p>
-        </w:tc>
-      </w:tr>
-      <w:tr>
-        <w:tc>
-          <w:tcPr>
-            <w:tcW w:w="4981" w:type="dxa"/>
-          </w:tcPr>
-          <w:p>
-            <w:pPr>
-              <w:pStyle w:val="TextoTablas"/>
-              <w:jc w:val="center"/>
-            </w:pPr>
-            <w:r>
-              <w:t>Vainilla</w:t>
-            </w:r>
-          </w:p>
-        </w:tc>
-        <w:tc>
-          <w:tcPr>
-            <w:tcW w:w="4981" w:type="dxa"/>
-          </w:tcPr>
-          <w:p>
-            <w:pPr>
-              <w:pStyle w:val="TextoTablas"/>
-              <w:jc w:val="center"/>
-            </w:pPr>
-            <w:r>
               <w:t>Al gusto</w:t>
             </w:r>
           </w:p>
@@ -11971,7 +11640,7 @@
           <w:bCs/>
           <w:lang w:eastAsia="es-CO"/>
         </w:rPr>
-        <w:t xml:space="preserve">Paso </w:t>
+        <w:t xml:space="preserve">Paso 2. </w:t>
       </w:r>
       <w:r>
         <w:rPr>
@@ -11979,30 +11648,6 @@
           <w:bCs/>
           <w:lang w:eastAsia="es-CO"/>
         </w:rPr>
-        <w:t>2</w:t>
-      </w:r>
-      <w:r>
-        <w:rPr>
-          <w:b/>
-          <w:bCs/>
-          <w:lang w:eastAsia="es-CO"/>
-        </w:rPr>
-        <w:t>.</w:t>
-      </w:r>
-      <w:r>
-        <w:rPr>
-          <w:b/>
-          <w:bCs/>
-          <w:lang w:eastAsia="es-CO"/>
-        </w:rPr>
-        <w:t xml:space="preserve"> </w:t>
-      </w:r>
-      <w:r>
-        <w:rPr>
-          <w:b/>
-          <w:bCs/>
-          <w:lang w:eastAsia="es-CO"/>
-        </w:rPr>
         <w:t>Añadir azúcar</w:t>
       </w:r>
     </w:p>
@@ -12020,15 +11665,6 @@
         </w:rPr>
         <w:t>Añadir el azúcar y mezclar bien.</w:t>
       </w:r>
-    </w:p>
-    <w:p>
-      <w:pPr>
-        <w:pStyle w:val="Prrafodelista"/>
-        <w:ind w:left="1429" w:firstLine="0"/>
-        <w:rPr>
-          <w:lang w:eastAsia="es-CO"/>
-        </w:rPr>
-      </w:pPr>
     </w:p>
     <w:p>
       <w:pPr>
@@ -12049,24 +11685,7 @@
           <w:bCs/>
           <w:lang w:eastAsia="es-CO"/>
         </w:rPr>
-        <w:lastRenderedPageBreak/>
-        <w:t xml:space="preserve">Paso </w:t>
-      </w:r>
-      <w:r>
-        <w:rPr>
-          <w:b/>
-          <w:bCs/>
-          <w:lang w:eastAsia="es-CO"/>
-        </w:rPr>
-        <w:t>3</w:t>
-      </w:r>
-      <w:r>
-        <w:rPr>
-          <w:b/>
-          <w:bCs/>
-          <w:lang w:eastAsia="es-CO"/>
-        </w:rPr>
-        <w:t xml:space="preserve">. </w:t>
+        <w:t xml:space="preserve">Paso 3. </w:t>
       </w:r>
       <w:r>
         <w:rPr>
@@ -12111,31 +11730,8 @@
           <w:bCs/>
           <w:lang w:eastAsia="es-CO"/>
         </w:rPr>
-        <w:t xml:space="preserve">Paso </w:t>
-      </w:r>
-      <w:r>
-        <w:rPr>
-          <w:b/>
-          <w:bCs/>
-          <w:lang w:eastAsia="es-CO"/>
-        </w:rPr>
-        <w:t>4</w:t>
-      </w:r>
-      <w:r>
-        <w:rPr>
-          <w:b/>
-          <w:bCs/>
-          <w:lang w:eastAsia="es-CO"/>
-        </w:rPr>
-        <w:t>.</w:t>
-      </w:r>
-      <w:r>
-        <w:rPr>
-          <w:b/>
-          <w:bCs/>
-          <w:lang w:eastAsia="es-CO"/>
-        </w:rPr>
-        <w:t xml:space="preserve"> </w:t>
+        <w:lastRenderedPageBreak/>
+        <w:t xml:space="preserve">Paso 4. </w:t>
       </w:r>
       <w:r>
         <w:rPr>
@@ -12180,23 +11776,7 @@
           <w:bCs/>
           <w:lang w:eastAsia="es-CO"/>
         </w:rPr>
-        <w:t xml:space="preserve">Paso </w:t>
-      </w:r>
-      <w:r>
-        <w:rPr>
-          <w:b/>
-          <w:bCs/>
-          <w:lang w:eastAsia="es-CO"/>
-        </w:rPr>
-        <w:t>5</w:t>
-      </w:r>
-      <w:r>
-        <w:rPr>
-          <w:b/>
-          <w:bCs/>
-          <w:lang w:eastAsia="es-CO"/>
-        </w:rPr>
-        <w:t xml:space="preserve">. </w:t>
+        <w:t xml:space="preserve">Paso 5. </w:t>
       </w:r>
       <w:r>
         <w:rPr>
@@ -12239,7 +11819,7 @@
           <w:bCs/>
           <w:lang w:eastAsia="es-CO"/>
         </w:rPr>
-        <w:t xml:space="preserve">Paso </w:t>
+        <w:t xml:space="preserve">Paso 6. </w:t>
       </w:r>
       <w:r>
         <w:rPr>
@@ -12247,22 +11827,6 @@
           <w:bCs/>
           <w:lang w:eastAsia="es-CO"/>
         </w:rPr>
-        <w:t>6</w:t>
-      </w:r>
-      <w:r>
-        <w:rPr>
-          <w:b/>
-          <w:bCs/>
-          <w:lang w:eastAsia="es-CO"/>
-        </w:rPr>
-        <w:t xml:space="preserve">. </w:t>
-      </w:r>
-      <w:r>
-        <w:rPr>
-          <w:b/>
-          <w:bCs/>
-          <w:lang w:eastAsia="es-CO"/>
-        </w:rPr>
         <w:t>Hornear</w:t>
       </w:r>
     </w:p>
@@ -12278,21 +11842,31 @@
         <w:rPr>
           <w:lang w:eastAsia="es-CO"/>
         </w:rPr>
-        <w:t xml:space="preserve">Hornear en un horno precalentado a 350 grados Fahrenheit (175 grados Celsius) durante aproximadamente 20-25 minutos, o hasta </w:t>
-      </w:r>
-      <w:proofErr w:type="gramStart"/>
-      <w:r>
-        <w:rPr>
-          <w:lang w:eastAsia="es-CO"/>
-        </w:rPr>
-        <w:t>que</w:t>
-      </w:r>
-      <w:proofErr w:type="gramEnd"/>
-      <w:r>
-        <w:rPr>
-          <w:lang w:eastAsia="es-CO"/>
-        </w:rPr>
-        <w:t xml:space="preserve"> al insertar un palillo en el centro, éste salga con algunas migas húmedas (no completamente limpio, para asegurar la textura </w:t>
+        <w:t>Hornear en un horno precalentado a 350 grados Fahrenheit (175 grados Celsius) durante aproximadamente 20-25 minutos, o hasta que</w:t>
+      </w:r>
+      <w:r>
+        <w:rPr>
+          <w:lang w:eastAsia="es-CO"/>
+        </w:rPr>
+        <w:t>,</w:t>
+      </w:r>
+      <w:r>
+        <w:rPr>
+          <w:lang w:eastAsia="es-CO"/>
+        </w:rPr>
+        <w:t xml:space="preserve"> al insertar un palillo en el centro, </w:t>
+      </w:r>
+      <w:r>
+        <w:rPr>
+          <w:lang w:eastAsia="es-CO"/>
+        </w:rPr>
+        <w:t>e</w:t>
+      </w:r>
+      <w:r>
+        <w:rPr>
+          <w:lang w:eastAsia="es-CO"/>
+        </w:rPr>
+        <w:t xml:space="preserve">ste salga con algunas migas húmedas (no completamente limpio, para asegurar la textura </w:t>
       </w:r>
       <w:proofErr w:type="spellStart"/>
       <w:r>
@@ -12490,7 +12064,6 @@
         <w:rPr>
           <w:lang w:eastAsia="es-CO"/>
         </w:rPr>
-        <w:lastRenderedPageBreak/>
         <w:t>Balanza</w:t>
       </w:r>
     </w:p>
@@ -12527,6 +12100,7 @@
         <w:rPr>
           <w:lang w:eastAsia="es-CO"/>
         </w:rPr>
+        <w:lastRenderedPageBreak/>
         <w:t>Espátulas de caucho</w:t>
       </w:r>
     </w:p>
@@ -12966,13 +12540,11 @@
     </w:p>
     <w:p>
       <w:pPr>
-        <w:rPr>
-          <w:lang w:eastAsia="es-CO"/>
-        </w:rPr>
-      </w:pPr>
-    </w:p>
-    <w:p>
-      <w:pPr>
+        <w:pStyle w:val="Prrafodelista"/>
+        <w:numPr>
+          <w:ilvl w:val="0"/>
+          <w:numId w:val="49"/>
+        </w:numPr>
         <w:rPr>
           <w:b/>
           <w:bCs/>
@@ -12985,7 +12557,6 @@
           <w:bCs/>
           <w:lang w:eastAsia="es-CO"/>
         </w:rPr>
-        <w:lastRenderedPageBreak/>
         <w:t>Paso</w:t>
       </w:r>
       <w:r>
@@ -13007,6 +12578,8 @@
     </w:p>
     <w:p>
       <w:pPr>
+        <w:pStyle w:val="Prrafodelista"/>
+        <w:ind w:left="1429" w:firstLine="0"/>
         <w:rPr>
           <w:lang w:eastAsia="es-CO"/>
         </w:rPr>
@@ -13020,6 +12593,20 @@
     </w:p>
     <w:p>
       <w:pPr>
+        <w:pStyle w:val="Prrafodelista"/>
+        <w:ind w:left="1429" w:firstLine="0"/>
+        <w:rPr>
+          <w:lang w:eastAsia="es-CO"/>
+        </w:rPr>
+      </w:pPr>
+    </w:p>
+    <w:p>
+      <w:pPr>
+        <w:pStyle w:val="Prrafodelista"/>
+        <w:numPr>
+          <w:ilvl w:val="0"/>
+          <w:numId w:val="49"/>
+        </w:numPr>
         <w:rPr>
           <w:lang w:eastAsia="es-CO"/>
         </w:rPr>
@@ -13030,7 +12617,8 @@
           <w:bCs/>
           <w:lang w:eastAsia="es-CO"/>
         </w:rPr>
-        <w:t xml:space="preserve">Paso </w:t>
+        <w:lastRenderedPageBreak/>
+        <w:t xml:space="preserve">Paso 2. </w:t>
       </w:r>
       <w:r>
         <w:rPr>
@@ -13038,61 +12626,89 @@
           <w:bCs/>
           <w:lang w:eastAsia="es-CO"/>
         </w:rPr>
-        <w:t>2</w:t>
-      </w:r>
-      <w:r>
+        <w:t>Batir ingredientes líquidos</w:t>
+      </w:r>
+    </w:p>
+    <w:p>
+      <w:pPr>
+        <w:pStyle w:val="Prrafodelista"/>
+        <w:ind w:left="1429" w:firstLine="0"/>
+        <w:rPr>
+          <w:lang w:eastAsia="es-CO"/>
+        </w:rPr>
+      </w:pPr>
+      <w:r>
+        <w:rPr>
+          <w:lang w:eastAsia="es-CO"/>
+        </w:rPr>
+        <w:t>En otro tazón, batir la mantequilla derretida, la leche, los huevos y la vainilla hasta que estén bien combinados.</w:t>
+      </w:r>
+    </w:p>
+    <w:p>
+      <w:pPr>
+        <w:pStyle w:val="Prrafodelista"/>
+        <w:numPr>
+          <w:ilvl w:val="0"/>
+          <w:numId w:val="49"/>
+        </w:numPr>
         <w:rPr>
           <w:b/>
           <w:bCs/>
           <w:lang w:eastAsia="es-CO"/>
         </w:rPr>
-        <w:t xml:space="preserve">. </w:t>
-      </w:r>
+      </w:pPr>
       <w:r>
         <w:rPr>
           <w:b/>
           <w:bCs/>
           <w:lang w:eastAsia="es-CO"/>
         </w:rPr>
-        <w:t>Batir ingredientes líquidos</w:t>
-      </w:r>
-    </w:p>
-    <w:p>
-      <w:pPr>
-        <w:rPr>
-          <w:lang w:eastAsia="es-CO"/>
-        </w:rPr>
-      </w:pPr>
-      <w:r>
-        <w:rPr>
-          <w:lang w:eastAsia="es-CO"/>
-        </w:rPr>
-        <w:t>En otro tazón, batir la mantequilla derretida, la leche, los huevos y la vainilla hasta que estén bien combinados.</w:t>
-      </w:r>
-    </w:p>
-    <w:p>
-      <w:pPr>
+        <w:t xml:space="preserve">Paso 3. </w:t>
+      </w:r>
+      <w:r>
         <w:rPr>
           <w:b/>
           <w:bCs/>
           <w:lang w:eastAsia="es-CO"/>
         </w:rPr>
-      </w:pPr>
-      <w:r>
+        <w:t>Incorporar ingredientes líquidos a secos</w:t>
+      </w:r>
+    </w:p>
+    <w:p>
+      <w:pPr>
+        <w:pStyle w:val="Prrafodelista"/>
+        <w:ind w:left="1429" w:firstLine="0"/>
+        <w:rPr>
+          <w:lang w:eastAsia="es-CO"/>
+        </w:rPr>
+      </w:pPr>
+      <w:r>
+        <w:rPr>
+          <w:lang w:eastAsia="es-CO"/>
+        </w:rPr>
+        <w:t>Procesos de cocción, mezclado, y otros métodos de preparación de alimentos.</w:t>
+      </w:r>
+    </w:p>
+    <w:p>
+      <w:pPr>
+        <w:pStyle w:val="Prrafodelista"/>
+        <w:numPr>
+          <w:ilvl w:val="0"/>
+          <w:numId w:val="49"/>
+        </w:numPr>
         <w:rPr>
           <w:b/>
           <w:bCs/>
           <w:lang w:eastAsia="es-CO"/>
         </w:rPr>
-        <w:t xml:space="preserve">Paso </w:t>
-      </w:r>
+      </w:pPr>
       <w:r>
         <w:rPr>
           <w:b/>
           <w:bCs/>
           <w:lang w:eastAsia="es-CO"/>
         </w:rPr>
-        <w:t>3</w:t>
+        <w:t xml:space="preserve">Paso 4. </w:t>
       </w:r>
       <w:r>
         <w:rPr>
@@ -13100,45 +12716,114 @@
           <w:bCs/>
           <w:lang w:eastAsia="es-CO"/>
         </w:rPr>
-        <w:t>.</w:t>
-      </w:r>
+        <w:t xml:space="preserve">Añadir </w:t>
+      </w:r>
+      <w:proofErr w:type="spellStart"/>
       <w:r>
         <w:rPr>
           <w:b/>
           <w:bCs/>
           <w:lang w:eastAsia="es-CO"/>
         </w:rPr>
-        <w:t xml:space="preserve"> </w:t>
-      </w:r>
+        <w:t>blueberries</w:t>
+      </w:r>
+      <w:proofErr w:type="spellEnd"/>
+    </w:p>
+    <w:p>
+      <w:pPr>
+        <w:pStyle w:val="Prrafodelista"/>
+        <w:ind w:left="1429" w:firstLine="0"/>
+        <w:rPr>
+          <w:lang w:eastAsia="es-CO"/>
+        </w:rPr>
+      </w:pPr>
+      <w:r>
+        <w:rPr>
+          <w:lang w:eastAsia="es-CO"/>
+        </w:rPr>
+        <w:t xml:space="preserve">Añadir los </w:t>
+      </w:r>
+      <w:proofErr w:type="spellStart"/>
+      <w:r>
+        <w:rPr>
+          <w:lang w:eastAsia="es-CO"/>
+        </w:rPr>
+        <w:t>blueberries</w:t>
+      </w:r>
+      <w:proofErr w:type="spellEnd"/>
+      <w:r>
+        <w:rPr>
+          <w:lang w:eastAsia="es-CO"/>
+        </w:rPr>
+        <w:t xml:space="preserve"> (u otros ingredientes opcionales) a la mezcla.</w:t>
+      </w:r>
+    </w:p>
+    <w:p>
+      <w:pPr>
+        <w:pStyle w:val="Prrafodelista"/>
+        <w:numPr>
+          <w:ilvl w:val="0"/>
+          <w:numId w:val="49"/>
+        </w:numPr>
+        <w:rPr>
+          <w:lang w:eastAsia="es-CO"/>
+        </w:rPr>
+      </w:pPr>
       <w:r>
         <w:rPr>
           <w:b/>
           <w:bCs/>
           <w:lang w:eastAsia="es-CO"/>
         </w:rPr>
-        <w:t>Incorporar ingredientes líquidos a secos</w:t>
-      </w:r>
-    </w:p>
-    <w:p>
-      <w:pPr>
-        <w:rPr>
-          <w:lang w:eastAsia="es-CO"/>
-        </w:rPr>
-      </w:pPr>
-      <w:r>
-        <w:rPr>
-          <w:lang w:eastAsia="es-CO"/>
-        </w:rPr>
-        <w:t>Procesos de cocción, mezclado, y otros métodos de preparación de alimentos.</w:t>
-      </w:r>
-    </w:p>
-    <w:p>
-      <w:pPr>
+        <w:t xml:space="preserve">Paso 5. </w:t>
+      </w:r>
+      <w:r>
         <w:rPr>
           <w:b/>
           <w:bCs/>
           <w:lang w:eastAsia="es-CO"/>
         </w:rPr>
+        <w:t>Verter en moldes</w:t>
+      </w:r>
+    </w:p>
+    <w:p>
+      <w:pPr>
+        <w:pStyle w:val="Prrafodelista"/>
+        <w:ind w:left="1429" w:firstLine="0"/>
+        <w:rPr>
+          <w:lang w:eastAsia="es-CO"/>
+        </w:rPr>
+      </w:pPr>
+      <w:r>
+        <w:rPr>
+          <w:lang w:eastAsia="es-CO"/>
+        </w:rPr>
+        <w:t xml:space="preserve">Verter la mezcla en moldes para </w:t>
+      </w:r>
+      <w:r>
+        <w:rPr>
+          <w:rStyle w:val="Extranjerismo"/>
+          <w:lang w:eastAsia="es-CO"/>
+        </w:rPr>
+        <w:t>muffin</w:t>
+      </w:r>
+      <w:r>
+        <w:rPr>
+          <w:lang w:eastAsia="es-CO"/>
+        </w:rPr>
+        <w:t>s previamente engrasados o con capacillos, llenándolos hasta dos tercios de su capacidad.</w:t>
+      </w:r>
+    </w:p>
+    <w:p>
+      <w:pPr>
+        <w:pStyle w:val="Prrafodelista"/>
+        <w:numPr>
+          <w:ilvl w:val="0"/>
+          <w:numId w:val="49"/>
+        </w:numPr>
+        <w:rPr>
+          <w:lang w:eastAsia="es-CO"/>
+        </w:rPr>
       </w:pPr>
       <w:r>
         <w:rPr>
@@ -13146,7 +12831,7 @@
           <w:bCs/>
           <w:lang w:eastAsia="es-CO"/>
         </w:rPr>
-        <w:t xml:space="preserve">Paso </w:t>
+        <w:t xml:space="preserve">Paso 6. </w:t>
       </w:r>
       <w:r>
         <w:rPr>
@@ -13154,266 +12839,96 @@
           <w:bCs/>
           <w:lang w:eastAsia="es-CO"/>
         </w:rPr>
-        <w:t>4</w:t>
-      </w:r>
-      <w:r>
-        <w:rPr>
-          <w:b/>
-          <w:bCs/>
-          <w:lang w:eastAsia="es-CO"/>
-        </w:rPr>
-        <w:t>.</w:t>
-      </w:r>
-      <w:r>
-        <w:rPr>
-          <w:b/>
-          <w:bCs/>
+        <w:t>Hornear</w:t>
+      </w:r>
+    </w:p>
+    <w:p>
+      <w:pPr>
+        <w:pStyle w:val="Prrafodelista"/>
+        <w:ind w:left="1429" w:firstLine="0"/>
+        <w:rPr>
+          <w:lang w:eastAsia="es-CO"/>
+        </w:rPr>
+      </w:pPr>
+      <w:r>
+        <w:rPr>
+          <w:lang w:eastAsia="es-CO"/>
+        </w:rPr>
+        <w:t xml:space="preserve">Hornear en un horno precalentado a 400 grados Fahrenheit (200 grados Celsius) durante aproximadamente 15-20 minutos, o hasta </w:t>
+      </w:r>
+      <w:proofErr w:type="gramStart"/>
+      <w:r>
+        <w:rPr>
+          <w:lang w:eastAsia="es-CO"/>
+        </w:rPr>
+        <w:t>que</w:t>
+      </w:r>
+      <w:proofErr w:type="gramEnd"/>
+      <w:r>
+        <w:rPr>
+          <w:lang w:eastAsia="es-CO"/>
+        </w:rPr>
+        <w:t xml:space="preserve"> al insertar un palillo en el centro, éste salga limpio.</w:t>
+      </w:r>
+    </w:p>
+    <w:p>
+      <w:pPr>
+        <w:pStyle w:val="Ttulo2"/>
+      </w:pPr>
+      <w:bookmarkStart w:id="30" w:name="_Toc176210174"/>
+      <w:r>
+        <w:rPr>
+          <w:rStyle w:val="Extranjerismo"/>
+        </w:rPr>
+        <w:t>Cupcake</w:t>
+      </w:r>
+      <w:bookmarkEnd w:id="30"/>
+    </w:p>
+    <w:p>
+      <w:pPr>
+        <w:rPr>
+          <w:lang w:eastAsia="es-CO"/>
+        </w:rPr>
+      </w:pPr>
+      <w:r>
+        <w:rPr>
           <w:lang w:eastAsia="es-CO"/>
         </w:rPr>
         <w:t xml:space="preserve"> </w:t>
       </w:r>
       <w:r>
         <w:rPr>
-          <w:b/>
-          <w:bCs/>
-          <w:lang w:eastAsia="es-CO"/>
-        </w:rPr>
-        <w:t xml:space="preserve">Añadir </w:t>
-      </w:r>
-      <w:proofErr w:type="spellStart"/>
-      <w:r>
-        <w:rPr>
-          <w:b/>
-          <w:bCs/>
-          <w:lang w:eastAsia="es-CO"/>
-        </w:rPr>
-        <w:t>blueberries</w:t>
-      </w:r>
-      <w:proofErr w:type="spellEnd"/>
-    </w:p>
-    <w:p>
-      <w:pPr>
-        <w:rPr>
-          <w:lang w:eastAsia="es-CO"/>
-        </w:rPr>
-      </w:pPr>
-      <w:r>
-        <w:rPr>
-          <w:lang w:eastAsia="es-CO"/>
-        </w:rPr>
-        <w:t xml:space="preserve">Añadir los </w:t>
-      </w:r>
-      <w:proofErr w:type="spellStart"/>
-      <w:r>
-        <w:rPr>
-          <w:lang w:eastAsia="es-CO"/>
-        </w:rPr>
-        <w:t>blueberries</w:t>
-      </w:r>
-      <w:proofErr w:type="spellEnd"/>
-      <w:r>
-        <w:rPr>
-          <w:lang w:eastAsia="es-CO"/>
-        </w:rPr>
-        <w:t xml:space="preserve"> (u otros ingredientes opcionales) a la mezcla.</w:t>
-      </w:r>
-    </w:p>
-    <w:p>
-      <w:pPr>
-        <w:rPr>
-          <w:lang w:eastAsia="es-CO"/>
-        </w:rPr>
-      </w:pPr>
-      <w:r>
-        <w:rPr>
-          <w:b/>
-          <w:bCs/>
-          <w:lang w:eastAsia="es-CO"/>
-        </w:rPr>
-        <w:t xml:space="preserve">Paso </w:t>
-      </w:r>
-      <w:r>
-        <w:rPr>
-          <w:b/>
-          <w:bCs/>
-          <w:lang w:eastAsia="es-CO"/>
-        </w:rPr>
-        <w:t>5</w:t>
-      </w:r>
-      <w:r>
-        <w:rPr>
-          <w:b/>
-          <w:bCs/>
-          <w:lang w:eastAsia="es-CO"/>
-        </w:rPr>
-        <w:t xml:space="preserve">. </w:t>
-      </w:r>
-      <w:r>
-        <w:rPr>
-          <w:b/>
-          <w:bCs/>
-          <w:lang w:eastAsia="es-CO"/>
-        </w:rPr>
-        <w:t>Verter en moldes</w:t>
-      </w:r>
-    </w:p>
-    <w:p>
-      <w:pPr>
-        <w:rPr>
-          <w:lang w:eastAsia="es-CO"/>
-        </w:rPr>
-      </w:pPr>
-      <w:r>
-        <w:rPr>
-          <w:lang w:eastAsia="es-CO"/>
-        </w:rPr>
-        <w:t xml:space="preserve">Verter la mezcla en moldes para </w:t>
+          <w:lang w:eastAsia="es-CO"/>
+        </w:rPr>
+        <w:t xml:space="preserve">El </w:t>
       </w:r>
       <w:r>
         <w:rPr>
           <w:rStyle w:val="Extranjerismo"/>
           <w:lang w:eastAsia="es-CO"/>
         </w:rPr>
+        <w:t>cupcake</w:t>
+      </w:r>
+      <w:r>
+        <w:rPr>
+          <w:lang w:eastAsia="es-CO"/>
+        </w:rPr>
+        <w:t xml:space="preserve"> es un pequeño pastel individual, similar al </w:t>
+      </w:r>
+      <w:proofErr w:type="gramStart"/>
+      <w:r>
+        <w:rPr>
+          <w:rStyle w:val="Extranjerismo"/>
+          <w:lang w:eastAsia="es-CO"/>
+        </w:rPr>
         <w:t>muffin</w:t>
       </w:r>
-      <w:r>
-        <w:rPr>
-          <w:lang w:eastAsia="es-CO"/>
-        </w:rPr>
-        <w:t>s previamente engrasados o con capacillos, llenándolos hasta dos tercios de su capacidad.</w:t>
-      </w:r>
-    </w:p>
-    <w:p>
-      <w:pPr>
-        <w:rPr>
-          <w:lang w:eastAsia="es-CO"/>
-        </w:rPr>
-      </w:pPr>
-      <w:r>
-        <w:rPr>
-          <w:b/>
-          <w:bCs/>
-          <w:lang w:eastAsia="es-CO"/>
-        </w:rPr>
-        <w:t xml:space="preserve">Paso </w:t>
-      </w:r>
-      <w:r>
-        <w:rPr>
-          <w:b/>
-          <w:bCs/>
-          <w:lang w:eastAsia="es-CO"/>
-        </w:rPr>
-        <w:t>6</w:t>
-      </w:r>
-      <w:r>
-        <w:rPr>
-          <w:b/>
-          <w:bCs/>
-          <w:lang w:eastAsia="es-CO"/>
-        </w:rPr>
-        <w:t xml:space="preserve">. </w:t>
-      </w:r>
-      <w:r>
-        <w:rPr>
-          <w:b/>
-          <w:bCs/>
-          <w:lang w:eastAsia="es-CO"/>
-        </w:rPr>
-        <w:t>Hornear</w:t>
-      </w:r>
-    </w:p>
-    <w:p>
-      <w:pPr>
-        <w:rPr>
-          <w:lang w:eastAsia="es-CO"/>
-        </w:rPr>
-      </w:pPr>
-      <w:r>
-        <w:rPr>
-          <w:lang w:eastAsia="es-CO"/>
-        </w:rPr>
-        <w:t xml:space="preserve">Hornear en un horno precalentado a 400 grados Fahrenheit (200 grados Celsius) durante aproximadamente 15-20 minutos, o hasta </w:t>
-      </w:r>
-      <w:proofErr w:type="gramStart"/>
-      <w:r>
-        <w:rPr>
-          <w:lang w:eastAsia="es-CO"/>
-        </w:rPr>
-        <w:t>que</w:t>
-      </w:r>
       <w:proofErr w:type="gramEnd"/>
       <w:r>
         <w:rPr>
           <w:lang w:eastAsia="es-CO"/>
         </w:rPr>
-        <w:t xml:space="preserve"> al insertar un palillo en el centro, éste salga limpio.</w:t>
-      </w:r>
-    </w:p>
-    <w:p>
-      <w:pPr>
-        <w:pStyle w:val="Ttulo2"/>
-      </w:pPr>
-      <w:bookmarkStart w:id="30" w:name="_Toc176210174"/>
-      <w:r>
-        <w:rPr>
-          <w:rStyle w:val="Extranjerismo"/>
-        </w:rPr>
-        <w:t>Cupcake</w:t>
-      </w:r>
-      <w:bookmarkEnd w:id="30"/>
-    </w:p>
-    <w:p>
-      <w:pPr>
-        <w:rPr>
-          <w:lang w:eastAsia="es-CO"/>
-        </w:rPr>
-      </w:pPr>
-      <w:r>
-        <w:rPr>
-          <w:lang w:eastAsia="es-CO"/>
-        </w:rPr>
-        <w:t xml:space="preserve"> </w:t>
-      </w:r>
-      <w:r>
-        <w:rPr>
-          <w:lang w:eastAsia="es-CO"/>
-        </w:rPr>
-        <w:t xml:space="preserve">El </w:t>
-      </w:r>
-      <w:r>
-        <w:rPr>
-          <w:rStyle w:val="Extranjerismo"/>
-          <w:lang w:eastAsia="es-CO"/>
-        </w:rPr>
-        <w:t>cupcake</w:t>
-      </w:r>
-      <w:r>
-        <w:rPr>
-          <w:lang w:eastAsia="es-CO"/>
-        </w:rPr>
-        <w:t xml:space="preserve"> es un pequeño pastel individual, similar al </w:t>
-      </w:r>
-      <w:proofErr w:type="gramStart"/>
-      <w:r>
-        <w:rPr>
-          <w:rStyle w:val="Extranjerismo"/>
-          <w:lang w:eastAsia="es-CO"/>
-        </w:rPr>
-        <w:t>muffin</w:t>
-      </w:r>
-      <w:proofErr w:type="gramEnd"/>
-      <w:r>
-        <w:rPr>
-          <w:lang w:eastAsia="es-CO"/>
-        </w:rPr>
-        <w:t xml:space="preserve"> pero generalmente más dulce y decorado con glaseado o crema. Es un tipo de batido pesado </w:t>
-      </w:r>
-      <w:r>
-        <w:rPr>
-          <w:lang w:eastAsia="es-CO"/>
-        </w:rPr>
-        <w:lastRenderedPageBreak/>
-        <w:t>debido a su contenido de mantequilla y azúcar, y se caracteriza por su textura esponjosa y su atractivo visual.</w:t>
+        <w:t xml:space="preserve"> pero generalmente más dulce y decorado con glaseado o crema. Es un tipo de batido pesado debido a su contenido de mantequilla y azúcar, y se caracteriza por su textura esponjosa y su atractivo visual.</w:t>
       </w:r>
     </w:p>
     <w:p>
@@ -13519,6 +13034,7 @@
         <w:rPr>
           <w:lang w:eastAsia="es-CO"/>
         </w:rPr>
+        <w:lastRenderedPageBreak/>
         <w:t>Espátulas de caucho</w:t>
       </w:r>
     </w:p>
@@ -13599,7 +13115,7 @@
         <w:pStyle w:val="Prrafodelista"/>
         <w:numPr>
           <w:ilvl w:val="0"/>
-          <w:numId w:val="28"/>
+          <w:numId w:val="29"/>
         </w:numPr>
         <w:rPr>
           <w:b/>
@@ -13887,6 +13403,42 @@
         </w:rPr>
         <w:t>La preparación es la siguiente:</w:t>
       </w:r>
+      <w:bookmarkStart w:id="32" w:name="_Hlk176258456"/>
+    </w:p>
+    <w:p>
+      <w:pPr>
+        <w:rPr>
+          <w:lang w:eastAsia="es-CO"/>
+        </w:rPr>
+      </w:pPr>
+    </w:p>
+    <w:p>
+      <w:pPr>
+        <w:rPr>
+          <w:lang w:eastAsia="es-CO"/>
+        </w:rPr>
+      </w:pPr>
+    </w:p>
+    <w:p>
+      <w:pPr>
+        <w:rPr>
+          <w:lang w:eastAsia="es-CO"/>
+        </w:rPr>
+      </w:pPr>
+    </w:p>
+    <w:p>
+      <w:pPr>
+        <w:rPr>
+          <w:lang w:eastAsia="es-CO"/>
+        </w:rPr>
+      </w:pPr>
+    </w:p>
+    <w:p>
+      <w:pPr>
+        <w:rPr>
+          <w:lang w:eastAsia="es-CO"/>
+        </w:rPr>
+      </w:pPr>
     </w:p>
     <w:p>
       <w:pPr>
@@ -14147,7 +13699,8 @@
       <w:pPr>
         <w:pStyle w:val="Ttulo2"/>
       </w:pPr>
-      <w:bookmarkStart w:id="32" w:name="_Toc176210176"/>
+      <w:bookmarkStart w:id="33" w:name="_Toc176210176"/>
+      <w:bookmarkEnd w:id="32"/>
       <w:r>
         <w:rPr>
           <w:rStyle w:val="Extranjerismo"/>
@@ -14158,7 +13711,7 @@
       <w:r>
         <w:t xml:space="preserve"> de chocolate</w:t>
       </w:r>
-      <w:bookmarkEnd w:id="32"/>
+      <w:bookmarkEnd w:id="33"/>
     </w:p>
     <w:p>
       <w:pPr>
@@ -14655,11 +14208,11 @@
       <w:pPr>
         <w:pStyle w:val="Ttulo3"/>
       </w:pPr>
-      <w:bookmarkStart w:id="33" w:name="_Toc176210177"/>
+      <w:bookmarkStart w:id="34" w:name="_Toc176210177"/>
       <w:r>
         <w:t>Proceso de elaboración</w:t>
       </w:r>
-      <w:bookmarkEnd w:id="33"/>
+      <w:bookmarkEnd w:id="34"/>
     </w:p>
     <w:p>
       <w:pPr>
@@ -14746,31 +14299,7 @@
           <w:bCs/>
           <w:lang w:eastAsia="es-CO"/>
         </w:rPr>
-        <w:t xml:space="preserve">Paso </w:t>
-      </w:r>
-      <w:r>
-        <w:rPr>
-          <w:b/>
-          <w:bCs/>
-          <w:lang w:eastAsia="es-CO"/>
-        </w:rPr>
-        <w:t>2</w:t>
-      </w:r>
-      <w:r>
-        <w:rPr>
-          <w:b/>
-          <w:bCs/>
-          <w:lang w:eastAsia="es-CO"/>
-        </w:rPr>
-        <w:t>.</w:t>
-      </w:r>
-      <w:r>
-        <w:rPr>
-          <w:b/>
-          <w:bCs/>
-          <w:lang w:eastAsia="es-CO"/>
-        </w:rPr>
-        <w:t xml:space="preserve"> </w:t>
+        <w:t xml:space="preserve">Paso 2. </w:t>
       </w:r>
       <w:r>
         <w:rPr>
@@ -14815,39 +14344,7 @@
           <w:bCs/>
           <w:lang w:eastAsia="es-CO"/>
         </w:rPr>
-        <w:t xml:space="preserve">Paso </w:t>
-      </w:r>
-      <w:r>
-        <w:rPr>
-          <w:b/>
-          <w:bCs/>
-          <w:lang w:eastAsia="es-CO"/>
-        </w:rPr>
-        <w:t>3</w:t>
-      </w:r>
-      <w:r>
-        <w:rPr>
-          <w:b/>
-          <w:bCs/>
-          <w:lang w:eastAsia="es-CO"/>
-        </w:rPr>
-        <w:t>.</w:t>
-      </w:r>
-      <w:r>
-        <w:rPr>
-          <w:b/>
-          <w:bCs/>
-          <w:lang w:eastAsia="es-CO"/>
-        </w:rPr>
-        <w:t xml:space="preserve"> </w:t>
-      </w:r>
-      <w:r>
-        <w:rPr>
-          <w:b/>
-          <w:bCs/>
-          <w:lang w:eastAsia="es-CO"/>
-        </w:rPr>
-        <w:t>Incorporar harina y leche</w:t>
+        <w:t>Paso 3. Incorporar harina y leche</w:t>
       </w:r>
     </w:p>
     <w:p>
@@ -14894,39 +14391,7 @@
           <w:lang w:eastAsia="es-CO"/>
         </w:rPr>
         <w:lastRenderedPageBreak/>
-        <w:t xml:space="preserve">Paso </w:t>
-      </w:r>
-      <w:r>
-        <w:rPr>
-          <w:b/>
-          <w:bCs/>
-          <w:lang w:eastAsia="es-CO"/>
-        </w:rPr>
-        <w:t>4</w:t>
-      </w:r>
-      <w:r>
-        <w:rPr>
-          <w:b/>
-          <w:bCs/>
-          <w:lang w:eastAsia="es-CO"/>
-        </w:rPr>
-        <w:t>.</w:t>
-      </w:r>
-      <w:r>
-        <w:rPr>
-          <w:b/>
-          <w:bCs/>
-          <w:lang w:eastAsia="es-CO"/>
-        </w:rPr>
-        <w:t xml:space="preserve"> </w:t>
-      </w:r>
-      <w:r>
-        <w:rPr>
-          <w:b/>
-          <w:bCs/>
-          <w:lang w:eastAsia="es-CO"/>
-        </w:rPr>
-        <w:t>Agregar vainilla y chocolate</w:t>
+        <w:t>Paso 4. Agregar vainilla y chocolate</w:t>
       </w:r>
     </w:p>
     <w:p>
@@ -14963,39 +14428,7 @@
           <w:bCs/>
           <w:lang w:eastAsia="es-CO"/>
         </w:rPr>
-        <w:t xml:space="preserve">Paso </w:t>
-      </w:r>
-      <w:r>
-        <w:rPr>
-          <w:b/>
-          <w:bCs/>
-          <w:lang w:eastAsia="es-CO"/>
-        </w:rPr>
-        <w:t>5</w:t>
-      </w:r>
-      <w:r>
-        <w:rPr>
-          <w:b/>
-          <w:bCs/>
-          <w:lang w:eastAsia="es-CO"/>
-        </w:rPr>
-        <w:t>.</w:t>
-      </w:r>
-      <w:r>
-        <w:rPr>
-          <w:b/>
-          <w:bCs/>
-          <w:lang w:eastAsia="es-CO"/>
-        </w:rPr>
-        <w:t xml:space="preserve"> </w:t>
-      </w:r>
-      <w:r>
-        <w:rPr>
-          <w:b/>
-          <w:bCs/>
-          <w:lang w:eastAsia="es-CO"/>
-        </w:rPr>
-        <w:t>Verter en moldes</w:t>
+        <w:t>Paso 5. Verter en moldes</w:t>
       </w:r>
     </w:p>
     <w:p>
@@ -15045,39 +14478,7 @@
           <w:bCs/>
           <w:lang w:eastAsia="es-CO"/>
         </w:rPr>
-        <w:t xml:space="preserve">Paso </w:t>
-      </w:r>
-      <w:r>
-        <w:rPr>
-          <w:b/>
-          <w:bCs/>
-          <w:lang w:eastAsia="es-CO"/>
-        </w:rPr>
-        <w:t>6</w:t>
-      </w:r>
-      <w:r>
-        <w:rPr>
-          <w:b/>
-          <w:bCs/>
-          <w:lang w:eastAsia="es-CO"/>
-        </w:rPr>
-        <w:t>.</w:t>
-      </w:r>
-      <w:r>
-        <w:rPr>
-          <w:b/>
-          <w:bCs/>
-          <w:lang w:eastAsia="es-CO"/>
-        </w:rPr>
-        <w:t xml:space="preserve"> </w:t>
-      </w:r>
-      <w:r>
-        <w:rPr>
-          <w:b/>
-          <w:bCs/>
-          <w:lang w:eastAsia="es-CO"/>
-        </w:rPr>
-        <w:t>Hornear</w:t>
+        <w:t>Paso 6. Hornear</w:t>
       </w:r>
     </w:p>
     <w:p>
@@ -15128,39 +14529,7 @@
           <w:bCs/>
           <w:lang w:eastAsia="es-CO"/>
         </w:rPr>
-        <w:t xml:space="preserve">Paso </w:t>
-      </w:r>
-      <w:r>
-        <w:rPr>
-          <w:b/>
-          <w:bCs/>
-          <w:lang w:eastAsia="es-CO"/>
-        </w:rPr>
-        <w:t>7</w:t>
-      </w:r>
-      <w:r>
-        <w:rPr>
-          <w:b/>
-          <w:bCs/>
-          <w:lang w:eastAsia="es-CO"/>
-        </w:rPr>
-        <w:t>.</w:t>
-      </w:r>
-      <w:r>
-        <w:rPr>
-          <w:b/>
-          <w:bCs/>
-          <w:lang w:eastAsia="es-CO"/>
-        </w:rPr>
-        <w:t xml:space="preserve"> </w:t>
-      </w:r>
-      <w:r>
-        <w:rPr>
-          <w:b/>
-          <w:bCs/>
-          <w:lang w:eastAsia="es-CO"/>
-        </w:rPr>
-        <w:t>Dejar enfriar</w:t>
+        <w:t>Paso 7. Dejar enfriar</w:t>
       </w:r>
     </w:p>
     <w:p>
@@ -15210,12 +14579,12 @@
       <w:pPr>
         <w:pStyle w:val="Ttulo1"/>
       </w:pPr>
-      <w:bookmarkStart w:id="34" w:name="_Toc176210178"/>
+      <w:bookmarkStart w:id="35" w:name="_Toc176210178"/>
       <w:r>
         <w:lastRenderedPageBreak/>
         <w:t>Decoración</w:t>
       </w:r>
-      <w:bookmarkEnd w:id="34"/>
+      <w:bookmarkEnd w:id="35"/>
     </w:p>
     <w:p>
       <w:pPr>
@@ -15290,7 +14659,7 @@
       <w:pPr>
         <w:pStyle w:val="Ttulo2"/>
       </w:pPr>
-      <w:bookmarkStart w:id="35" w:name="_Toc176210179"/>
+      <w:bookmarkStart w:id="36" w:name="_Toc176210179"/>
       <w:proofErr w:type="spellStart"/>
       <w:r>
         <w:t>Pastillaje</w:t>
@@ -15299,7 +14668,7 @@
       <w:r>
         <w:t xml:space="preserve"> para piezas fuertes y figuras decorativas</w:t>
       </w:r>
-      <w:bookmarkEnd w:id="35"/>
+      <w:bookmarkEnd w:id="36"/>
     </w:p>
     <w:p>
       <w:pPr>
@@ -15332,11 +14701,11 @@
       <w:pPr>
         <w:pStyle w:val="Ttulo3"/>
       </w:pPr>
-      <w:bookmarkStart w:id="36" w:name="_Toc176210180"/>
+      <w:bookmarkStart w:id="37" w:name="_Toc176210180"/>
       <w:r>
         <w:t>Preparación</w:t>
       </w:r>
-      <w:bookmarkEnd w:id="36"/>
+      <w:bookmarkEnd w:id="37"/>
     </w:p>
     <w:p>
       <w:pPr>
@@ -15355,27 +14724,13 @@
           <w:bCs/>
           <w:lang w:eastAsia="es-CO"/>
         </w:rPr>
-        <w:t>Equipos</w:t>
-      </w:r>
-      <w:r>
-        <w:rPr>
-          <w:b/>
-          <w:bCs/>
-          <w:lang w:eastAsia="es-CO"/>
-        </w:rPr>
-        <w:t>:</w:t>
-      </w:r>
-      <w:r>
-        <w:rPr>
-          <w:lang w:eastAsia="es-CO"/>
-        </w:rPr>
-        <w:t xml:space="preserve"> </w:t>
-      </w:r>
-      <w:r>
-        <w:rPr>
-          <w:lang w:eastAsia="es-CO"/>
-        </w:rPr>
-        <w:t>El equipo necesario es:</w:t>
+        <w:t>Equipos:</w:t>
+      </w:r>
+      <w:r>
+        <w:rPr>
+          <w:lang w:eastAsia="es-CO"/>
+        </w:rPr>
+        <w:t xml:space="preserve"> El equipo necesario es:</w:t>
       </w:r>
     </w:p>
     <w:p>
@@ -15831,11 +15186,11 @@
       <w:pPr>
         <w:pStyle w:val="Ttulo3"/>
       </w:pPr>
-      <w:bookmarkStart w:id="37" w:name="_Toc176210181"/>
+      <w:bookmarkStart w:id="38" w:name="_Toc176210181"/>
       <w:r>
         <w:t>Proceso de elaboración</w:t>
       </w:r>
-      <w:bookmarkEnd w:id="37"/>
+      <w:bookmarkEnd w:id="38"/>
     </w:p>
     <w:p>
       <w:pPr>
@@ -15914,23 +15269,7 @@
           <w:bCs/>
           <w:lang w:eastAsia="es-CO"/>
         </w:rPr>
-        <w:t xml:space="preserve">Paso </w:t>
-      </w:r>
-      <w:r>
-        <w:rPr>
-          <w:b/>
-          <w:bCs/>
-          <w:lang w:eastAsia="es-CO"/>
-        </w:rPr>
-        <w:t>2</w:t>
-      </w:r>
-      <w:r>
-        <w:rPr>
-          <w:b/>
-          <w:bCs/>
-          <w:lang w:eastAsia="es-CO"/>
-        </w:rPr>
-        <w:t xml:space="preserve">. </w:t>
+        <w:t xml:space="preserve">Paso 2. </w:t>
       </w:r>
     </w:p>
     <w:p>
@@ -15967,23 +15306,7 @@
           <w:bCs/>
           <w:lang w:eastAsia="es-CO"/>
         </w:rPr>
-        <w:t xml:space="preserve">Paso </w:t>
-      </w:r>
-      <w:r>
-        <w:rPr>
-          <w:b/>
-          <w:bCs/>
-          <w:lang w:eastAsia="es-CO"/>
-        </w:rPr>
-        <w:t>3</w:t>
-      </w:r>
-      <w:r>
-        <w:rPr>
-          <w:b/>
-          <w:bCs/>
-          <w:lang w:eastAsia="es-CO"/>
-        </w:rPr>
-        <w:t xml:space="preserve">. </w:t>
+        <w:t xml:space="preserve">Paso 3. </w:t>
       </w:r>
     </w:p>
     <w:p>
@@ -16020,23 +15343,7 @@
           <w:bCs/>
           <w:lang w:eastAsia="es-CO"/>
         </w:rPr>
-        <w:t xml:space="preserve">Paso </w:t>
-      </w:r>
-      <w:r>
-        <w:rPr>
-          <w:b/>
-          <w:bCs/>
-          <w:lang w:eastAsia="es-CO"/>
-        </w:rPr>
-        <w:t>4</w:t>
-      </w:r>
-      <w:r>
-        <w:rPr>
-          <w:b/>
-          <w:bCs/>
-          <w:lang w:eastAsia="es-CO"/>
-        </w:rPr>
-        <w:t xml:space="preserve">. </w:t>
+        <w:t xml:space="preserve">Paso 4. </w:t>
       </w:r>
     </w:p>
     <w:p>
@@ -16074,23 +15381,7 @@
           <w:lang w:eastAsia="es-CO"/>
         </w:rPr>
         <w:lastRenderedPageBreak/>
-        <w:t xml:space="preserve">Paso </w:t>
-      </w:r>
-      <w:r>
-        <w:rPr>
-          <w:b/>
-          <w:bCs/>
-          <w:lang w:eastAsia="es-CO"/>
-        </w:rPr>
-        <w:t>5</w:t>
-      </w:r>
-      <w:r>
-        <w:rPr>
-          <w:b/>
-          <w:bCs/>
-          <w:lang w:eastAsia="es-CO"/>
-        </w:rPr>
-        <w:t xml:space="preserve">. </w:t>
+        <w:t xml:space="preserve">Paso 5. </w:t>
       </w:r>
     </w:p>
     <w:p>
@@ -16105,7 +15396,19 @@
         <w:rPr>
           <w:lang w:eastAsia="es-CO"/>
         </w:rPr>
-        <w:t>Previamente retire y ponga a secar por 24 horas.</w:t>
+        <w:t>Previamente</w:t>
+      </w:r>
+      <w:r>
+        <w:rPr>
+          <w:lang w:eastAsia="es-CO"/>
+        </w:rPr>
+        <w:t>,</w:t>
+      </w:r>
+      <w:r>
+        <w:rPr>
+          <w:lang w:eastAsia="es-CO"/>
+        </w:rPr>
+        <w:t xml:space="preserve"> retire y ponga a secar por 24 horas.</w:t>
       </w:r>
     </w:p>
     <w:p>
@@ -16127,23 +15430,7 @@
           <w:bCs/>
           <w:lang w:eastAsia="es-CO"/>
         </w:rPr>
-        <w:t xml:space="preserve">Paso </w:t>
-      </w:r>
-      <w:r>
-        <w:rPr>
-          <w:b/>
-          <w:bCs/>
-          <w:lang w:eastAsia="es-CO"/>
-        </w:rPr>
-        <w:t>6</w:t>
-      </w:r>
-      <w:r>
-        <w:rPr>
-          <w:b/>
-          <w:bCs/>
-          <w:lang w:eastAsia="es-CO"/>
-        </w:rPr>
-        <w:t xml:space="preserve">. </w:t>
+        <w:t xml:space="preserve">Paso 6. </w:t>
       </w:r>
     </w:p>
     <w:p>
@@ -16179,7 +15466,7 @@
       <w:pPr>
         <w:pStyle w:val="Ttulo2"/>
       </w:pPr>
-      <w:bookmarkStart w:id="38" w:name="_Toc176210182"/>
+      <w:bookmarkStart w:id="39" w:name="_Toc176210182"/>
       <w:r>
         <w:t xml:space="preserve">Cubierta de </w:t>
       </w:r>
@@ -16200,7 +15487,7 @@
       <w:r>
         <w:t xml:space="preserve"> de ceremonia</w:t>
       </w:r>
-      <w:bookmarkEnd w:id="38"/>
+      <w:bookmarkEnd w:id="39"/>
     </w:p>
     <w:p>
       <w:pPr>
@@ -16233,11 +15520,11 @@
       <w:pPr>
         <w:pStyle w:val="Ttulo3"/>
       </w:pPr>
-      <w:bookmarkStart w:id="39" w:name="_Toc176210183"/>
+      <w:bookmarkStart w:id="40" w:name="_Toc176210183"/>
       <w:r>
         <w:t>Preparación</w:t>
       </w:r>
-      <w:bookmarkEnd w:id="39"/>
+      <w:bookmarkEnd w:id="40"/>
     </w:p>
     <w:p>
       <w:pPr>
@@ -16733,11 +16020,11 @@
       <w:pPr>
         <w:pStyle w:val="Ttulo3"/>
       </w:pPr>
-      <w:bookmarkStart w:id="40" w:name="_Toc176210184"/>
+      <w:bookmarkStart w:id="41" w:name="_Toc176210184"/>
       <w:r>
         <w:t>Proceso de elaboración</w:t>
       </w:r>
-      <w:bookmarkEnd w:id="40"/>
+      <w:bookmarkEnd w:id="41"/>
     </w:p>
     <w:p>
       <w:pPr>
@@ -16828,12 +16115,12 @@
       <w:pPr>
         <w:pStyle w:val="Ttulo2"/>
       </w:pPr>
-      <w:bookmarkStart w:id="41" w:name="_Toc176210185"/>
+      <w:bookmarkStart w:id="42" w:name="_Toc176210185"/>
       <w:r>
         <w:lastRenderedPageBreak/>
         <w:t>Brillo de chocolate</w:t>
       </w:r>
-      <w:bookmarkEnd w:id="41"/>
+      <w:bookmarkEnd w:id="42"/>
     </w:p>
     <w:p>
       <w:pPr>
@@ -16852,11 +16139,11 @@
       <w:pPr>
         <w:pStyle w:val="Ttulo3"/>
       </w:pPr>
-      <w:bookmarkStart w:id="42" w:name="_Toc176210186"/>
+      <w:bookmarkStart w:id="43" w:name="_Toc176210186"/>
       <w:r>
         <w:t>Preparación</w:t>
       </w:r>
-      <w:bookmarkEnd w:id="42"/>
+      <w:bookmarkEnd w:id="43"/>
     </w:p>
     <w:p>
       <w:pPr>
@@ -17283,12 +16570,12 @@
       <w:pPr>
         <w:pStyle w:val="Ttulo3"/>
       </w:pPr>
-      <w:bookmarkStart w:id="43" w:name="_Toc176210187"/>
+      <w:bookmarkStart w:id="44" w:name="_Toc176210187"/>
       <w:r>
         <w:lastRenderedPageBreak/>
         <w:t>Proceso de elaboración</w:t>
       </w:r>
-      <w:bookmarkEnd w:id="43"/>
+      <w:bookmarkEnd w:id="44"/>
     </w:p>
     <w:p>
       <w:pPr>
@@ -17397,7 +16684,7 @@
       <w:pPr>
         <w:pStyle w:val="Ttulo2"/>
       </w:pPr>
-      <w:bookmarkStart w:id="44" w:name="_Toc176210188"/>
+      <w:bookmarkStart w:id="45" w:name="_Toc176210188"/>
       <w:r>
         <w:t xml:space="preserve">Cubierta </w:t>
       </w:r>
@@ -17407,7 +16694,7 @@
         </w:rPr>
         <w:t>ganache</w:t>
       </w:r>
-      <w:bookmarkEnd w:id="44"/>
+      <w:bookmarkEnd w:id="45"/>
     </w:p>
     <w:p>
       <w:pPr>
@@ -17439,11 +16726,11 @@
       <w:pPr>
         <w:pStyle w:val="Ttulo3"/>
       </w:pPr>
-      <w:bookmarkStart w:id="45" w:name="_Toc176210189"/>
+      <w:bookmarkStart w:id="46" w:name="_Toc176210189"/>
       <w:r>
         <w:t>Preparación</w:t>
       </w:r>
-      <w:bookmarkEnd w:id="45"/>
+      <w:bookmarkEnd w:id="46"/>
     </w:p>
     <w:p>
       <w:pPr>
@@ -17847,11 +17134,11 @@
       <w:pPr>
         <w:pStyle w:val="Ttulo3"/>
       </w:pPr>
-      <w:bookmarkStart w:id="46" w:name="_Toc176210190"/>
+      <w:bookmarkStart w:id="47" w:name="_Toc176210190"/>
       <w:r>
         <w:t>Proceso de elaboración</w:t>
       </w:r>
-      <w:bookmarkEnd w:id="46"/>
+      <w:bookmarkEnd w:id="47"/>
     </w:p>
     <w:p>
       <w:pPr>
@@ -17942,11 +17229,11 @@
       <w:pPr>
         <w:pStyle w:val="Ttulo2"/>
       </w:pPr>
-      <w:bookmarkStart w:id="47" w:name="_Toc176210191"/>
+      <w:bookmarkStart w:id="48" w:name="_Toc176210191"/>
       <w:r>
         <w:t>Salsa de frutas</w:t>
       </w:r>
-      <w:bookmarkEnd w:id="47"/>
+      <w:bookmarkEnd w:id="48"/>
     </w:p>
     <w:p>
       <w:pPr>
@@ -17986,12 +17273,12 @@
       <w:pPr>
         <w:pStyle w:val="Ttulo3"/>
       </w:pPr>
-      <w:bookmarkStart w:id="48" w:name="_Toc176210192"/>
+      <w:bookmarkStart w:id="49" w:name="_Toc176210192"/>
       <w:r>
         <w:lastRenderedPageBreak/>
         <w:t>Preparación</w:t>
       </w:r>
-      <w:bookmarkEnd w:id="48"/>
+      <w:bookmarkEnd w:id="49"/>
     </w:p>
     <w:p>
       <w:pPr>
@@ -18299,11 +17586,11 @@
       <w:pPr>
         <w:pStyle w:val="Ttulo2"/>
       </w:pPr>
-      <w:bookmarkStart w:id="49" w:name="_Toc176210193"/>
+      <w:bookmarkStart w:id="50" w:name="_Toc176210193"/>
       <w:r>
         <w:t>Proceso de elaboración</w:t>
       </w:r>
-      <w:bookmarkEnd w:id="49"/>
+      <w:bookmarkEnd w:id="50"/>
     </w:p>
     <w:p>
       <w:pPr>
@@ -18351,7 +17638,19 @@
         <w:rPr>
           <w:lang w:eastAsia="es-CO"/>
         </w:rPr>
-        <w:t>Lleve a ebullición y concentre o espese a la firmeza deseada revolviendo continuamente para evitar que se queme.</w:t>
+        <w:t>Lleve a ebullición y concentre o espese a la firmeza deseada</w:t>
+      </w:r>
+      <w:r>
+        <w:rPr>
+          <w:lang w:eastAsia="es-CO"/>
+        </w:rPr>
+        <w:t>,</w:t>
+      </w:r>
+      <w:r>
+        <w:rPr>
+          <w:lang w:eastAsia="es-CO"/>
+        </w:rPr>
+        <w:t xml:space="preserve"> revolviendo continuamente para evitar que se queme.</w:t>
       </w:r>
     </w:p>
     <w:p>
@@ -18485,7 +17784,6 @@
           <w:rStyle w:val="Extranjerismo"/>
           <w:b/>
           <w:bCs/>
-          <w:lang w:eastAsia="es-CO"/>
         </w:rPr>
         <w:t>chantilly</w:t>
       </w:r>
@@ -18599,19 +17897,18 @@
       <w:pPr>
         <w:pStyle w:val="Titulosgenerales"/>
       </w:pPr>
-      <w:bookmarkStart w:id="50" w:name="_Toc176210194"/>
+      <w:bookmarkStart w:id="51" w:name="_Toc176210194"/>
       <w:r>
         <w:lastRenderedPageBreak/>
         <w:t>Síntesis</w:t>
       </w:r>
-      <w:bookmarkEnd w:id="50"/>
+      <w:bookmarkEnd w:id="51"/>
       <w:r>
         <w:t xml:space="preserve"> </w:t>
       </w:r>
     </w:p>
     <w:p>
       <w:pPr>
-        <w:ind w:firstLine="0"/>
         <w:rPr>
           <w:lang w:val="es-419" w:eastAsia="es-CO"/>
         </w:rPr>
@@ -18686,12 +17983,12 @@
       <w:pPr>
         <w:pStyle w:val="Titulosgenerales"/>
       </w:pPr>
-      <w:bookmarkStart w:id="51" w:name="_Toc176210195"/>
+      <w:bookmarkStart w:id="52" w:name="_Toc176210195"/>
       <w:r>
         <w:lastRenderedPageBreak/>
         <w:t>Material complementario</w:t>
       </w:r>
-      <w:bookmarkEnd w:id="51"/>
+      <w:bookmarkEnd w:id="52"/>
     </w:p>
     <w:tbl>
       <w:tblPr>
@@ -18845,8 +18142,16 @@
               <w:pStyle w:val="TextoTablas"/>
             </w:pPr>
             <w:r>
-              <w:t>Crema chantilly</w:t>
-            </w:r>
+              <w:t xml:space="preserve">Crema </w:t>
+            </w:r>
+            <w:proofErr w:type="spellStart"/>
+            <w:r>
+              <w:rPr>
+                <w:rStyle w:val="Extranjerismo"/>
+              </w:rPr>
+              <w:t>chantilly</w:t>
+            </w:r>
+            <w:proofErr w:type="spellEnd"/>
           </w:p>
         </w:tc>
         <w:tc>
@@ -19239,12 +18544,12 @@
       <w:pPr>
         <w:pStyle w:val="Titulosgenerales"/>
       </w:pPr>
-      <w:bookmarkStart w:id="52" w:name="_Toc176210196"/>
+      <w:bookmarkStart w:id="53" w:name="_Toc176210196"/>
       <w:r>
         <w:lastRenderedPageBreak/>
         <w:t>Glosario</w:t>
       </w:r>
-      <w:bookmarkEnd w:id="52"/>
+      <w:bookmarkEnd w:id="53"/>
     </w:p>
     <w:p>
       <w:pPr>
@@ -19491,12 +18796,12 @@
       <w:pPr>
         <w:pStyle w:val="Titulosgenerales"/>
       </w:pPr>
-      <w:bookmarkStart w:id="53" w:name="_Toc176210197"/>
+      <w:bookmarkStart w:id="54" w:name="_Toc176210197"/>
       <w:r>
         <w:lastRenderedPageBreak/>
         <w:t>Referencias bibliográficas</w:t>
       </w:r>
-      <w:bookmarkEnd w:id="53"/>
+      <w:bookmarkEnd w:id="54"/>
       <w:r>
         <w:t xml:space="preserve"> </w:t>
       </w:r>
@@ -19507,12 +18812,6 @@
           <w:lang w:val="es-419" w:eastAsia="es-CO"/>
         </w:rPr>
       </w:pPr>
-      <w:r>
-        <w:rPr>
-          <w:lang w:val="es-419" w:eastAsia="es-CO"/>
-        </w:rPr>
-        <w:t xml:space="preserve"> </w:t>
-      </w:r>
       <w:r>
         <w:rPr>
           <w:lang w:val="es-419" w:eastAsia="es-CO"/>
@@ -19763,12 +19062,12 @@
       <w:pPr>
         <w:pStyle w:val="Titulosgenerales"/>
       </w:pPr>
-      <w:bookmarkStart w:id="54" w:name="_Toc176210198"/>
+      <w:bookmarkStart w:id="55" w:name="_Toc176210198"/>
       <w:r>
         <w:lastRenderedPageBreak/>
         <w:t>Créditos</w:t>
       </w:r>
-      <w:bookmarkEnd w:id="54"/>
+      <w:bookmarkEnd w:id="55"/>
     </w:p>
     <w:tbl>
       <w:tblPr>
@@ -23646,7 +22945,7 @@
   <w:abstractNum w:abstractNumId="28" w15:restartNumberingAfterBreak="0">
     <w:nsid w:val="531D462E"/>
     <w:multiLevelType w:val="hybridMultilevel"/>
-    <w:tmpl w:val="64A0B066"/>
+    <w:tmpl w:val="E9B42F2C"/>
     <w:lvl w:ilvl="0" w:tplc="240A0001">
       <w:start w:val="1"/>
       <w:numFmt w:val="bullet"/>
@@ -24365,6 +23664,119 @@
     </w:lvl>
   </w:abstractNum>
   <w:abstractNum w:abstractNumId="35" w15:restartNumberingAfterBreak="0">
+    <w:nsid w:val="5DC63202"/>
+    <w:multiLevelType w:val="hybridMultilevel"/>
+    <w:tmpl w:val="8A8E0B22"/>
+    <w:lvl w:ilvl="0" w:tplc="240A0001">
+      <w:start w:val="1"/>
+      <w:numFmt w:val="bullet"/>
+      <w:lvlText w:val=""/>
+      <w:lvlJc w:val="left"/>
+      <w:pPr>
+        <w:ind w:left="1429" w:hanging="360"/>
+      </w:pPr>
+      <w:rPr>
+        <w:rFonts w:ascii="Symbol" w:hAnsi="Symbol" w:hint="default"/>
+      </w:rPr>
+    </w:lvl>
+    <w:lvl w:ilvl="1" w:tplc="240A0003" w:tentative="1">
+      <w:start w:val="1"/>
+      <w:numFmt w:val="bullet"/>
+      <w:lvlText w:val="o"/>
+      <w:lvlJc w:val="left"/>
+      <w:pPr>
+        <w:ind w:left="2149" w:hanging="360"/>
+      </w:pPr>
+      <w:rPr>
+        <w:rFonts w:ascii="Courier New" w:hAnsi="Courier New" w:cs="Courier New" w:hint="default"/>
+      </w:rPr>
+    </w:lvl>
+    <w:lvl w:ilvl="2" w:tplc="240A0005" w:tentative="1">
+      <w:start w:val="1"/>
+      <w:numFmt w:val="bullet"/>
+      <w:lvlText w:val=""/>
+      <w:lvlJc w:val="left"/>
+      <w:pPr>
+        <w:ind w:left="2869" w:hanging="360"/>
+      </w:pPr>
+      <w:rPr>
+        <w:rFonts w:ascii="Wingdings" w:hAnsi="Wingdings" w:hint="default"/>
+      </w:rPr>
+    </w:lvl>
+    <w:lvl w:ilvl="3" w:tplc="240A0001" w:tentative="1">
+      <w:start w:val="1"/>
+      <w:numFmt w:val="bullet"/>
+      <w:lvlText w:val=""/>
+      <w:lvlJc w:val="left"/>
+      <w:pPr>
+        <w:ind w:left="3589" w:hanging="360"/>
+      </w:pPr>
+      <w:rPr>
+        <w:rFonts w:ascii="Symbol" w:hAnsi="Symbol" w:hint="default"/>
+      </w:rPr>
+    </w:lvl>
+    <w:lvl w:ilvl="4" w:tplc="240A0003" w:tentative="1">
+      <w:start w:val="1"/>
+      <w:numFmt w:val="bullet"/>
+      <w:lvlText w:val="o"/>
+      <w:lvlJc w:val="left"/>
+      <w:pPr>
+        <w:ind w:left="4309" w:hanging="360"/>
+      </w:pPr>
+      <w:rPr>
+        <w:rFonts w:ascii="Courier New" w:hAnsi="Courier New" w:cs="Courier New" w:hint="default"/>
+      </w:rPr>
+    </w:lvl>
+    <w:lvl w:ilvl="5" w:tplc="240A0005" w:tentative="1">
+      <w:start w:val="1"/>
+      <w:numFmt w:val="bullet"/>
+      <w:lvlText w:val=""/>
+      <w:lvlJc w:val="left"/>
+      <w:pPr>
+        <w:ind w:left="5029" w:hanging="360"/>
+      </w:pPr>
+      <w:rPr>
+        <w:rFonts w:ascii="Wingdings" w:hAnsi="Wingdings" w:hint="default"/>
+      </w:rPr>
+    </w:lvl>
+    <w:lvl w:ilvl="6" w:tplc="240A0001" w:tentative="1">
+      <w:start w:val="1"/>
+      <w:numFmt w:val="bullet"/>
+      <w:lvlText w:val=""/>
+      <w:lvlJc w:val="left"/>
+      <w:pPr>
+        <w:ind w:left="5749" w:hanging="360"/>
+      </w:pPr>
+      <w:rPr>
+        <w:rFonts w:ascii="Symbol" w:hAnsi="Symbol" w:hint="default"/>
+      </w:rPr>
+    </w:lvl>
+    <w:lvl w:ilvl="7" w:tplc="240A0003" w:tentative="1">
+      <w:start w:val="1"/>
+      <w:numFmt w:val="bullet"/>
+      <w:lvlText w:val="o"/>
+      <w:lvlJc w:val="left"/>
+      <w:pPr>
+        <w:ind w:left="6469" w:hanging="360"/>
+      </w:pPr>
+      <w:rPr>
+        <w:rFonts w:ascii="Courier New" w:hAnsi="Courier New" w:cs="Courier New" w:hint="default"/>
+      </w:rPr>
+    </w:lvl>
+    <w:lvl w:ilvl="8" w:tplc="240A0005" w:tentative="1">
+      <w:start w:val="1"/>
+      <w:numFmt w:val="bullet"/>
+      <w:lvlText w:val=""/>
+      <w:lvlJc w:val="left"/>
+      <w:pPr>
+        <w:ind w:left="7189" w:hanging="360"/>
+      </w:pPr>
+      <w:rPr>
+        <w:rFonts w:ascii="Wingdings" w:hAnsi="Wingdings" w:hint="default"/>
+      </w:rPr>
+    </w:lvl>
+  </w:abstractNum>
+  <w:abstractNum w:abstractNumId="36" w15:restartNumberingAfterBreak="0">
     <w:nsid w:val="5E8157DA"/>
     <w:multiLevelType w:val="hybridMultilevel"/>
     <w:tmpl w:val="095C5ED0"/>
@@ -24477,7 +23889,7 @@
       </w:rPr>
     </w:lvl>
   </w:abstractNum>
-  <w:abstractNum w:abstractNumId="36" w15:restartNumberingAfterBreak="0">
+  <w:abstractNum w:abstractNumId="37" w15:restartNumberingAfterBreak="0">
     <w:nsid w:val="6029575C"/>
     <w:multiLevelType w:val="hybridMultilevel"/>
     <w:tmpl w:val="51686800"/>
@@ -24590,7 +24002,7 @@
       </w:rPr>
     </w:lvl>
   </w:abstractNum>
-  <w:abstractNum w:abstractNumId="37" w15:restartNumberingAfterBreak="0">
+  <w:abstractNum w:abstractNumId="38" w15:restartNumberingAfterBreak="0">
     <w:nsid w:val="60F72E15"/>
     <w:multiLevelType w:val="hybridMultilevel"/>
     <w:tmpl w:val="54C09986"/>
@@ -24703,7 +24115,120 @@
       </w:rPr>
     </w:lvl>
   </w:abstractNum>
-  <w:abstractNum w:abstractNumId="38" w15:restartNumberingAfterBreak="0">
+  <w:abstractNum w:abstractNumId="39" w15:restartNumberingAfterBreak="0">
+    <w:nsid w:val="61F11E3F"/>
+    <w:multiLevelType w:val="hybridMultilevel"/>
+    <w:tmpl w:val="4276059E"/>
+    <w:lvl w:ilvl="0" w:tplc="240A0001">
+      <w:start w:val="1"/>
+      <w:numFmt w:val="bullet"/>
+      <w:lvlText w:val=""/>
+      <w:lvlJc w:val="left"/>
+      <w:pPr>
+        <w:ind w:left="1429" w:hanging="360"/>
+      </w:pPr>
+      <w:rPr>
+        <w:rFonts w:ascii="Symbol" w:hAnsi="Symbol" w:hint="default"/>
+      </w:rPr>
+    </w:lvl>
+    <w:lvl w:ilvl="1" w:tplc="240A0003" w:tentative="1">
+      <w:start w:val="1"/>
+      <w:numFmt w:val="bullet"/>
+      <w:lvlText w:val="o"/>
+      <w:lvlJc w:val="left"/>
+      <w:pPr>
+        <w:ind w:left="2149" w:hanging="360"/>
+      </w:pPr>
+      <w:rPr>
+        <w:rFonts w:ascii="Courier New" w:hAnsi="Courier New" w:cs="Courier New" w:hint="default"/>
+      </w:rPr>
+    </w:lvl>
+    <w:lvl w:ilvl="2" w:tplc="240A0005" w:tentative="1">
+      <w:start w:val="1"/>
+      <w:numFmt w:val="bullet"/>
+      <w:lvlText w:val=""/>
+      <w:lvlJc w:val="left"/>
+      <w:pPr>
+        <w:ind w:left="2869" w:hanging="360"/>
+      </w:pPr>
+      <w:rPr>
+        <w:rFonts w:ascii="Wingdings" w:hAnsi="Wingdings" w:hint="default"/>
+      </w:rPr>
+    </w:lvl>
+    <w:lvl w:ilvl="3" w:tplc="240A0001" w:tentative="1">
+      <w:start w:val="1"/>
+      <w:numFmt w:val="bullet"/>
+      <w:lvlText w:val=""/>
+      <w:lvlJc w:val="left"/>
+      <w:pPr>
+        <w:ind w:left="3589" w:hanging="360"/>
+      </w:pPr>
+      <w:rPr>
+        <w:rFonts w:ascii="Symbol" w:hAnsi="Symbol" w:hint="default"/>
+      </w:rPr>
+    </w:lvl>
+    <w:lvl w:ilvl="4" w:tplc="240A0003" w:tentative="1">
+      <w:start w:val="1"/>
+      <w:numFmt w:val="bullet"/>
+      <w:lvlText w:val="o"/>
+      <w:lvlJc w:val="left"/>
+      <w:pPr>
+        <w:ind w:left="4309" w:hanging="360"/>
+      </w:pPr>
+      <w:rPr>
+        <w:rFonts w:ascii="Courier New" w:hAnsi="Courier New" w:cs="Courier New" w:hint="default"/>
+      </w:rPr>
+    </w:lvl>
+    <w:lvl w:ilvl="5" w:tplc="240A0005" w:tentative="1">
+      <w:start w:val="1"/>
+      <w:numFmt w:val="bullet"/>
+      <w:lvlText w:val=""/>
+      <w:lvlJc w:val="left"/>
+      <w:pPr>
+        <w:ind w:left="5029" w:hanging="360"/>
+      </w:pPr>
+      <w:rPr>
+        <w:rFonts w:ascii="Wingdings" w:hAnsi="Wingdings" w:hint="default"/>
+      </w:rPr>
+    </w:lvl>
+    <w:lvl w:ilvl="6" w:tplc="240A0001" w:tentative="1">
+      <w:start w:val="1"/>
+      <w:numFmt w:val="bullet"/>
+      <w:lvlText w:val=""/>
+      <w:lvlJc w:val="left"/>
+      <w:pPr>
+        <w:ind w:left="5749" w:hanging="360"/>
+      </w:pPr>
+      <w:rPr>
+        <w:rFonts w:ascii="Symbol" w:hAnsi="Symbol" w:hint="default"/>
+      </w:rPr>
+    </w:lvl>
+    <w:lvl w:ilvl="7" w:tplc="240A0003" w:tentative="1">
+      <w:start w:val="1"/>
+      <w:numFmt w:val="bullet"/>
+      <w:lvlText w:val="o"/>
+      <w:lvlJc w:val="left"/>
+      <w:pPr>
+        <w:ind w:left="6469" w:hanging="360"/>
+      </w:pPr>
+      <w:rPr>
+        <w:rFonts w:ascii="Courier New" w:hAnsi="Courier New" w:cs="Courier New" w:hint="default"/>
+      </w:rPr>
+    </w:lvl>
+    <w:lvl w:ilvl="8" w:tplc="240A0005" w:tentative="1">
+      <w:start w:val="1"/>
+      <w:numFmt w:val="bullet"/>
+      <w:lvlText w:val=""/>
+      <w:lvlJc w:val="left"/>
+      <w:pPr>
+        <w:ind w:left="7189" w:hanging="360"/>
+      </w:pPr>
+      <w:rPr>
+        <w:rFonts w:ascii="Wingdings" w:hAnsi="Wingdings" w:hint="default"/>
+      </w:rPr>
+    </w:lvl>
+  </w:abstractNum>
+  <w:abstractNum w:abstractNumId="40" w15:restartNumberingAfterBreak="0">
     <w:nsid w:val="6368646B"/>
     <w:multiLevelType w:val="hybridMultilevel"/>
     <w:tmpl w:val="F4FC1C3C"/>
@@ -24792,7 +24317,7 @@
       </w:pPr>
     </w:lvl>
   </w:abstractNum>
-  <w:abstractNum w:abstractNumId="39" w15:restartNumberingAfterBreak="0">
+  <w:abstractNum w:abstractNumId="41" w15:restartNumberingAfterBreak="0">
     <w:nsid w:val="66A34D18"/>
     <w:multiLevelType w:val="hybridMultilevel"/>
     <w:tmpl w:val="9F261C30"/>
@@ -24878,7 +24403,7 @@
       </w:pPr>
     </w:lvl>
   </w:abstractNum>
-  <w:abstractNum w:abstractNumId="40" w15:restartNumberingAfterBreak="0">
+  <w:abstractNum w:abstractNumId="42" w15:restartNumberingAfterBreak="0">
     <w:nsid w:val="671D2054"/>
     <w:multiLevelType w:val="hybridMultilevel"/>
     <w:tmpl w:val="02FE17B8"/>
@@ -24968,7 +24493,7 @@
       </w:pPr>
     </w:lvl>
   </w:abstractNum>
-  <w:abstractNum w:abstractNumId="41" w15:restartNumberingAfterBreak="0">
+  <w:abstractNum w:abstractNumId="43" w15:restartNumberingAfterBreak="0">
     <w:nsid w:val="69773ABE"/>
     <w:multiLevelType w:val="hybridMultilevel"/>
     <w:tmpl w:val="9948FAF0"/>
@@ -25081,7 +24606,7 @@
       </w:rPr>
     </w:lvl>
   </w:abstractNum>
-  <w:abstractNum w:abstractNumId="42" w15:restartNumberingAfterBreak="0">
+  <w:abstractNum w:abstractNumId="44" w15:restartNumberingAfterBreak="0">
     <w:nsid w:val="6A8239B0"/>
     <w:multiLevelType w:val="hybridMultilevel"/>
     <w:tmpl w:val="8772A610"/>
@@ -25194,7 +24719,7 @@
       </w:rPr>
     </w:lvl>
   </w:abstractNum>
-  <w:abstractNum w:abstractNumId="43" w15:restartNumberingAfterBreak="0">
+  <w:abstractNum w:abstractNumId="45" w15:restartNumberingAfterBreak="0">
     <w:nsid w:val="6DB7590F"/>
     <w:multiLevelType w:val="hybridMultilevel"/>
     <w:tmpl w:val="8324776C"/>
@@ -25283,7 +24808,7 @@
       </w:pPr>
     </w:lvl>
   </w:abstractNum>
-  <w:abstractNum w:abstractNumId="44" w15:restartNumberingAfterBreak="0">
+  <w:abstractNum w:abstractNumId="46" w15:restartNumberingAfterBreak="0">
     <w:nsid w:val="7C161D1C"/>
     <w:multiLevelType w:val="multilevel"/>
     <w:tmpl w:val="68DC37BC"/>
@@ -25371,7 +24896,7 @@
       </w:pPr>
     </w:lvl>
   </w:abstractNum>
-  <w:abstractNum w:abstractNumId="45" w15:restartNumberingAfterBreak="0">
+  <w:abstractNum w:abstractNumId="47" w15:restartNumberingAfterBreak="0">
     <w:nsid w:val="7D25490A"/>
     <w:multiLevelType w:val="hybridMultilevel"/>
     <w:tmpl w:val="8946D848"/>
@@ -25460,7 +24985,7 @@
       </w:pPr>
     </w:lvl>
   </w:abstractNum>
-  <w:abstractNum w:abstractNumId="46" w15:restartNumberingAfterBreak="0">
+  <w:abstractNum w:abstractNumId="48" w15:restartNumberingAfterBreak="0">
     <w:nsid w:val="7DAE5D03"/>
     <w:multiLevelType w:val="hybridMultilevel"/>
     <w:tmpl w:val="233030A8"/>
@@ -25573,7 +25098,7 @@
       </w:rPr>
     </w:lvl>
   </w:abstractNum>
-  <w:abstractNum w:abstractNumId="47" w15:restartNumberingAfterBreak="0">
+  <w:abstractNum w:abstractNumId="49" w15:restartNumberingAfterBreak="0">
     <w:nsid w:val="7E5D7B3B"/>
     <w:multiLevelType w:val="hybridMultilevel"/>
     <w:tmpl w:val="B7B2A1B0"/>
@@ -25687,7 +25212,7 @@
     </w:lvl>
   </w:abstractNum>
   <w:num w:numId="1">
-    <w:abstractNumId w:val="44"/>
+    <w:abstractNumId w:val="46"/>
   </w:num>
   <w:num w:numId="2">
     <w:abstractNumId w:val="0"/>
@@ -25702,10 +25227,10 @@
     <w:abstractNumId w:val="17"/>
   </w:num>
   <w:num w:numId="6">
-    <w:abstractNumId w:val="37"/>
+    <w:abstractNumId w:val="38"/>
   </w:num>
   <w:num w:numId="7">
-    <w:abstractNumId w:val="35"/>
+    <w:abstractNumId w:val="36"/>
   </w:num>
   <w:num w:numId="8">
     <w:abstractNumId w:val="14"/>
@@ -25714,7 +25239,7 @@
     <w:abstractNumId w:val="30"/>
   </w:num>
   <w:num w:numId="10">
-    <w:abstractNumId w:val="41"/>
+    <w:abstractNumId w:val="43"/>
   </w:num>
   <w:num w:numId="11">
     <w:abstractNumId w:val="34"/>
@@ -25729,7 +25254,7 @@
     <w:abstractNumId w:val="16"/>
   </w:num>
   <w:num w:numId="15">
-    <w:abstractNumId w:val="36"/>
+    <w:abstractNumId w:val="37"/>
   </w:num>
   <w:num w:numId="16">
     <w:abstractNumId w:val="7"/>
@@ -25744,16 +25269,16 @@
     <w:abstractNumId w:val="9"/>
   </w:num>
   <w:num w:numId="20">
-    <w:abstractNumId w:val="43"/>
+    <w:abstractNumId w:val="45"/>
   </w:num>
   <w:num w:numId="21">
-    <w:abstractNumId w:val="38"/>
+    <w:abstractNumId w:val="40"/>
   </w:num>
   <w:num w:numId="22">
     <w:abstractNumId w:val="28"/>
   </w:num>
   <w:num w:numId="23">
-    <w:abstractNumId w:val="40"/>
+    <w:abstractNumId w:val="42"/>
   </w:num>
   <w:num w:numId="24">
     <w:abstractNumId w:val="26"/>
@@ -25768,13 +25293,13 @@
     <w:abstractNumId w:val="10"/>
   </w:num>
   <w:num w:numId="28">
-    <w:abstractNumId w:val="45"/>
+    <w:abstractNumId w:val="47"/>
   </w:num>
   <w:num w:numId="29">
     <w:abstractNumId w:val="8"/>
   </w:num>
   <w:num w:numId="30">
-    <w:abstractNumId w:val="46"/>
+    <w:abstractNumId w:val="48"/>
   </w:num>
   <w:num w:numId="31">
     <w:abstractNumId w:val="32"/>
@@ -25783,7 +25308,7 @@
     <w:abstractNumId w:val="21"/>
   </w:num>
   <w:num w:numId="33">
-    <w:abstractNumId w:val="42"/>
+    <w:abstractNumId w:val="44"/>
   </w:num>
   <w:num w:numId="34">
     <w:abstractNumId w:val="33"/>
@@ -25798,7 +25323,7 @@
     <w:abstractNumId w:val="31"/>
   </w:num>
   <w:num w:numId="38">
-    <w:abstractNumId w:val="39"/>
+    <w:abstractNumId w:val="41"/>
   </w:num>
   <w:num w:numId="39">
     <w:abstractNumId w:val="1"/>
@@ -25828,7 +25353,13 @@
     <w:abstractNumId w:val="5"/>
   </w:num>
   <w:num w:numId="48">
-    <w:abstractNumId w:val="47"/>
+    <w:abstractNumId w:val="49"/>
+  </w:num>
+  <w:num w:numId="49">
+    <w:abstractNumId w:val="39"/>
+  </w:num>
+  <w:num w:numId="50">
+    <w:abstractNumId w:val="35"/>
   </w:num>
   <w:numIdMacAtCleanup w:val="48"/>
 </w:numbering>
@@ -27659,13 +27190,13 @@
 </file>
 
 <file path=customXml/itemProps2.xml><?xml version="1.0" encoding="utf-8"?>
-<ds:datastoreItem xmlns:ds="http://schemas.openxmlformats.org/officeDocument/2006/customXml" ds:itemID="{1FFE8253-9906-49BE-93DA-6CD8C0D4F766}"/>
+<ds:datastoreItem xmlns:ds="http://schemas.openxmlformats.org/officeDocument/2006/customXml" ds:itemID="{204B4534-DBB2-49F1-8A82-740124CE123E}"/>
 </file>
 
 <file path=customXml/itemProps3.xml><?xml version="1.0" encoding="utf-8"?>
-<ds:datastoreItem xmlns:ds="http://schemas.openxmlformats.org/officeDocument/2006/customXml" ds:itemID="{856966FE-A3A8-458D-9677-3B5759D83A8E}"/>
+<ds:datastoreItem xmlns:ds="http://schemas.openxmlformats.org/officeDocument/2006/customXml" ds:itemID="{CBAC0DBA-C22B-45CE-8B30-671BA040213E}"/>
 </file>
 
 <file path=customXml/itemProps4.xml><?xml version="1.0" encoding="utf-8"?>
-<ds:datastoreItem xmlns:ds="http://schemas.openxmlformats.org/officeDocument/2006/customXml" ds:itemID="{CC116DB7-D02E-432A-B00B-7B1E071F0F15}"/>
+<ds:datastoreItem xmlns:ds="http://schemas.openxmlformats.org/officeDocument/2006/customXml" ds:itemID="{AF8B925E-2CC2-40B9-9769-54F0AF0A894A}"/>
 </file>
--- a/fuentes/63520028_CF02_DU.docx
+++ b/fuentes/63520028_CF02_DU.docx
@@ -199,7 +199,7 @@
               </wp:anchor>
             </w:drawing>
           </mc:Choice>
-          <mc:Fallback xmlns:oel="http://schemas.microsoft.com/office/2019/extlst" xmlns:w16du="http://schemas.microsoft.com/office/word/2023/wordml/word16du">
+          <mc:Fallback xmlns:w16du="http://schemas.microsoft.com/office/word/2023/wordml/word16du" xmlns:oel="http://schemas.microsoft.com/office/2019/extlst">
             <w:pict>
               <v:rect w14:anchorId="04BF2410" id="Rectángulo 3" o:spid="_x0000_s1026" alt="&quot;&quot;" style="position:absolute;margin-left:-55.7pt;margin-top:26.5pt;width:613.85pt;height:204pt;z-index:-251655168;visibility:visible;mso-wrap-style:square;mso-height-percent:0;mso-wrap-distance-left:9pt;mso-wrap-distance-top:0;mso-wrap-distance-right:9pt;mso-wrap-distance-bottom:0;mso-position-horizontal:absolute;mso-position-horizontal-relative:text;mso-position-vertical:absolute;mso-position-vertical-relative:text;mso-height-percent:0;mso-height-relative:margin;v-text-anchor:middle" o:gfxdata="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" fillcolor="#00314d" stroked="f" strokeweight="1pt"/>
             </w:pict>
@@ -442,14 +442,12 @@
         </w:rPr>
         <w:t xml:space="preserve">El componente presenta la preparación y usos de diversas cremas en pastelería, como la crema </w:t>
       </w:r>
-      <w:proofErr w:type="spellStart"/>
       <w:r>
         <w:rPr>
           <w:rStyle w:val="Extranjerismo"/>
         </w:rPr>
         <w:t>chantilly</w:t>
       </w:r>
-      <w:proofErr w:type="spellEnd"/>
       <w:r>
         <w:rPr>
           <w:rFonts w:ascii="Calibri" w:hAnsi="Calibri"/>
@@ -457,27 +455,7 @@
           <w:kern w:val="0"/>
           <w14:ligatures w14:val="none"/>
         </w:rPr>
-        <w:t xml:space="preserve">, pastelera, inglesa y de mantequilla. Incluye recetas detalladas, equipos e ingredientes necesarios, y técnicas de elaboración. Además, se mencionan métodos de preparación para batidos livianos y pesados, así como decoraciones con </w:t>
-      </w:r>
-      <w:proofErr w:type="spellStart"/>
-      <w:r>
-        <w:rPr>
-          <w:rFonts w:ascii="Calibri" w:hAnsi="Calibri"/>
-          <w:color w:val="000000" w:themeColor="text1"/>
-          <w:kern w:val="0"/>
-          <w14:ligatures w14:val="none"/>
-        </w:rPr>
-        <w:t>pastillaje</w:t>
-      </w:r>
-      <w:proofErr w:type="spellEnd"/>
-      <w:r>
-        <w:rPr>
-          <w:rFonts w:ascii="Calibri" w:hAnsi="Calibri"/>
-          <w:color w:val="000000" w:themeColor="text1"/>
-          <w:kern w:val="0"/>
-          <w14:ligatures w14:val="none"/>
-        </w:rPr>
-        <w:t>, ganache, brillo de chocolate y salsas de frutas.</w:t>
+        <w:t>, pastelera, inglesa y de mantequilla. Incluye recetas detalladas, equipos e ingredientes necesarios, y técnicas de elaboración. Además, se mencionan métodos de preparación para batidos livianos y pesados, así como decoraciones con pastillaje, ganache, brillo de chocolate y salsas de frutas.</w:t>
       </w:r>
     </w:p>
     <w:p>
@@ -596,7 +574,7 @@
           <w:r>
             <w:fldChar w:fldCharType="separate"/>
           </w:r>
-          <w:hyperlink w:anchor="_Toc176210144" w:history="1">
+          <w:hyperlink w:anchor="_Toc178844934" w:history="1">
             <w:r>
               <w:rPr>
                 <w:rStyle w:val="Hipervnculo"/>
@@ -623,7 +601,7 @@
                 <w:noProof/>
                 <w:webHidden/>
               </w:rPr>
-              <w:instrText xml:space="preserve"> PAGEREF _Toc176210144 \h </w:instrText>
+              <w:instrText xml:space="preserve"> PAGEREF _Toc178844934 \h </w:instrText>
             </w:r>
             <w:r>
               <w:rPr>
@@ -670,7 +648,7 @@
               <w14:ligatures w14:val="none"/>
             </w:rPr>
           </w:pPr>
-          <w:hyperlink w:anchor="_Toc176210145" w:history="1">
+          <w:hyperlink w:anchor="_Toc178844935" w:history="1">
             <w:r>
               <w:rPr>
                 <w:rStyle w:val="Hipervnculo"/>
@@ -715,7 +693,7 @@
                 <w:noProof/>
                 <w:webHidden/>
               </w:rPr>
-              <w:instrText xml:space="preserve"> PAGEREF _Toc176210145 \h </w:instrText>
+              <w:instrText xml:space="preserve"> PAGEREF _Toc178844935 \h </w:instrText>
             </w:r>
             <w:r>
               <w:rPr>
@@ -762,7 +740,7 @@
               <w14:ligatures w14:val="none"/>
             </w:rPr>
           </w:pPr>
-          <w:hyperlink w:anchor="_Toc176210146" w:history="1">
+          <w:hyperlink w:anchor="_Toc178844936" w:history="1">
             <w:r>
               <w:rPr>
                 <w:rStyle w:val="Hipervnculo"/>
@@ -816,7 +794,7 @@
                 <w:noProof/>
                 <w:webHidden/>
               </w:rPr>
-              <w:instrText xml:space="preserve"> PAGEREF _Toc176210146 \h </w:instrText>
+              <w:instrText xml:space="preserve"> PAGEREF _Toc178844936 \h </w:instrText>
             </w:r>
             <w:r>
               <w:rPr>
@@ -862,27 +840,13 @@
               <w14:ligatures w14:val="none"/>
             </w:rPr>
           </w:pPr>
-          <w:hyperlink w:anchor="_Toc176210147" w:history="1">
+          <w:hyperlink w:anchor="_Toc178844937" w:history="1">
             <w:r>
               <w:rPr>
                 <w:rStyle w:val="Hipervnculo"/>
                 <w:noProof/>
               </w:rPr>
-              <w:t>Prepa</w:t>
-            </w:r>
-            <w:r>
-              <w:rPr>
-                <w:rStyle w:val="Hipervnculo"/>
-                <w:noProof/>
-              </w:rPr>
-              <w:t>r</w:t>
-            </w:r>
-            <w:r>
-              <w:rPr>
-                <w:rStyle w:val="Hipervnculo"/>
-                <w:noProof/>
-              </w:rPr>
-              <w:t>ación</w:t>
+              <w:t>Preparación</w:t>
             </w:r>
             <w:r>
               <w:rPr>
@@ -903,7 +867,7 @@
                 <w:noProof/>
                 <w:webHidden/>
               </w:rPr>
-              <w:instrText xml:space="preserve"> PAGEREF _Toc176210147 \h </w:instrText>
+              <w:instrText xml:space="preserve"> PAGEREF _Toc178844937 \h </w:instrText>
             </w:r>
             <w:r>
               <w:rPr>
@@ -949,7 +913,7 @@
               <w14:ligatures w14:val="none"/>
             </w:rPr>
           </w:pPr>
-          <w:hyperlink w:anchor="_Toc176210148" w:history="1">
+          <w:hyperlink w:anchor="_Toc178844938" w:history="1">
             <w:r>
               <w:rPr>
                 <w:rStyle w:val="Hipervnculo"/>
@@ -976,7 +940,7 @@
                 <w:noProof/>
                 <w:webHidden/>
               </w:rPr>
-              <w:instrText xml:space="preserve"> PAGEREF _Toc176210148 \h </w:instrText>
+              <w:instrText xml:space="preserve"> PAGEREF _Toc178844938 \h </w:instrText>
             </w:r>
             <w:r>
               <w:rPr>
@@ -1023,7 +987,7 @@
               <w14:ligatures w14:val="none"/>
             </w:rPr>
           </w:pPr>
-          <w:hyperlink w:anchor="_Toc176210149" w:history="1">
+          <w:hyperlink w:anchor="_Toc178844939" w:history="1">
             <w:r>
               <w:rPr>
                 <w:rStyle w:val="Hipervnculo"/>
@@ -1068,7 +1032,7 @@
                 <w:noProof/>
                 <w:webHidden/>
               </w:rPr>
-              <w:instrText xml:space="preserve"> PAGEREF _Toc176210149 \h </w:instrText>
+              <w:instrText xml:space="preserve"> PAGEREF _Toc178844939 \h </w:instrText>
             </w:r>
             <w:r>
               <w:rPr>
@@ -1114,7 +1078,7 @@
               <w14:ligatures w14:val="none"/>
             </w:rPr>
           </w:pPr>
-          <w:hyperlink w:anchor="_Toc176210150" w:history="1">
+          <w:hyperlink w:anchor="_Toc178844940" w:history="1">
             <w:r>
               <w:rPr>
                 <w:rStyle w:val="Hipervnculo"/>
@@ -1141,7 +1105,7 @@
                 <w:noProof/>
                 <w:webHidden/>
               </w:rPr>
-              <w:instrText xml:space="preserve"> PAGEREF _Toc176210150 \h </w:instrText>
+              <w:instrText xml:space="preserve"> PAGEREF _Toc178844940 \h </w:instrText>
             </w:r>
             <w:r>
               <w:rPr>
@@ -1187,7 +1151,7 @@
               <w14:ligatures w14:val="none"/>
             </w:rPr>
           </w:pPr>
-          <w:hyperlink w:anchor="_Toc176210151" w:history="1">
+          <w:hyperlink w:anchor="_Toc178844941" w:history="1">
             <w:r>
               <w:rPr>
                 <w:rStyle w:val="Hipervnculo"/>
@@ -1214,7 +1178,7 @@
                 <w:noProof/>
                 <w:webHidden/>
               </w:rPr>
-              <w:instrText xml:space="preserve"> PAGEREF _Toc176210151 \h </w:instrText>
+              <w:instrText xml:space="preserve"> PAGEREF _Toc178844941 \h </w:instrText>
             </w:r>
             <w:r>
               <w:rPr>
@@ -1261,7 +1225,7 @@
               <w14:ligatures w14:val="none"/>
             </w:rPr>
           </w:pPr>
-          <w:hyperlink w:anchor="_Toc176210152" w:history="1">
+          <w:hyperlink w:anchor="_Toc178844942" w:history="1">
             <w:r>
               <w:rPr>
                 <w:rStyle w:val="Hipervnculo"/>
@@ -1306,7 +1270,7 @@
                 <w:noProof/>
                 <w:webHidden/>
               </w:rPr>
-              <w:instrText xml:space="preserve"> PAGEREF _Toc176210152 \h </w:instrText>
+              <w:instrText xml:space="preserve"> PAGEREF _Toc178844942 \h </w:instrText>
             </w:r>
             <w:r>
               <w:rPr>
@@ -1352,7 +1316,7 @@
               <w14:ligatures w14:val="none"/>
             </w:rPr>
           </w:pPr>
-          <w:hyperlink w:anchor="_Toc176210153" w:history="1">
+          <w:hyperlink w:anchor="_Toc178844943" w:history="1">
             <w:r>
               <w:rPr>
                 <w:rStyle w:val="Hipervnculo"/>
@@ -1379,7 +1343,7 @@
                 <w:noProof/>
                 <w:webHidden/>
               </w:rPr>
-              <w:instrText xml:space="preserve"> PAGEREF _Toc176210153 \h </w:instrText>
+              <w:instrText xml:space="preserve"> PAGEREF _Toc178844943 \h </w:instrText>
             </w:r>
             <w:r>
               <w:rPr>
@@ -1425,7 +1389,7 @@
               <w14:ligatures w14:val="none"/>
             </w:rPr>
           </w:pPr>
-          <w:hyperlink w:anchor="_Toc176210154" w:history="1">
+          <w:hyperlink w:anchor="_Toc178844944" w:history="1">
             <w:r>
               <w:rPr>
                 <w:rStyle w:val="Hipervnculo"/>
@@ -1452,7 +1416,7 @@
                 <w:noProof/>
                 <w:webHidden/>
               </w:rPr>
-              <w:instrText xml:space="preserve"> PAGEREF _Toc176210154 \h </w:instrText>
+              <w:instrText xml:space="preserve"> PAGEREF _Toc178844944 \h </w:instrText>
             </w:r>
             <w:r>
               <w:rPr>
@@ -1499,7 +1463,7 @@
               <w14:ligatures w14:val="none"/>
             </w:rPr>
           </w:pPr>
-          <w:hyperlink w:anchor="_Toc176210155" w:history="1">
+          <w:hyperlink w:anchor="_Toc178844945" w:history="1">
             <w:r>
               <w:rPr>
                 <w:rStyle w:val="Hipervnculo"/>
@@ -1544,7 +1508,7 @@
                 <w:noProof/>
                 <w:webHidden/>
               </w:rPr>
-              <w:instrText xml:space="preserve"> PAGEREF _Toc176210155 \h </w:instrText>
+              <w:instrText xml:space="preserve"> PAGEREF _Toc178844945 \h </w:instrText>
             </w:r>
             <w:r>
               <w:rPr>
@@ -1590,7 +1554,7 @@
               <w14:ligatures w14:val="none"/>
             </w:rPr>
           </w:pPr>
-          <w:hyperlink w:anchor="_Toc176210156" w:history="1">
+          <w:hyperlink w:anchor="_Toc178844946" w:history="1">
             <w:r>
               <w:rPr>
                 <w:rStyle w:val="Hipervnculo"/>
@@ -1617,7 +1581,7 @@
                 <w:noProof/>
                 <w:webHidden/>
               </w:rPr>
-              <w:instrText xml:space="preserve"> PAGEREF _Toc176210156 \h </w:instrText>
+              <w:instrText xml:space="preserve"> PAGEREF _Toc178844946 \h </w:instrText>
             </w:r>
             <w:r>
               <w:rPr>
@@ -1663,7 +1627,7 @@
               <w14:ligatures w14:val="none"/>
             </w:rPr>
           </w:pPr>
-          <w:hyperlink w:anchor="_Toc176210157" w:history="1">
+          <w:hyperlink w:anchor="_Toc178844947" w:history="1">
             <w:r>
               <w:rPr>
                 <w:rStyle w:val="Hipervnculo"/>
@@ -1690,7 +1654,7 @@
                 <w:noProof/>
                 <w:webHidden/>
               </w:rPr>
-              <w:instrText xml:space="preserve"> PAGEREF _Toc176210157 \h </w:instrText>
+              <w:instrText xml:space="preserve"> PAGEREF _Toc178844947 \h </w:instrText>
             </w:r>
             <w:r>
               <w:rPr>
@@ -1737,7 +1701,7 @@
               <w14:ligatures w14:val="none"/>
             </w:rPr>
           </w:pPr>
-          <w:hyperlink w:anchor="_Toc176210158" w:history="1">
+          <w:hyperlink w:anchor="_Toc178844948" w:history="1">
             <w:r>
               <w:rPr>
                 <w:rStyle w:val="Hipervnculo"/>
@@ -1782,7 +1746,7 @@
                 <w:noProof/>
                 <w:webHidden/>
               </w:rPr>
-              <w:instrText xml:space="preserve"> PAGEREF _Toc176210158 \h </w:instrText>
+              <w:instrText xml:space="preserve"> PAGEREF _Toc178844948 \h </w:instrText>
             </w:r>
             <w:r>
               <w:rPr>
@@ -1829,7 +1793,7 @@
               <w14:ligatures w14:val="none"/>
             </w:rPr>
           </w:pPr>
-          <w:hyperlink w:anchor="_Toc176210159" w:history="1">
+          <w:hyperlink w:anchor="_Toc178844949" w:history="1">
             <w:r>
               <w:rPr>
                 <w:rStyle w:val="Hipervnculo"/>
@@ -1874,7 +1838,7 @@
                 <w:noProof/>
                 <w:webHidden/>
               </w:rPr>
-              <w:instrText xml:space="preserve"> PAGEREF _Toc176210159 \h </w:instrText>
+              <w:instrText xml:space="preserve"> PAGEREF _Toc178844949 \h </w:instrText>
             </w:r>
             <w:r>
               <w:rPr>
@@ -1921,7 +1885,7 @@
               <w14:ligatures w14:val="none"/>
             </w:rPr>
           </w:pPr>
-          <w:hyperlink w:anchor="_Toc176210160" w:history="1">
+          <w:hyperlink w:anchor="_Toc178844950" w:history="1">
             <w:r>
               <w:rPr>
                 <w:rStyle w:val="Hipervnculo"/>
@@ -1975,7 +1939,7 @@
                 <w:noProof/>
                 <w:webHidden/>
               </w:rPr>
-              <w:instrText xml:space="preserve"> PAGEREF _Toc176210160 \h </w:instrText>
+              <w:instrText xml:space="preserve"> PAGEREF _Toc178844950 \h </w:instrText>
             </w:r>
             <w:r>
               <w:rPr>
@@ -2021,7 +1985,7 @@
               <w14:ligatures w14:val="none"/>
             </w:rPr>
           </w:pPr>
-          <w:hyperlink w:anchor="_Toc176210161" w:history="1">
+          <w:hyperlink w:anchor="_Toc178844951" w:history="1">
             <w:r>
               <w:rPr>
                 <w:rStyle w:val="Hipervnculo"/>
@@ -2048,7 +2012,7 @@
                 <w:noProof/>
                 <w:webHidden/>
               </w:rPr>
-              <w:instrText xml:space="preserve"> PAGEREF _Toc176210161 \h </w:instrText>
+              <w:instrText xml:space="preserve"> PAGEREF _Toc178844951 \h </w:instrText>
             </w:r>
             <w:r>
               <w:rPr>
@@ -2094,7 +2058,7 @@
               <w14:ligatures w14:val="none"/>
             </w:rPr>
           </w:pPr>
-          <w:hyperlink w:anchor="_Toc176210162" w:history="1">
+          <w:hyperlink w:anchor="_Toc178844952" w:history="1">
             <w:r>
               <w:rPr>
                 <w:rStyle w:val="Hipervnculo"/>
@@ -2121,7 +2085,7 @@
                 <w:noProof/>
                 <w:webHidden/>
               </w:rPr>
-              <w:instrText xml:space="preserve"> PAGEREF _Toc176210162 \h </w:instrText>
+              <w:instrText xml:space="preserve"> PAGEREF _Toc178844952 \h </w:instrText>
             </w:r>
             <w:r>
               <w:rPr>
@@ -2168,7 +2132,7 @@
               <w14:ligatures w14:val="none"/>
             </w:rPr>
           </w:pPr>
-          <w:hyperlink w:anchor="_Toc176210163" w:history="1">
+          <w:hyperlink w:anchor="_Toc178844953" w:history="1">
             <w:r>
               <w:rPr>
                 <w:rStyle w:val="Hipervnculo"/>
@@ -2213,7 +2177,7 @@
                 <w:noProof/>
                 <w:webHidden/>
               </w:rPr>
-              <w:instrText xml:space="preserve"> PAGEREF _Toc176210163 \h </w:instrText>
+              <w:instrText xml:space="preserve"> PAGEREF _Toc178844953 \h </w:instrText>
             </w:r>
             <w:r>
               <w:rPr>
@@ -2259,7 +2223,7 @@
               <w14:ligatures w14:val="none"/>
             </w:rPr>
           </w:pPr>
-          <w:hyperlink w:anchor="_Toc176210164" w:history="1">
+          <w:hyperlink w:anchor="_Toc178844954" w:history="1">
             <w:r>
               <w:rPr>
                 <w:rStyle w:val="Hipervnculo"/>
@@ -2286,7 +2250,7 @@
                 <w:noProof/>
                 <w:webHidden/>
               </w:rPr>
-              <w:instrText xml:space="preserve"> PAGEREF _Toc176210164 \h </w:instrText>
+              <w:instrText xml:space="preserve"> PAGEREF _Toc178844954 \h </w:instrText>
             </w:r>
             <w:r>
               <w:rPr>
@@ -2333,7 +2297,7 @@
               <w14:ligatures w14:val="none"/>
             </w:rPr>
           </w:pPr>
-          <w:hyperlink w:anchor="_Toc176210165" w:history="1">
+          <w:hyperlink w:anchor="_Toc178844955" w:history="1">
             <w:r>
               <w:rPr>
                 <w:rStyle w:val="Hipervnculo"/>
@@ -2378,7 +2342,7 @@
                 <w:noProof/>
                 <w:webHidden/>
               </w:rPr>
-              <w:instrText xml:space="preserve"> PAGEREF _Toc176210165 \h </w:instrText>
+              <w:instrText xml:space="preserve"> PAGEREF _Toc178844955 \h </w:instrText>
             </w:r>
             <w:r>
               <w:rPr>
@@ -2424,7 +2388,7 @@
               <w14:ligatures w14:val="none"/>
             </w:rPr>
           </w:pPr>
-          <w:hyperlink w:anchor="_Toc176210166" w:history="1">
+          <w:hyperlink w:anchor="_Toc178844956" w:history="1">
             <w:r>
               <w:rPr>
                 <w:rStyle w:val="Hipervnculo"/>
@@ -2451,7 +2415,7 @@
                 <w:noProof/>
                 <w:webHidden/>
               </w:rPr>
-              <w:instrText xml:space="preserve"> PAGEREF _Toc176210166 \h </w:instrText>
+              <w:instrText xml:space="preserve"> PAGEREF _Toc178844956 \h </w:instrText>
             </w:r>
             <w:r>
               <w:rPr>
@@ -2497,7 +2461,7 @@
               <w14:ligatures w14:val="none"/>
             </w:rPr>
           </w:pPr>
-          <w:hyperlink w:anchor="_Toc176210167" w:history="1">
+          <w:hyperlink w:anchor="_Toc178844957" w:history="1">
             <w:r>
               <w:rPr>
                 <w:rStyle w:val="Hipervnculo"/>
@@ -2524,7 +2488,7 @@
                 <w:noProof/>
                 <w:webHidden/>
               </w:rPr>
-              <w:instrText xml:space="preserve"> PAGEREF _Toc176210167 \h </w:instrText>
+              <w:instrText xml:space="preserve"> PAGEREF _Toc178844957 \h </w:instrText>
             </w:r>
             <w:r>
               <w:rPr>
@@ -2571,7 +2535,7 @@
               <w14:ligatures w14:val="none"/>
             </w:rPr>
           </w:pPr>
-          <w:hyperlink w:anchor="_Toc176210168" w:history="1">
+          <w:hyperlink w:anchor="_Toc178844958" w:history="1">
             <w:r>
               <w:rPr>
                 <w:rStyle w:val="Hipervnculo"/>
@@ -2618,7 +2582,7 @@
                 <w:noProof/>
                 <w:webHidden/>
               </w:rPr>
-              <w:instrText xml:space="preserve"> PAGEREF _Toc176210168 \h </w:instrText>
+              <w:instrText xml:space="preserve"> PAGEREF _Toc178844958 \h </w:instrText>
             </w:r>
             <w:r>
               <w:rPr>
@@ -2664,7 +2628,7 @@
               <w14:ligatures w14:val="none"/>
             </w:rPr>
           </w:pPr>
-          <w:hyperlink w:anchor="_Toc176210169" w:history="1">
+          <w:hyperlink w:anchor="_Toc178844959" w:history="1">
             <w:r>
               <w:rPr>
                 <w:rStyle w:val="Hipervnculo"/>
@@ -2691,7 +2655,7 @@
                 <w:noProof/>
                 <w:webHidden/>
               </w:rPr>
-              <w:instrText xml:space="preserve"> PAGEREF _Toc176210169 \h </w:instrText>
+              <w:instrText xml:space="preserve"> PAGEREF _Toc178844959 \h </w:instrText>
             </w:r>
             <w:r>
               <w:rPr>
@@ -2737,7 +2701,7 @@
               <w14:ligatures w14:val="none"/>
             </w:rPr>
           </w:pPr>
-          <w:hyperlink w:anchor="_Toc176210170" w:history="1">
+          <w:hyperlink w:anchor="_Toc178844960" w:history="1">
             <w:r>
               <w:rPr>
                 <w:rStyle w:val="Hipervnculo"/>
@@ -2764,7 +2728,7 @@
                 <w:noProof/>
                 <w:webHidden/>
               </w:rPr>
-              <w:instrText xml:space="preserve"> PAGEREF _Toc176210170 \h </w:instrText>
+              <w:instrText xml:space="preserve"> PAGEREF _Toc178844960 \h </w:instrText>
             </w:r>
             <w:r>
               <w:rPr>
@@ -2811,7 +2775,7 @@
               <w14:ligatures w14:val="none"/>
             </w:rPr>
           </w:pPr>
-          <w:hyperlink w:anchor="_Toc176210171" w:history="1">
+          <w:hyperlink w:anchor="_Toc178844961" w:history="1">
             <w:r>
               <w:rPr>
                 <w:rStyle w:val="Hipervnculo"/>
@@ -2865,7 +2829,7 @@
                 <w:noProof/>
                 <w:webHidden/>
               </w:rPr>
-              <w:instrText xml:space="preserve"> PAGEREF _Toc176210171 \h </w:instrText>
+              <w:instrText xml:space="preserve"> PAGEREF _Toc178844961 \h </w:instrText>
             </w:r>
             <w:r>
               <w:rPr>
@@ -2911,7 +2875,7 @@
               <w14:ligatures w14:val="none"/>
             </w:rPr>
           </w:pPr>
-          <w:hyperlink w:anchor="_Toc176210172" w:history="1">
+          <w:hyperlink w:anchor="_Toc178844962" w:history="1">
             <w:r>
               <w:rPr>
                 <w:rStyle w:val="Hipervnculo"/>
@@ -2938,7 +2902,7 @@
                 <w:noProof/>
                 <w:webHidden/>
               </w:rPr>
-              <w:instrText xml:space="preserve"> PAGEREF _Toc176210172 \h </w:instrText>
+              <w:instrText xml:space="preserve"> PAGEREF _Toc178844962 \h </w:instrText>
             </w:r>
             <w:r>
               <w:rPr>
@@ -2984,7 +2948,7 @@
               <w14:ligatures w14:val="none"/>
             </w:rPr>
           </w:pPr>
-          <w:hyperlink w:anchor="_Toc176210173" w:history="1">
+          <w:hyperlink w:anchor="_Toc178844963" w:history="1">
             <w:r>
               <w:rPr>
                 <w:rStyle w:val="Hipervnculo"/>
@@ -3011,7 +2975,7 @@
                 <w:noProof/>
                 <w:webHidden/>
               </w:rPr>
-              <w:instrText xml:space="preserve"> PAGEREF _Toc176210173 \h </w:instrText>
+              <w:instrText xml:space="preserve"> PAGEREF _Toc178844963 \h </w:instrText>
             </w:r>
             <w:r>
               <w:rPr>
@@ -3058,7 +3022,7 @@
               <w14:ligatures w14:val="none"/>
             </w:rPr>
           </w:pPr>
-          <w:hyperlink w:anchor="_Toc176210174" w:history="1">
+          <w:hyperlink w:anchor="_Toc178844964" w:history="1">
             <w:r>
               <w:rPr>
                 <w:rStyle w:val="Hipervnculo"/>
@@ -3105,7 +3069,7 @@
                 <w:noProof/>
                 <w:webHidden/>
               </w:rPr>
-              <w:instrText xml:space="preserve"> PAGEREF _Toc176210174 \h </w:instrText>
+              <w:instrText xml:space="preserve"> PAGEREF _Toc178844964 \h </w:instrText>
             </w:r>
             <w:r>
               <w:rPr>
@@ -3151,7 +3115,7 @@
               <w14:ligatures w14:val="none"/>
             </w:rPr>
           </w:pPr>
-          <w:hyperlink w:anchor="_Toc176210175" w:history="1">
+          <w:hyperlink w:anchor="_Toc178844965" w:history="1">
             <w:r>
               <w:rPr>
                 <w:rStyle w:val="Hipervnculo"/>
@@ -3178,7 +3142,7 @@
                 <w:noProof/>
                 <w:webHidden/>
               </w:rPr>
-              <w:instrText xml:space="preserve"> PAGEREF _Toc176210175 \h </w:instrText>
+              <w:instrText xml:space="preserve"> PAGEREF _Toc178844965 \h </w:instrText>
             </w:r>
             <w:r>
               <w:rPr>
@@ -3225,7 +3189,7 @@
               <w14:ligatures w14:val="none"/>
             </w:rPr>
           </w:pPr>
-          <w:hyperlink w:anchor="_Toc176210176" w:history="1">
+          <w:hyperlink w:anchor="_Toc178844966" w:history="1">
             <w:r>
               <w:rPr>
                 <w:rStyle w:val="Hipervnculo"/>
@@ -3279,7 +3243,7 @@
                 <w:noProof/>
                 <w:webHidden/>
               </w:rPr>
-              <w:instrText xml:space="preserve"> PAGEREF _Toc176210176 \h </w:instrText>
+              <w:instrText xml:space="preserve"> PAGEREF _Toc178844966 \h </w:instrText>
             </w:r>
             <w:r>
               <w:rPr>
@@ -3325,7 +3289,7 @@
               <w14:ligatures w14:val="none"/>
             </w:rPr>
           </w:pPr>
-          <w:hyperlink w:anchor="_Toc176210177" w:history="1">
+          <w:hyperlink w:anchor="_Toc178844967" w:history="1">
             <w:r>
               <w:rPr>
                 <w:rStyle w:val="Hipervnculo"/>
@@ -3352,7 +3316,7 @@
                 <w:noProof/>
                 <w:webHidden/>
               </w:rPr>
-              <w:instrText xml:space="preserve"> PAGEREF _Toc176210177 \h </w:instrText>
+              <w:instrText xml:space="preserve"> PAGEREF _Toc178844967 \h </w:instrText>
             </w:r>
             <w:r>
               <w:rPr>
@@ -3399,7 +3363,7 @@
               <w14:ligatures w14:val="none"/>
             </w:rPr>
           </w:pPr>
-          <w:hyperlink w:anchor="_Toc176210178" w:history="1">
+          <w:hyperlink w:anchor="_Toc178844968" w:history="1">
             <w:r>
               <w:rPr>
                 <w:rStyle w:val="Hipervnculo"/>
@@ -3444,7 +3408,7 @@
                 <w:noProof/>
                 <w:webHidden/>
               </w:rPr>
-              <w:instrText xml:space="preserve"> PAGEREF _Toc176210178 \h </w:instrText>
+              <w:instrText xml:space="preserve"> PAGEREF _Toc178844968 \h </w:instrText>
             </w:r>
             <w:r>
               <w:rPr>
@@ -3491,7 +3455,7 @@
               <w14:ligatures w14:val="none"/>
             </w:rPr>
           </w:pPr>
-          <w:hyperlink w:anchor="_Toc176210179" w:history="1">
+          <w:hyperlink w:anchor="_Toc178844969" w:history="1">
             <w:r>
               <w:rPr>
                 <w:rStyle w:val="Hipervnculo"/>
@@ -3536,7 +3500,7 @@
                 <w:noProof/>
                 <w:webHidden/>
               </w:rPr>
-              <w:instrText xml:space="preserve"> PAGEREF _Toc176210179 \h </w:instrText>
+              <w:instrText xml:space="preserve"> PAGEREF _Toc178844969 \h </w:instrText>
             </w:r>
             <w:r>
               <w:rPr>
@@ -3582,7 +3546,7 @@
               <w14:ligatures w14:val="none"/>
             </w:rPr>
           </w:pPr>
-          <w:hyperlink w:anchor="_Toc176210180" w:history="1">
+          <w:hyperlink w:anchor="_Toc178844970" w:history="1">
             <w:r>
               <w:rPr>
                 <w:rStyle w:val="Hipervnculo"/>
@@ -3609,7 +3573,7 @@
                 <w:noProof/>
                 <w:webHidden/>
               </w:rPr>
-              <w:instrText xml:space="preserve"> PAGEREF _Toc176210180 \h </w:instrText>
+              <w:instrText xml:space="preserve"> PAGEREF _Toc178844970 \h </w:instrText>
             </w:r>
             <w:r>
               <w:rPr>
@@ -3655,7 +3619,7 @@
               <w14:ligatures w14:val="none"/>
             </w:rPr>
           </w:pPr>
-          <w:hyperlink w:anchor="_Toc176210181" w:history="1">
+          <w:hyperlink w:anchor="_Toc178844971" w:history="1">
             <w:r>
               <w:rPr>
                 <w:rStyle w:val="Hipervnculo"/>
@@ -3682,7 +3646,7 @@
                 <w:noProof/>
                 <w:webHidden/>
               </w:rPr>
-              <w:instrText xml:space="preserve"> PAGEREF _Toc176210181 \h </w:instrText>
+              <w:instrText xml:space="preserve"> PAGEREF _Toc178844971 \h </w:instrText>
             </w:r>
             <w:r>
               <w:rPr>
@@ -3729,7 +3693,7 @@
               <w14:ligatures w14:val="none"/>
             </w:rPr>
           </w:pPr>
-          <w:hyperlink w:anchor="_Toc176210182" w:history="1">
+          <w:hyperlink w:anchor="_Toc178844972" w:history="1">
             <w:r>
               <w:rPr>
                 <w:rStyle w:val="Hipervnculo"/>
@@ -3790,7 +3754,7 @@
                 <w:noProof/>
                 <w:webHidden/>
               </w:rPr>
-              <w:instrText xml:space="preserve"> PAGEREF _Toc176210182 \h </w:instrText>
+              <w:instrText xml:space="preserve"> PAGEREF _Toc178844972 \h </w:instrText>
             </w:r>
             <w:r>
               <w:rPr>
@@ -3836,7 +3800,7 @@
               <w14:ligatures w14:val="none"/>
             </w:rPr>
           </w:pPr>
-          <w:hyperlink w:anchor="_Toc176210183" w:history="1">
+          <w:hyperlink w:anchor="_Toc178844973" w:history="1">
             <w:r>
               <w:rPr>
                 <w:rStyle w:val="Hipervnculo"/>
@@ -3863,7 +3827,7 @@
                 <w:noProof/>
                 <w:webHidden/>
               </w:rPr>
-              <w:instrText xml:space="preserve"> PAGEREF _Toc176210183 \h </w:instrText>
+              <w:instrText xml:space="preserve"> PAGEREF _Toc178844973 \h </w:instrText>
             </w:r>
             <w:r>
               <w:rPr>
@@ -3909,7 +3873,7 @@
               <w14:ligatures w14:val="none"/>
             </w:rPr>
           </w:pPr>
-          <w:hyperlink w:anchor="_Toc176210184" w:history="1">
+          <w:hyperlink w:anchor="_Toc178844974" w:history="1">
             <w:r>
               <w:rPr>
                 <w:rStyle w:val="Hipervnculo"/>
@@ -3936,7 +3900,7 @@
                 <w:noProof/>
                 <w:webHidden/>
               </w:rPr>
-              <w:instrText xml:space="preserve"> PAGEREF _Toc176210184 \h </w:instrText>
+              <w:instrText xml:space="preserve"> PAGEREF _Toc178844974 \h </w:instrText>
             </w:r>
             <w:r>
               <w:rPr>
@@ -3983,7 +3947,7 @@
               <w14:ligatures w14:val="none"/>
             </w:rPr>
           </w:pPr>
-          <w:hyperlink w:anchor="_Toc176210185" w:history="1">
+          <w:hyperlink w:anchor="_Toc178844975" w:history="1">
             <w:r>
               <w:rPr>
                 <w:rStyle w:val="Hipervnculo"/>
@@ -4028,7 +3992,7 @@
                 <w:noProof/>
                 <w:webHidden/>
               </w:rPr>
-              <w:instrText xml:space="preserve"> PAGEREF _Toc176210185 \h </w:instrText>
+              <w:instrText xml:space="preserve"> PAGEREF _Toc178844975 \h </w:instrText>
             </w:r>
             <w:r>
               <w:rPr>
@@ -4074,7 +4038,7 @@
               <w14:ligatures w14:val="none"/>
             </w:rPr>
           </w:pPr>
-          <w:hyperlink w:anchor="_Toc176210186" w:history="1">
+          <w:hyperlink w:anchor="_Toc178844976" w:history="1">
             <w:r>
               <w:rPr>
                 <w:rStyle w:val="Hipervnculo"/>
@@ -4101,7 +4065,7 @@
                 <w:noProof/>
                 <w:webHidden/>
               </w:rPr>
-              <w:instrText xml:space="preserve"> PAGEREF _Toc176210186 \h </w:instrText>
+              <w:instrText xml:space="preserve"> PAGEREF _Toc178844976 \h </w:instrText>
             </w:r>
             <w:r>
               <w:rPr>
@@ -4147,7 +4111,7 @@
               <w14:ligatures w14:val="none"/>
             </w:rPr>
           </w:pPr>
-          <w:hyperlink w:anchor="_Toc176210187" w:history="1">
+          <w:hyperlink w:anchor="_Toc178844977" w:history="1">
             <w:r>
               <w:rPr>
                 <w:rStyle w:val="Hipervnculo"/>
@@ -4174,7 +4138,7 @@
                 <w:noProof/>
                 <w:webHidden/>
               </w:rPr>
-              <w:instrText xml:space="preserve"> PAGEREF _Toc176210187 \h </w:instrText>
+              <w:instrText xml:space="preserve"> PAGEREF _Toc178844977 \h </w:instrText>
             </w:r>
             <w:r>
               <w:rPr>
@@ -4221,7 +4185,7 @@
               <w14:ligatures w14:val="none"/>
             </w:rPr>
           </w:pPr>
-          <w:hyperlink w:anchor="_Toc176210188" w:history="1">
+          <w:hyperlink w:anchor="_Toc178844978" w:history="1">
             <w:r>
               <w:rPr>
                 <w:rStyle w:val="Hipervnculo"/>
@@ -4275,7 +4239,7 @@
                 <w:noProof/>
                 <w:webHidden/>
               </w:rPr>
-              <w:instrText xml:space="preserve"> PAGEREF _Toc176210188 \h </w:instrText>
+              <w:instrText xml:space="preserve"> PAGEREF _Toc178844978 \h </w:instrText>
             </w:r>
             <w:r>
               <w:rPr>
@@ -4321,7 +4285,7 @@
               <w14:ligatures w14:val="none"/>
             </w:rPr>
           </w:pPr>
-          <w:hyperlink w:anchor="_Toc176210189" w:history="1">
+          <w:hyperlink w:anchor="_Toc178844979" w:history="1">
             <w:r>
               <w:rPr>
                 <w:rStyle w:val="Hipervnculo"/>
@@ -4348,7 +4312,7 @@
                 <w:noProof/>
                 <w:webHidden/>
               </w:rPr>
-              <w:instrText xml:space="preserve"> PAGEREF _Toc176210189 \h </w:instrText>
+              <w:instrText xml:space="preserve"> PAGEREF _Toc178844979 \h </w:instrText>
             </w:r>
             <w:r>
               <w:rPr>
@@ -4394,7 +4358,7 @@
               <w14:ligatures w14:val="none"/>
             </w:rPr>
           </w:pPr>
-          <w:hyperlink w:anchor="_Toc176210190" w:history="1">
+          <w:hyperlink w:anchor="_Toc178844980" w:history="1">
             <w:r>
               <w:rPr>
                 <w:rStyle w:val="Hipervnculo"/>
@@ -4421,7 +4385,7 @@
                 <w:noProof/>
                 <w:webHidden/>
               </w:rPr>
-              <w:instrText xml:space="preserve"> PAGEREF _Toc176210190 \h </w:instrText>
+              <w:instrText xml:space="preserve"> PAGEREF _Toc178844980 \h </w:instrText>
             </w:r>
             <w:r>
               <w:rPr>
@@ -4468,7 +4432,7 @@
               <w14:ligatures w14:val="none"/>
             </w:rPr>
           </w:pPr>
-          <w:hyperlink w:anchor="_Toc176210191" w:history="1">
+          <w:hyperlink w:anchor="_Toc178844981" w:history="1">
             <w:r>
               <w:rPr>
                 <w:rStyle w:val="Hipervnculo"/>
@@ -4513,7 +4477,7 @@
                 <w:noProof/>
                 <w:webHidden/>
               </w:rPr>
-              <w:instrText xml:space="preserve"> PAGEREF _Toc176210191 \h </w:instrText>
+              <w:instrText xml:space="preserve"> PAGEREF _Toc178844981 \h </w:instrText>
             </w:r>
             <w:r>
               <w:rPr>
@@ -4559,7 +4523,7 @@
               <w14:ligatures w14:val="none"/>
             </w:rPr>
           </w:pPr>
-          <w:hyperlink w:anchor="_Toc176210192" w:history="1">
+          <w:hyperlink w:anchor="_Toc178844982" w:history="1">
             <w:r>
               <w:rPr>
                 <w:rStyle w:val="Hipervnculo"/>
@@ -4586,7 +4550,7 @@
                 <w:noProof/>
                 <w:webHidden/>
               </w:rPr>
-              <w:instrText xml:space="preserve"> PAGEREF _Toc176210192 \h </w:instrText>
+              <w:instrText xml:space="preserve"> PAGEREF _Toc178844982 \h </w:instrText>
             </w:r>
             <w:r>
               <w:rPr>
@@ -4619,9 +4583,8 @@
         </w:p>
         <w:p>
           <w:pPr>
-            <w:pStyle w:val="TDC2"/>
+            <w:pStyle w:val="TDC3"/>
             <w:tabs>
-              <w:tab w:val="left" w:pos="1760"/>
               <w:tab w:val="right" w:leader="dot" w:pos="9962"/>
             </w:tabs>
             <w:rPr>
@@ -4633,41 +4596,23 @@
               <w14:ligatures w14:val="none"/>
             </w:rPr>
           </w:pPr>
-          <w:hyperlink w:anchor="_Toc176210193" w:history="1">
+          <w:hyperlink w:anchor="_Toc178844983" w:history="1">
             <w:r>
               <w:rPr>
                 <w:rStyle w:val="Hipervnculo"/>
                 <w:noProof/>
               </w:rPr>
-              <w:t>3.6.</w:t>
-            </w:r>
-            <w:r>
-              <w:rPr>
-                <w:rFonts w:eastAsiaTheme="minorEastAsia"/>
-                <w:noProof/>
-                <w:kern w:val="0"/>
-                <w:sz w:val="22"/>
-                <w:lang w:eastAsia="es-CO"/>
-                <w14:ligatures w14:val="none"/>
+              <w:t>Proceso de elaboración</w:t>
+            </w:r>
+            <w:r>
+              <w:rPr>
+                <w:noProof/>
+                <w:webHidden/>
               </w:rPr>
               <w:tab/>
             </w:r>
             <w:r>
               <w:rPr>
-                <w:rStyle w:val="Hipervnculo"/>
-                <w:noProof/>
-              </w:rPr>
-              <w:t>Proceso de elaboración</w:t>
-            </w:r>
-            <w:r>
-              <w:rPr>
-                <w:noProof/>
-                <w:webHidden/>
-              </w:rPr>
-              <w:tab/>
-            </w:r>
-            <w:r>
-              <w:rPr>
                 <w:noProof/>
                 <w:webHidden/>
               </w:rPr>
@@ -4678,7 +4623,7 @@
                 <w:noProof/>
                 <w:webHidden/>
               </w:rPr>
-              <w:instrText xml:space="preserve"> PAGEREF _Toc176210193 \h </w:instrText>
+              <w:instrText xml:space="preserve"> PAGEREF _Toc178844983 \h </w:instrText>
             </w:r>
             <w:r>
               <w:rPr>
@@ -4724,7 +4669,7 @@
               <w14:ligatures w14:val="none"/>
             </w:rPr>
           </w:pPr>
-          <w:hyperlink w:anchor="_Toc176210194" w:history="1">
+          <w:hyperlink w:anchor="_Toc178844984" w:history="1">
             <w:r>
               <w:rPr>
                 <w:rStyle w:val="Hipervnculo"/>
@@ -4751,7 +4696,7 @@
                 <w:noProof/>
                 <w:webHidden/>
               </w:rPr>
-              <w:instrText xml:space="preserve"> PAGEREF _Toc176210194 \h </w:instrText>
+              <w:instrText xml:space="preserve"> PAGEREF _Toc178844984 \h </w:instrText>
             </w:r>
             <w:r>
               <w:rPr>
@@ -4797,7 +4742,7 @@
               <w14:ligatures w14:val="none"/>
             </w:rPr>
           </w:pPr>
-          <w:hyperlink w:anchor="_Toc176210195" w:history="1">
+          <w:hyperlink w:anchor="_Toc178844985" w:history="1">
             <w:r>
               <w:rPr>
                 <w:rStyle w:val="Hipervnculo"/>
@@ -4824,7 +4769,7 @@
                 <w:noProof/>
                 <w:webHidden/>
               </w:rPr>
-              <w:instrText xml:space="preserve"> PAGEREF _Toc176210195 \h </w:instrText>
+              <w:instrText xml:space="preserve"> PAGEREF _Toc178844985 \h </w:instrText>
             </w:r>
             <w:r>
               <w:rPr>
@@ -4870,7 +4815,7 @@
               <w14:ligatures w14:val="none"/>
             </w:rPr>
           </w:pPr>
-          <w:hyperlink w:anchor="_Toc176210196" w:history="1">
+          <w:hyperlink w:anchor="_Toc178844986" w:history="1">
             <w:r>
               <w:rPr>
                 <w:rStyle w:val="Hipervnculo"/>
@@ -4897,7 +4842,7 @@
                 <w:noProof/>
                 <w:webHidden/>
               </w:rPr>
-              <w:instrText xml:space="preserve"> PAGEREF _Toc176210196 \h </w:instrText>
+              <w:instrText xml:space="preserve"> PAGEREF _Toc178844986 \h </w:instrText>
             </w:r>
             <w:r>
               <w:rPr>
@@ -4943,7 +4888,7 @@
               <w14:ligatures w14:val="none"/>
             </w:rPr>
           </w:pPr>
-          <w:hyperlink w:anchor="_Toc176210197" w:history="1">
+          <w:hyperlink w:anchor="_Toc178844987" w:history="1">
             <w:r>
               <w:rPr>
                 <w:rStyle w:val="Hipervnculo"/>
@@ -4970,7 +4915,7 @@
                 <w:noProof/>
                 <w:webHidden/>
               </w:rPr>
-              <w:instrText xml:space="preserve"> PAGEREF _Toc176210197 \h </w:instrText>
+              <w:instrText xml:space="preserve"> PAGEREF _Toc178844987 \h </w:instrText>
             </w:r>
             <w:r>
               <w:rPr>
@@ -5007,16 +4952,8 @@
             <w:tabs>
               <w:tab w:val="right" w:leader="dot" w:pos="9962"/>
             </w:tabs>
-            <w:rPr>
-              <w:rFonts w:eastAsiaTheme="minorEastAsia"/>
-              <w:noProof/>
-              <w:kern w:val="0"/>
-              <w:sz w:val="22"/>
-              <w:lang w:eastAsia="es-CO"/>
-              <w14:ligatures w14:val="none"/>
-            </w:rPr>
           </w:pPr>
-          <w:hyperlink w:anchor="_Toc176210198" w:history="1">
+          <w:hyperlink w:anchor="_Toc178844988" w:history="1">
             <w:r>
               <w:rPr>
                 <w:rStyle w:val="Hipervnculo"/>
@@ -5043,7 +4980,7 @@
                 <w:noProof/>
                 <w:webHidden/>
               </w:rPr>
-              <w:instrText xml:space="preserve"> PAGEREF _Toc176210198 \h </w:instrText>
+              <w:instrText xml:space="preserve"> PAGEREF _Toc178844988 \h </w:instrText>
             </w:r>
             <w:r>
               <w:rPr>
@@ -5073,8 +5010,6 @@
               <w:fldChar w:fldCharType="end"/>
             </w:r>
           </w:hyperlink>
-        </w:p>
-        <w:p>
           <w:r>
             <w:rPr>
               <w:b/>
@@ -5101,7 +5036,7 @@
       <w:pPr>
         <w:pStyle w:val="Titulosgenerales"/>
       </w:pPr>
-      <w:bookmarkStart w:id="0" w:name="_Toc176210144"/>
+      <w:bookmarkStart w:id="0" w:name="_Toc178844934"/>
       <w:r>
         <w:lastRenderedPageBreak/>
         <w:t>Introducción</w:t>
@@ -5117,29 +5052,19 @@
       <w:r>
         <w:t xml:space="preserve">En este componente se detallan las preparaciones y usos de diversas cremas, incluidas la crema </w:t>
       </w:r>
-      <w:proofErr w:type="spellStart"/>
       <w:r>
         <w:rPr>
           <w:rStyle w:val="Extranjerismo"/>
         </w:rPr>
         <w:t>chantilly</w:t>
       </w:r>
-      <w:proofErr w:type="spellEnd"/>
       <w:r>
         <w:t>, la crema pastelera, la crema inglesa y la crema de mantequilla. Cada una de estas cremas tiene métodos de elaboración específicos y aplicaciones particulares que contribuyen a la creación de productos de pastelería únicos. Además, se describen los equipos e ingredientes necesarios para su correcta preparación, asegurando resultados óptimos.</w:t>
       </w:r>
     </w:p>
     <w:p>
       <w:r>
-        <w:t xml:space="preserve">Asimismo, se exploran otras técnicas de pastelería como la elaboración de batidos livianos y pesados, y la decoración con </w:t>
-      </w:r>
-      <w:proofErr w:type="spellStart"/>
-      <w:r>
-        <w:t>pastillaje</w:t>
-      </w:r>
-      <w:proofErr w:type="spellEnd"/>
-      <w:r>
-        <w:t>, ganache y brillo de chocolate. Estas técnicas complementan el uso de las cremas, permitiendo crear postres visualmente atractivos y deliciosos. El dominio de estas preparaciones es crucial para cualquier profesional de la pastelería que desee ofrecer productos de alta calidad y sabor.</w:t>
+        <w:t>Asimismo, se exploran otras técnicas de pastelería como la elaboración de batidos livianos y pesados, y la decoración con pastillaje, ganache y brillo de chocolate. Estas técnicas complementan el uso de las cremas, permitiendo crear postres visualmente atractivos y deliciosos. El dominio de estas preparaciones es crucial para cualquier profesional de la pastelería que desee ofrecer productos de alta calidad y sabor.</w:t>
       </w:r>
       <w:r>
         <w:br w:type="page"/>
@@ -5149,7 +5074,7 @@
       <w:pPr>
         <w:pStyle w:val="Ttulo1"/>
       </w:pPr>
-      <w:bookmarkStart w:id="1" w:name="_Toc176210145"/>
+      <w:bookmarkStart w:id="1" w:name="_Toc178844935"/>
       <w:r>
         <w:lastRenderedPageBreak/>
         <w:t>Cremas</w:t>
@@ -5168,7 +5093,6 @@
         </w:rPr>
         <w:t xml:space="preserve">Las cremas en pastelería son preparaciones a base de ingredientes como crema de leche, azúcar, huevos, y otros agentes espesantes o aromatizantes, que se utilizan como relleno, cobertura o acompañamiento en una variedad de postres y productos de panadería. Estas cremas pueden tener diferentes consistencias y sabores según su formulación y uso específico. Algunos ejemplos incluyen la crema </w:t>
       </w:r>
-      <w:proofErr w:type="spellStart"/>
       <w:r>
         <w:rPr>
           <w:rStyle w:val="Extranjerismo"/>
@@ -5176,7 +5100,6 @@
         </w:rPr>
         <w:t>chantilly</w:t>
       </w:r>
-      <w:proofErr w:type="spellEnd"/>
       <w:r>
         <w:rPr>
           <w:lang w:eastAsia="es-CO"/>
@@ -5562,11 +5485,10 @@
       <w:pPr>
         <w:pStyle w:val="Ttulo2"/>
       </w:pPr>
-      <w:bookmarkStart w:id="2" w:name="_Toc176210146"/>
+      <w:bookmarkStart w:id="2" w:name="_Toc178844936"/>
       <w:r>
         <w:t xml:space="preserve">Crema </w:t>
       </w:r>
-      <w:proofErr w:type="spellStart"/>
       <w:r>
         <w:rPr>
           <w:rStyle w:val="Extranjerismo"/>
@@ -5574,7 +5496,6 @@
         <w:t>chantilly</w:t>
       </w:r>
       <w:bookmarkEnd w:id="2"/>
-      <w:proofErr w:type="spellEnd"/>
     </w:p>
     <w:p>
       <w:pPr>
@@ -5588,7 +5509,6 @@
         </w:rPr>
         <w:t xml:space="preserve">La crema </w:t>
       </w:r>
-      <w:proofErr w:type="spellStart"/>
       <w:r>
         <w:rPr>
           <w:rStyle w:val="Extranjerismo"/>
@@ -5596,7 +5516,6 @@
         </w:rPr>
         <w:t>chantilly</w:t>
       </w:r>
-      <w:proofErr w:type="spellEnd"/>
       <w:r>
         <w:rPr>
           <w:lang w:eastAsia="es-CO"/>
@@ -5729,7 +5648,6 @@
         </w:rPr>
         <w:t xml:space="preserve">La crema </w:t>
       </w:r>
-      <w:proofErr w:type="spellStart"/>
       <w:r>
         <w:rPr>
           <w:rStyle w:val="Extranjerismo"/>
@@ -5737,7 +5655,6 @@
         </w:rPr>
         <w:t>chantilly</w:t>
       </w:r>
-      <w:proofErr w:type="spellEnd"/>
       <w:r>
         <w:rPr>
           <w:lang w:eastAsia="es-CO"/>
@@ -5765,7 +5682,6 @@
         </w:rPr>
         <w:t xml:space="preserve">La crema </w:t>
       </w:r>
-      <w:proofErr w:type="spellStart"/>
       <w:r>
         <w:rPr>
           <w:rStyle w:val="Extranjerismo"/>
@@ -5773,7 +5689,6 @@
         </w:rPr>
         <w:t>chantilly</w:t>
       </w:r>
-      <w:proofErr w:type="spellEnd"/>
       <w:r>
         <w:rPr>
           <w:lang w:eastAsia="es-CO"/>
@@ -5785,7 +5700,7 @@
       <w:pPr>
         <w:pStyle w:val="Ttulo3"/>
       </w:pPr>
-      <w:bookmarkStart w:id="3" w:name="_Toc176210147"/>
+      <w:bookmarkStart w:id="3" w:name="_Toc178844937"/>
       <w:r>
         <w:t>Preparación</w:t>
       </w:r>
@@ -6163,7 +6078,6 @@
         </w:rPr>
         <w:t xml:space="preserve">Continúe con la formulación de la crema </w:t>
       </w:r>
-      <w:proofErr w:type="spellStart"/>
       <w:r>
         <w:rPr>
           <w:rStyle w:val="Extranjerismo"/>
@@ -6171,7 +6085,6 @@
         </w:rPr>
         <w:t>chantilly</w:t>
       </w:r>
-      <w:proofErr w:type="spellEnd"/>
       <w:r>
         <w:rPr>
           <w:lang w:eastAsia="es-CO"/>
@@ -6406,7 +6319,7 @@
       <w:pPr>
         <w:pStyle w:val="Ttulo3"/>
       </w:pPr>
-      <w:bookmarkStart w:id="4" w:name="_Toc176210148"/>
+      <w:bookmarkStart w:id="4" w:name="_Toc178844938"/>
       <w:r>
         <w:t>Proceso de elaboración</w:t>
       </w:r>
@@ -6663,7 +6576,7 @@
       <w:pPr>
         <w:pStyle w:val="Ttulo2"/>
       </w:pPr>
-      <w:bookmarkStart w:id="5" w:name="_Toc176210149"/>
+      <w:bookmarkStart w:id="5" w:name="_Toc178844939"/>
       <w:r>
         <w:t>Crema pastelera</w:t>
       </w:r>
@@ -6707,7 +6620,7 @@
       <w:pPr>
         <w:pStyle w:val="Ttulo3"/>
       </w:pPr>
-      <w:bookmarkStart w:id="6" w:name="_Toc176210150"/>
+      <w:bookmarkStart w:id="6" w:name="_Toc178844940"/>
       <w:r>
         <w:t>Preparación</w:t>
       </w:r>
@@ -7278,7 +7191,7 @@
       <w:pPr>
         <w:pStyle w:val="Ttulo3"/>
       </w:pPr>
-      <w:bookmarkStart w:id="7" w:name="_Toc176210151"/>
+      <w:bookmarkStart w:id="7" w:name="_Toc178844941"/>
       <w:r>
         <w:t>Proceso de elaboración</w:t>
       </w:r>
@@ -7713,7 +7626,7 @@
       <w:pPr>
         <w:pStyle w:val="Ttulo2"/>
       </w:pPr>
-      <w:bookmarkStart w:id="8" w:name="_Toc176210152"/>
+      <w:bookmarkStart w:id="8" w:name="_Toc178844942"/>
       <w:r>
         <w:t>Crema inglesa</w:t>
       </w:r>
@@ -7757,7 +7670,7 @@
       <w:pPr>
         <w:pStyle w:val="Ttulo3"/>
       </w:pPr>
-      <w:bookmarkStart w:id="9" w:name="_Toc176210153"/>
+      <w:bookmarkStart w:id="9" w:name="_Toc178844943"/>
       <w:r>
         <w:t>Preparación</w:t>
       </w:r>
@@ -8131,7 +8044,7 @@
       <w:pPr>
         <w:pStyle w:val="Ttulo3"/>
       </w:pPr>
-      <w:bookmarkStart w:id="10" w:name="_Toc176210154"/>
+      <w:bookmarkStart w:id="10" w:name="_Toc178844944"/>
       <w:r>
         <w:t>Proceso de elaboración</w:t>
       </w:r>
@@ -8496,7 +8409,7 @@
       <w:pPr>
         <w:pStyle w:val="Ttulo2"/>
       </w:pPr>
-      <w:bookmarkStart w:id="11" w:name="_Toc176210155"/>
+      <w:bookmarkStart w:id="11" w:name="_Toc178844945"/>
       <w:r>
         <w:t>Crema de mantequilla</w:t>
       </w:r>
@@ -8600,7 +8513,7 @@
       <w:pPr>
         <w:pStyle w:val="Ttulo3"/>
       </w:pPr>
-      <w:bookmarkStart w:id="12" w:name="_Toc176210156"/>
+      <w:bookmarkStart w:id="12" w:name="_Toc178844946"/>
       <w:r>
         <w:lastRenderedPageBreak/>
         <w:t>Preparación</w:t>
@@ -8810,7 +8723,7 @@
       <w:pPr>
         <w:pStyle w:val="Ttulo3"/>
       </w:pPr>
-      <w:bookmarkStart w:id="13" w:name="_Toc176210157"/>
+      <w:bookmarkStart w:id="13" w:name="_Toc178844947"/>
       <w:r>
         <w:t>Proceso de elaboración</w:t>
       </w:r>
@@ -9046,7 +8959,7 @@
       <w:pPr>
         <w:pStyle w:val="Ttulo2"/>
       </w:pPr>
-      <w:bookmarkStart w:id="14" w:name="_Toc176210158"/>
+      <w:bookmarkStart w:id="14" w:name="_Toc178844948"/>
       <w:r>
         <w:t>Cremas industriales</w:t>
       </w:r>
@@ -9133,7 +9046,7 @@
       <w:pPr>
         <w:pStyle w:val="Ttulo1"/>
       </w:pPr>
-      <w:bookmarkStart w:id="15" w:name="_Toc176210159"/>
+      <w:bookmarkStart w:id="15" w:name="_Toc178844949"/>
       <w:r>
         <w:lastRenderedPageBreak/>
         <w:t>Batidos livianos y pesados</w:t>
@@ -9270,7 +9183,7 @@
       <w:pPr>
         <w:pStyle w:val="Ttulo2"/>
       </w:pPr>
-      <w:bookmarkStart w:id="16" w:name="_Toc176210160"/>
+      <w:bookmarkStart w:id="16" w:name="_Toc178844950"/>
       <w:r>
         <w:t xml:space="preserve">Bizcochuelo o </w:t>
       </w:r>
@@ -9312,7 +9225,7 @@
       <w:pPr>
         <w:pStyle w:val="Ttulo3"/>
       </w:pPr>
-      <w:bookmarkStart w:id="17" w:name="_Toc176210161"/>
+      <w:bookmarkStart w:id="17" w:name="_Toc178844951"/>
       <w:r>
         <w:t>Preparación</w:t>
       </w:r>
@@ -9645,7 +9558,7 @@
       <w:pPr>
         <w:pStyle w:val="Ttulo3"/>
       </w:pPr>
-      <w:bookmarkStart w:id="18" w:name="_Toc176210162"/>
+      <w:bookmarkStart w:id="18" w:name="_Toc178844952"/>
       <w:r>
         <w:t>Proceso de elaboración</w:t>
       </w:r>
@@ -9712,7 +9625,7 @@
       <w:pPr>
         <w:pStyle w:val="Ttulo2"/>
       </w:pPr>
-      <w:bookmarkStart w:id="19" w:name="_Toc176210163"/>
+      <w:bookmarkStart w:id="19" w:name="_Toc178844953"/>
       <w:r>
         <w:lastRenderedPageBreak/>
         <w:t>Batido pesado</w:t>
@@ -9736,7 +9649,7 @@
       <w:pPr>
         <w:pStyle w:val="Ttulo3"/>
       </w:pPr>
-      <w:bookmarkStart w:id="20" w:name="_Toc176210164"/>
+      <w:bookmarkStart w:id="20" w:name="_Toc178844954"/>
       <w:r>
         <w:t>Proceso de elaboración</w:t>
       </w:r>
@@ -9974,7 +9887,7 @@
       <w:pPr>
         <w:pStyle w:val="Ttulo2"/>
       </w:pPr>
-      <w:bookmarkStart w:id="21" w:name="_Toc176210165"/>
+      <w:bookmarkStart w:id="21" w:name="_Toc178844955"/>
       <w:r>
         <w:t>Ponqué de novia</w:t>
       </w:r>
@@ -9997,7 +9910,7 @@
       <w:pPr>
         <w:pStyle w:val="Ttulo3"/>
       </w:pPr>
-      <w:bookmarkStart w:id="22" w:name="_Toc176210166"/>
+      <w:bookmarkStart w:id="22" w:name="_Toc178844956"/>
       <w:r>
         <w:t>Preparación</w:t>
       </w:r>
@@ -10620,7 +10533,7 @@
       <w:pPr>
         <w:pStyle w:val="Ttulo3"/>
       </w:pPr>
-      <w:bookmarkStart w:id="23" w:name="_Toc176210167"/>
+      <w:bookmarkStart w:id="23" w:name="_Toc178844957"/>
       <w:r>
         <w:t>Proceso de elaboración</w:t>
       </w:r>
@@ -10962,7 +10875,7 @@
       <w:pPr>
         <w:pStyle w:val="Ttulo2"/>
       </w:pPr>
-      <w:bookmarkStart w:id="24" w:name="_Toc176210168"/>
+      <w:bookmarkStart w:id="24" w:name="_Toc178844958"/>
       <w:r>
         <w:rPr>
           <w:rStyle w:val="Extranjerismo"/>
@@ -11001,7 +10914,7 @@
       <w:pPr>
         <w:pStyle w:val="Ttulo3"/>
       </w:pPr>
-      <w:bookmarkStart w:id="25" w:name="_Toc176210169"/>
+      <w:bookmarkStart w:id="25" w:name="_Toc178844959"/>
       <w:r>
         <w:t>Preparación</w:t>
       </w:r>
@@ -11549,7 +11462,7 @@
       <w:pPr>
         <w:pStyle w:val="Ttulo3"/>
       </w:pPr>
-      <w:bookmarkStart w:id="26" w:name="_Toc176210170"/>
+      <w:bookmarkStart w:id="26" w:name="_Toc178844960"/>
       <w:r>
         <w:t>Proceso de elaboración</w:t>
       </w:r>
@@ -11866,21 +11779,7 @@
         <w:rPr>
           <w:lang w:eastAsia="es-CO"/>
         </w:rPr>
-        <w:t xml:space="preserve">ste salga con algunas migas húmedas (no completamente limpio, para asegurar la textura </w:t>
-      </w:r>
-      <w:proofErr w:type="spellStart"/>
-      <w:r>
-        <w:rPr>
-          <w:lang w:eastAsia="es-CO"/>
-        </w:rPr>
-        <w:t>fudgy</w:t>
-      </w:r>
-      <w:proofErr w:type="spellEnd"/>
-      <w:r>
-        <w:rPr>
-          <w:lang w:eastAsia="es-CO"/>
-        </w:rPr>
-        <w:t>).</w:t>
+        <w:t>ste salga con algunas migas húmedas (no completamente limpio, para asegurar la textura fudgy).</w:t>
       </w:r>
     </w:p>
     <w:p>
@@ -11921,7 +11820,7 @@
       <w:pPr>
         <w:pStyle w:val="Ttulo2"/>
       </w:pPr>
-      <w:bookmarkStart w:id="27" w:name="_Toc176210171"/>
+      <w:bookmarkStart w:id="27" w:name="_Toc178844961"/>
       <w:r>
         <w:rPr>
           <w:rStyle w:val="Extranjerismo"/>
@@ -11929,15 +11828,7 @@
         <w:t>Muffin</w:t>
       </w:r>
       <w:r>
-        <w:t xml:space="preserve">: </w:t>
-      </w:r>
-      <w:proofErr w:type="spellStart"/>
-      <w:r>
-        <w:t>ponquecito</w:t>
-      </w:r>
-      <w:proofErr w:type="spellEnd"/>
-      <w:r>
-        <w:t xml:space="preserve"> dulce</w:t>
+        <w:t>: ponquecito dulce</w:t>
       </w:r>
       <w:bookmarkEnd w:id="27"/>
     </w:p>
@@ -11964,28 +11855,14 @@
         <w:rPr>
           <w:lang w:eastAsia="es-CO"/>
         </w:rPr>
-        <w:t xml:space="preserve"> es un </w:t>
-      </w:r>
-      <w:proofErr w:type="spellStart"/>
-      <w:r>
-        <w:rPr>
-          <w:lang w:eastAsia="es-CO"/>
-        </w:rPr>
-        <w:t>ponquecito</w:t>
-      </w:r>
-      <w:proofErr w:type="spellEnd"/>
-      <w:r>
-        <w:rPr>
-          <w:lang w:eastAsia="es-CO"/>
-        </w:rPr>
-        <w:t xml:space="preserve"> dulce de origen estadounidense, caracterizado por su textura esponjosa y su forma individual. Es un tipo de batido pesado debido a su contenido de mantequilla y azúcar.</w:t>
+        <w:t xml:space="preserve"> es un ponquecito dulce de origen estadounidense, caracterizado por su textura esponjosa y su forma individual. Es un tipo de batido pesado debido a su contenido de mantequilla y azúcar.</w:t>
       </w:r>
     </w:p>
     <w:p>
       <w:pPr>
         <w:pStyle w:val="Ttulo3"/>
       </w:pPr>
-      <w:bookmarkStart w:id="28" w:name="_Toc176210172"/>
+      <w:bookmarkStart w:id="28" w:name="_Toc178844962"/>
       <w:r>
         <w:t>Preparación</w:t>
       </w:r>
@@ -12270,13 +12147,8 @@
               <w:pStyle w:val="TextoTablas"/>
               <w:jc w:val="center"/>
             </w:pPr>
-            <w:proofErr w:type="spellStart"/>
-            <w:r>
-              <w:t>Blueberry</w:t>
-            </w:r>
-            <w:proofErr w:type="spellEnd"/>
-            <w:r>
-              <w:t xml:space="preserve"> (opcional)</w:t>
+            <w:r>
+              <w:t>Blueberry (opcional)</w:t>
             </w:r>
           </w:p>
         </w:tc>
@@ -12519,7 +12391,7 @@
       <w:pPr>
         <w:pStyle w:val="Ttulo3"/>
       </w:pPr>
-      <w:bookmarkStart w:id="29" w:name="_Toc176210173"/>
+      <w:bookmarkStart w:id="29" w:name="_Toc178844963"/>
       <w:r>
         <w:t>Proceso de elaboración</w:t>
       </w:r>
@@ -12716,18 +12588,8 @@
           <w:bCs/>
           <w:lang w:eastAsia="es-CO"/>
         </w:rPr>
-        <w:t xml:space="preserve">Añadir </w:t>
-      </w:r>
-      <w:proofErr w:type="spellStart"/>
-      <w:r>
-        <w:rPr>
-          <w:b/>
-          <w:bCs/>
-          <w:lang w:eastAsia="es-CO"/>
-        </w:rPr>
-        <w:t>blueberries</w:t>
-      </w:r>
-      <w:proofErr w:type="spellEnd"/>
+        <w:t>Añadir blueberries</w:t>
+      </w:r>
     </w:p>
     <w:p>
       <w:pPr>
@@ -12741,21 +12603,7 @@
         <w:rPr>
           <w:lang w:eastAsia="es-CO"/>
         </w:rPr>
-        <w:t xml:space="preserve">Añadir los </w:t>
-      </w:r>
-      <w:proofErr w:type="spellStart"/>
-      <w:r>
-        <w:rPr>
-          <w:lang w:eastAsia="es-CO"/>
-        </w:rPr>
-        <w:t>blueberries</w:t>
-      </w:r>
-      <w:proofErr w:type="spellEnd"/>
-      <w:r>
-        <w:rPr>
-          <w:lang w:eastAsia="es-CO"/>
-        </w:rPr>
-        <w:t xml:space="preserve"> (u otros ingredientes opcionales) a la mezcla.</w:t>
+        <w:t>Añadir los blueberries (u otros ingredientes opcionales) a la mezcla.</w:t>
       </w:r>
     </w:p>
     <w:p>
@@ -12875,7 +12723,7 @@
       <w:pPr>
         <w:pStyle w:val="Ttulo2"/>
       </w:pPr>
-      <w:bookmarkStart w:id="30" w:name="_Toc176210174"/>
+      <w:bookmarkStart w:id="30" w:name="_Toc178844964"/>
       <w:r>
         <w:rPr>
           <w:rStyle w:val="Extranjerismo"/>
@@ -13385,7 +13233,7 @@
       <w:pPr>
         <w:pStyle w:val="Ttulo3"/>
       </w:pPr>
-      <w:bookmarkStart w:id="31" w:name="_Toc176210175"/>
+      <w:bookmarkStart w:id="31" w:name="_Toc178844965"/>
       <w:r>
         <w:t>Proceso de elaboración</w:t>
       </w:r>
@@ -13699,7 +13547,7 @@
       <w:pPr>
         <w:pStyle w:val="Ttulo2"/>
       </w:pPr>
-      <w:bookmarkStart w:id="33" w:name="_Toc176210176"/>
+      <w:bookmarkStart w:id="33" w:name="_Toc178844966"/>
       <w:bookmarkEnd w:id="32"/>
       <w:r>
         <w:rPr>
@@ -14208,7 +14056,7 @@
       <w:pPr>
         <w:pStyle w:val="Ttulo3"/>
       </w:pPr>
-      <w:bookmarkStart w:id="34" w:name="_Toc176210177"/>
+      <w:bookmarkStart w:id="34" w:name="_Toc178844967"/>
       <w:r>
         <w:t>Proceso de elaboración</w:t>
       </w:r>
@@ -14579,7 +14427,7 @@
       <w:pPr>
         <w:pStyle w:val="Ttulo1"/>
       </w:pPr>
-      <w:bookmarkStart w:id="35" w:name="_Toc176210178"/>
+      <w:bookmarkStart w:id="35" w:name="_Toc178844968"/>
       <w:r>
         <w:lastRenderedPageBreak/>
         <w:t>Decoración</w:t>
@@ -14596,77 +14444,16 @@
         <w:rPr>
           <w:lang w:eastAsia="es-CO"/>
         </w:rPr>
-        <w:t xml:space="preserve">La decoración en pastelería es un arte que requiere precisión, creatividad y el uso de técnicas especializadas. Desde el </w:t>
-      </w:r>
-      <w:proofErr w:type="spellStart"/>
-      <w:r>
-        <w:rPr>
-          <w:lang w:eastAsia="es-CO"/>
-        </w:rPr>
-        <w:t>pastillaje</w:t>
-      </w:r>
-      <w:proofErr w:type="spellEnd"/>
-      <w:r>
-        <w:rPr>
-          <w:lang w:eastAsia="es-CO"/>
-        </w:rPr>
-        <w:t xml:space="preserve"> para crear piezas estructurales hasta la ganache para cubrir pasteles, cada técnica aporta un toque único y profesional a los postres. En este apartado, exploraremos diversas técnicas avanzadas de decoración, incluyendo el </w:t>
-      </w:r>
-      <w:proofErr w:type="spellStart"/>
-      <w:r>
-        <w:rPr>
-          <w:lang w:eastAsia="es-CO"/>
-        </w:rPr>
-        <w:t>pastillaje</w:t>
-      </w:r>
-      <w:proofErr w:type="spellEnd"/>
-      <w:r>
-        <w:rPr>
-          <w:lang w:eastAsia="es-CO"/>
-        </w:rPr>
-        <w:t xml:space="preserve"> para figuras decorativas, la cubierta de </w:t>
-      </w:r>
-      <w:proofErr w:type="spellStart"/>
-      <w:r>
-        <w:rPr>
-          <w:lang w:eastAsia="es-CO"/>
-        </w:rPr>
-        <w:t>pastillaje</w:t>
-      </w:r>
-      <w:proofErr w:type="spellEnd"/>
-      <w:r>
-        <w:rPr>
-          <w:lang w:eastAsia="es-CO"/>
-        </w:rPr>
-        <w:t xml:space="preserve"> para </w:t>
-      </w:r>
-      <w:proofErr w:type="spellStart"/>
-      <w:r>
-        <w:rPr>
-          <w:lang w:eastAsia="es-CO"/>
-        </w:rPr>
-        <w:t>ponques</w:t>
-      </w:r>
-      <w:proofErr w:type="spellEnd"/>
-      <w:r>
-        <w:rPr>
-          <w:lang w:eastAsia="es-CO"/>
-        </w:rPr>
-        <w:t xml:space="preserve"> de ceremonia, el brillo de chocolate, la ganache y las salsas de frutas. Cada método se detallará con los equipos necesarios, ingredientes y pasos de elaboración para asegurar resultados impecables y deliciosos.</w:t>
+        <w:t>La decoración en pastelería es un arte que requiere precisión, creatividad y el uso de técnicas especializadas. Desde el pastillaje para crear piezas estructurales hasta la ganache para cubrir pasteles, cada técnica aporta un toque único y profesional a los postres. En este apartado, exploraremos diversas técnicas avanzadas de decoración, incluyendo el pastillaje para figuras decorativas, la cubierta de pastillaje para ponques de ceremonia, el brillo de chocolate, la ganache y las salsas de frutas. Cada método se detallará con los equipos necesarios, ingredientes y pasos de elaboración para asegurar resultados impecables y deliciosos.</w:t>
       </w:r>
     </w:p>
     <w:p>
       <w:pPr>
         <w:pStyle w:val="Ttulo2"/>
       </w:pPr>
-      <w:bookmarkStart w:id="36" w:name="_Toc176210179"/>
-      <w:proofErr w:type="spellStart"/>
-      <w:r>
-        <w:t>Pastillaje</w:t>
-      </w:r>
-      <w:proofErr w:type="spellEnd"/>
-      <w:r>
-        <w:t xml:space="preserve"> para piezas fuertes y figuras decorativas</w:t>
+      <w:bookmarkStart w:id="36" w:name="_Toc178844969"/>
+      <w:r>
+        <w:t>Pastillaje para piezas fuertes y figuras decorativas</w:t>
       </w:r>
       <w:bookmarkEnd w:id="36"/>
     </w:p>
@@ -14680,28 +14467,14 @@
         <w:rPr>
           <w:lang w:eastAsia="es-CO"/>
         </w:rPr>
-        <w:t xml:space="preserve">El </w:t>
-      </w:r>
-      <w:proofErr w:type="spellStart"/>
-      <w:r>
-        <w:rPr>
-          <w:lang w:eastAsia="es-CO"/>
-        </w:rPr>
-        <w:t>pastillaje</w:t>
-      </w:r>
-      <w:proofErr w:type="spellEnd"/>
-      <w:r>
-        <w:rPr>
-          <w:lang w:eastAsia="es-CO"/>
-        </w:rPr>
-        <w:t xml:space="preserve"> es una mezcla de azúcar y otros ingredientes que se utiliza en repostería para crear piezas decorativas sólidas y estructurales. Es ideal para hacer figuras detalladas, estructuras, y otros adornos que necesitan mantenerse firmes y resistentes.</w:t>
+        <w:t>El pastillaje es una mezcla de azúcar y otros ingredientes que se utiliza en repostería para crear piezas decorativas sólidas y estructurales. Es ideal para hacer figuras detalladas, estructuras, y otros adornos que necesitan mantenerse firmes y resistentes.</w:t>
       </w:r>
     </w:p>
     <w:p>
       <w:pPr>
         <w:pStyle w:val="Ttulo3"/>
       </w:pPr>
-      <w:bookmarkStart w:id="37" w:name="_Toc176210180"/>
+      <w:bookmarkStart w:id="37" w:name="_Toc178844970"/>
       <w:r>
         <w:t>Preparación</w:t>
       </w:r>
@@ -15186,7 +14959,7 @@
       <w:pPr>
         <w:pStyle w:val="Ttulo3"/>
       </w:pPr>
-      <w:bookmarkStart w:id="38" w:name="_Toc176210181"/>
+      <w:bookmarkStart w:id="38" w:name="_Toc178844971"/>
       <w:r>
         <w:t>Proceso de elaboración</w:t>
       </w:r>
@@ -15445,38 +15218,16 @@
         <w:rPr>
           <w:lang w:eastAsia="es-CO"/>
         </w:rPr>
-        <w:t xml:space="preserve">Coloque las piezas sobre tablas de madera rociada con fécula previamente para evitar que se tuerza el </w:t>
-      </w:r>
-      <w:proofErr w:type="spellStart"/>
-      <w:r>
-        <w:rPr>
-          <w:lang w:eastAsia="es-CO"/>
-        </w:rPr>
-        <w:t>pastillaje</w:t>
-      </w:r>
-      <w:proofErr w:type="spellEnd"/>
-      <w:r>
-        <w:rPr>
-          <w:lang w:eastAsia="es-CO"/>
-        </w:rPr>
-        <w:t>. Se puede ligar con un papel lija muy fino para perfeccionar el trabajo.</w:t>
+        <w:t>Coloque las piezas sobre tablas de madera rociada con fécula previamente para evitar que se tuerza el pastillaje. Se puede ligar con un papel lija muy fino para perfeccionar el trabajo.</w:t>
       </w:r>
     </w:p>
     <w:p>
       <w:pPr>
         <w:pStyle w:val="Ttulo2"/>
       </w:pPr>
-      <w:bookmarkStart w:id="39" w:name="_Toc176210182"/>
-      <w:r>
-        <w:t xml:space="preserve">Cubierta de </w:t>
-      </w:r>
-      <w:proofErr w:type="spellStart"/>
-      <w:r>
-        <w:t>pastillaje</w:t>
-      </w:r>
-      <w:proofErr w:type="spellEnd"/>
-      <w:r>
-        <w:t xml:space="preserve"> para </w:t>
+      <w:bookmarkStart w:id="39" w:name="_Toc178844972"/>
+      <w:r>
+        <w:t xml:space="preserve">Cubierta de pastillaje para </w:t>
       </w:r>
       <w:r>
         <w:rPr>
@@ -15499,28 +15250,14 @@
         <w:rPr>
           <w:lang w:eastAsia="es-CO"/>
         </w:rPr>
-        <w:t xml:space="preserve">La cubierta de </w:t>
-      </w:r>
-      <w:proofErr w:type="spellStart"/>
-      <w:r>
-        <w:rPr>
-          <w:lang w:eastAsia="es-CO"/>
-        </w:rPr>
-        <w:t>pastillaje</w:t>
-      </w:r>
-      <w:proofErr w:type="spellEnd"/>
-      <w:r>
-        <w:rPr>
-          <w:lang w:eastAsia="es-CO"/>
-        </w:rPr>
-        <w:t xml:space="preserve"> para cake de ceremonia es una técnica de decoración que utiliza una mezcla de azúcar, gelatina, y otros ingredientes para crear una capa lisa y firme que recubre el pastel, proporcionando una base perfecta para decoraciones adicionales como flores de azúcar, figuras, y glaseados detallados.</w:t>
+        <w:t>La cubierta de pastillaje para cake de ceremonia es una técnica de decoración que utiliza una mezcla de azúcar, gelatina, y otros ingredientes para crear una capa lisa y firme que recubre el pastel, proporcionando una base perfecta para decoraciones adicionales como flores de azúcar, figuras, y glaseados detallados.</w:t>
       </w:r>
     </w:p>
     <w:p>
       <w:pPr>
         <w:pStyle w:val="Ttulo3"/>
       </w:pPr>
-      <w:bookmarkStart w:id="40" w:name="_Toc176210183"/>
+      <w:bookmarkStart w:id="40" w:name="_Toc178844973"/>
       <w:r>
         <w:t>Preparación</w:t>
       </w:r>
@@ -16020,7 +15757,7 @@
       <w:pPr>
         <w:pStyle w:val="Ttulo3"/>
       </w:pPr>
-      <w:bookmarkStart w:id="41" w:name="_Toc176210184"/>
+      <w:bookmarkStart w:id="41" w:name="_Toc178844974"/>
       <w:r>
         <w:t>Proceso de elaboración</w:t>
       </w:r>
@@ -16115,7 +15852,7 @@
       <w:pPr>
         <w:pStyle w:val="Ttulo2"/>
       </w:pPr>
-      <w:bookmarkStart w:id="42" w:name="_Toc176210185"/>
+      <w:bookmarkStart w:id="42" w:name="_Toc178844975"/>
       <w:r>
         <w:lastRenderedPageBreak/>
         <w:t>Brillo de chocolate</w:t>
@@ -16139,7 +15876,7 @@
       <w:pPr>
         <w:pStyle w:val="Ttulo3"/>
       </w:pPr>
-      <w:bookmarkStart w:id="43" w:name="_Toc176210186"/>
+      <w:bookmarkStart w:id="43" w:name="_Toc178844976"/>
       <w:r>
         <w:t>Preparación</w:t>
       </w:r>
@@ -16570,7 +16307,7 @@
       <w:pPr>
         <w:pStyle w:val="Ttulo3"/>
       </w:pPr>
-      <w:bookmarkStart w:id="44" w:name="_Toc176210187"/>
+      <w:bookmarkStart w:id="44" w:name="_Toc178844977"/>
       <w:r>
         <w:lastRenderedPageBreak/>
         <w:t>Proceso de elaboración</w:t>
@@ -16684,7 +16421,7 @@
       <w:pPr>
         <w:pStyle w:val="Ttulo2"/>
       </w:pPr>
-      <w:bookmarkStart w:id="45" w:name="_Toc176210188"/>
+      <w:bookmarkStart w:id="45" w:name="_Toc178844978"/>
       <w:r>
         <w:t xml:space="preserve">Cubierta </w:t>
       </w:r>
@@ -16726,7 +16463,7 @@
       <w:pPr>
         <w:pStyle w:val="Ttulo3"/>
       </w:pPr>
-      <w:bookmarkStart w:id="46" w:name="_Toc176210189"/>
+      <w:bookmarkStart w:id="46" w:name="_Toc178844979"/>
       <w:r>
         <w:t>Preparación</w:t>
       </w:r>
@@ -17134,7 +16871,7 @@
       <w:pPr>
         <w:pStyle w:val="Ttulo3"/>
       </w:pPr>
-      <w:bookmarkStart w:id="47" w:name="_Toc176210190"/>
+      <w:bookmarkStart w:id="47" w:name="_Toc178844980"/>
       <w:r>
         <w:t>Proceso de elaboración</w:t>
       </w:r>
@@ -17229,7 +16966,7 @@
       <w:pPr>
         <w:pStyle w:val="Ttulo2"/>
       </w:pPr>
-      <w:bookmarkStart w:id="48" w:name="_Toc176210191"/>
+      <w:bookmarkStart w:id="48" w:name="_Toc178844981"/>
       <w:r>
         <w:t>Salsa de frutas</w:t>
       </w:r>
@@ -17273,7 +17010,7 @@
       <w:pPr>
         <w:pStyle w:val="Ttulo3"/>
       </w:pPr>
-      <w:bookmarkStart w:id="49" w:name="_Toc176210192"/>
+      <w:bookmarkStart w:id="49" w:name="_Toc178844982"/>
       <w:r>
         <w:lastRenderedPageBreak/>
         <w:t>Preparación</w:t>
@@ -17584,9 +17321,9 @@
     </w:tbl>
     <w:p>
       <w:pPr>
-        <w:pStyle w:val="Ttulo2"/>
-      </w:pPr>
-      <w:bookmarkStart w:id="50" w:name="_Toc176210193"/>
+        <w:pStyle w:val="Ttulo3"/>
+      </w:pPr>
+      <w:bookmarkStart w:id="50" w:name="_Toc178844983"/>
       <w:r>
         <w:t>Proceso de elaboración</w:t>
       </w:r>
@@ -17778,7 +17515,6 @@
         </w:rPr>
         <w:t xml:space="preserve">Crema </w:t>
       </w:r>
-      <w:proofErr w:type="spellStart"/>
       <w:r>
         <w:rPr>
           <w:rStyle w:val="Extranjerismo"/>
@@ -17787,7 +17523,6 @@
         </w:rPr>
         <w:t>chantilly</w:t>
       </w:r>
-      <w:proofErr w:type="spellEnd"/>
       <w:r>
         <w:rPr>
           <w:b/>
@@ -17811,7 +17546,6 @@
         </w:rPr>
         <w:t xml:space="preserve">Para elaborar la crema </w:t>
       </w:r>
-      <w:proofErr w:type="spellStart"/>
       <w:r>
         <w:rPr>
           <w:rStyle w:val="Extranjerismo"/>
@@ -17819,7 +17553,6 @@
         </w:rPr>
         <w:t>chantilly</w:t>
       </w:r>
-      <w:proofErr w:type="spellEnd"/>
       <w:r>
         <w:rPr>
           <w:lang w:eastAsia="es-CO"/>
@@ -17863,7 +17596,6 @@
         </w:rPr>
         <w:t xml:space="preserve">Cuando utilice frutas con gran cantidad de ácidos, es recomendable elaborar primero una salsa para evitar que la crema se dañe. Por ejemplo, si desea hacer una crema </w:t>
       </w:r>
-      <w:proofErr w:type="spellStart"/>
       <w:r>
         <w:rPr>
           <w:rStyle w:val="Extranjerismo"/>
@@ -17871,33 +17603,18 @@
         </w:rPr>
         <w:t>chantilly</w:t>
       </w:r>
-      <w:proofErr w:type="spellEnd"/>
-      <w:r>
-        <w:rPr>
-          <w:lang w:eastAsia="es-CO"/>
-        </w:rPr>
-        <w:t xml:space="preserve"> con piña (una fruta muy ácida), debe elaborar primero la salsa de piña y después agregar </w:t>
-      </w:r>
-      <w:proofErr w:type="spellStart"/>
-      <w:r>
-        <w:rPr>
-          <w:lang w:eastAsia="es-CO"/>
-        </w:rPr>
-        <w:t>esta</w:t>
-      </w:r>
-      <w:proofErr w:type="spellEnd"/>
-      <w:r>
-        <w:rPr>
-          <w:lang w:eastAsia="es-CO"/>
-        </w:rPr>
-        <w:t xml:space="preserve"> a la crema.</w:t>
+      <w:r>
+        <w:rPr>
+          <w:lang w:eastAsia="es-CO"/>
+        </w:rPr>
+        <w:t xml:space="preserve"> con piña (una fruta muy ácida), debe elaborar primero la salsa de piña y después agregar esta a la crema.</w:t>
       </w:r>
     </w:p>
     <w:p>
       <w:pPr>
         <w:pStyle w:val="Titulosgenerales"/>
       </w:pPr>
-      <w:bookmarkStart w:id="51" w:name="_Toc176210194"/>
+      <w:bookmarkStart w:id="51" w:name="_Toc178844984"/>
       <w:r>
         <w:lastRenderedPageBreak/>
         <w:t>Síntesis</w:t>
@@ -17983,7 +17700,7 @@
       <w:pPr>
         <w:pStyle w:val="Titulosgenerales"/>
       </w:pPr>
-      <w:bookmarkStart w:id="52" w:name="_Toc176210195"/>
+      <w:bookmarkStart w:id="52" w:name="_Toc178844985"/>
       <w:r>
         <w:lastRenderedPageBreak/>
         <w:t>Material complementario</w:t>
@@ -18088,15 +17805,7 @@
               <w:pStyle w:val="TextoTablas"/>
             </w:pPr>
             <w:r>
-              <w:t xml:space="preserve">SENA (2012). Pastelería Cap1 [Archivo de video] </w:t>
-            </w:r>
-            <w:proofErr w:type="spellStart"/>
-            <w:r>
-              <w:t>Youtube</w:t>
-            </w:r>
-            <w:proofErr w:type="spellEnd"/>
-            <w:r>
-              <w:t>.</w:t>
+              <w:t>SENA (2012). Pastelería Cap1 [Archivo de video] Youtube.</w:t>
             </w:r>
           </w:p>
         </w:tc>
@@ -18144,14 +17853,12 @@
             <w:r>
               <w:t xml:space="preserve">Crema </w:t>
             </w:r>
-            <w:proofErr w:type="spellStart"/>
             <w:r>
               <w:rPr>
                 <w:rStyle w:val="Extranjerismo"/>
               </w:rPr>
               <w:t>chantilly</w:t>
             </w:r>
-            <w:proofErr w:type="spellEnd"/>
           </w:p>
         </w:tc>
         <w:tc>
@@ -18163,15 +17870,7 @@
               <w:pStyle w:val="TextoTablas"/>
             </w:pPr>
             <w:r>
-              <w:t xml:space="preserve">Juliana Postres (2020). Cómo Hacer Una Crema Chantillí Perfecta. [Archivo de video] </w:t>
-            </w:r>
-            <w:proofErr w:type="spellStart"/>
-            <w:r>
-              <w:t>Youtube</w:t>
-            </w:r>
-            <w:proofErr w:type="spellEnd"/>
-            <w:r>
-              <w:t>.</w:t>
+              <w:t>Juliana Postres (2020). Cómo Hacer Una Crema Chantillí Perfecta. [Archivo de video] Youtube.</w:t>
             </w:r>
           </w:p>
         </w:tc>
@@ -18233,23 +17932,7 @@
               <w:pStyle w:val="TextoTablas"/>
             </w:pPr>
             <w:r>
-              <w:t xml:space="preserve">Chef </w:t>
-            </w:r>
-            <w:proofErr w:type="spellStart"/>
-            <w:r>
-              <w:t>JoséRa</w:t>
-            </w:r>
-            <w:proofErr w:type="spellEnd"/>
-            <w:r>
-              <w:t xml:space="preserve"> Castillo (2023). CEEMA PASTELERA! ¿Qué errores evitar al prepararla? Mis consejos revelados [Archivo de video] </w:t>
-            </w:r>
-            <w:proofErr w:type="spellStart"/>
-            <w:r>
-              <w:t>Youtube</w:t>
-            </w:r>
-            <w:proofErr w:type="spellEnd"/>
-            <w:r>
-              <w:t>.</w:t>
+              <w:t>Chef JoséRa Castillo (2023). CEEMA PASTELERA! ¿Qué errores evitar al prepararla? Mis consejos revelados [Archivo de video] Youtube.</w:t>
             </w:r>
           </w:p>
         </w:tc>
@@ -18307,21 +17990,8 @@
             <w:pPr>
               <w:pStyle w:val="TextoTablas"/>
             </w:pPr>
-            <w:proofErr w:type="spellStart"/>
-            <w:r>
-              <w:t>CanalCandido</w:t>
-            </w:r>
-            <w:proofErr w:type="spellEnd"/>
-            <w:r>
-              <w:t xml:space="preserve"> (2012). Crema inglesa [Archivo de video] </w:t>
-            </w:r>
-            <w:proofErr w:type="spellStart"/>
-            <w:r>
-              <w:t>Youtube</w:t>
-            </w:r>
-            <w:proofErr w:type="spellEnd"/>
-            <w:r>
-              <w:t>.</w:t>
+            <w:r>
+              <w:t>CanalCandido (2012). Crema inglesa [Archivo de video] Youtube.</w:t>
             </w:r>
           </w:p>
         </w:tc>
@@ -18383,15 +18053,7 @@
               <w:pStyle w:val="TextoTablas"/>
             </w:pPr>
             <w:r>
-              <w:t xml:space="preserve">Cocina Para Todos (2019). El mejor BROWNIE de CHOCOLATE del Mundo. [Archivo de video] </w:t>
-            </w:r>
-            <w:proofErr w:type="spellStart"/>
-            <w:r>
-              <w:t>Youtube</w:t>
-            </w:r>
-            <w:proofErr w:type="spellEnd"/>
-            <w:r>
-              <w:t>.</w:t>
+              <w:t>Cocina Para Todos (2019). El mejor BROWNIE de CHOCOLATE del Mundo. [Archivo de video] Youtube.</w:t>
             </w:r>
           </w:p>
         </w:tc>
@@ -18437,15 +18099,7 @@
               <w:pStyle w:val="TextoTablas"/>
             </w:pPr>
             <w:r>
-              <w:t xml:space="preserve">Muffin: </w:t>
-            </w:r>
-            <w:proofErr w:type="spellStart"/>
-            <w:r>
-              <w:t>ponquecito</w:t>
-            </w:r>
-            <w:proofErr w:type="spellEnd"/>
-            <w:r>
-              <w:t xml:space="preserve"> dulce</w:t>
+              <w:t>Muffin: ponquecito dulce</w:t>
             </w:r>
           </w:p>
         </w:tc>
@@ -18457,17 +18111,12 @@
             <w:pPr>
               <w:pStyle w:val="TextoTablas"/>
             </w:pPr>
-            <w:proofErr w:type="spellStart"/>
             <w:r>
               <w:t>Cuk-</w:t>
             </w:r>
             <w:proofErr w:type="gramStart"/>
             <w:r>
-              <w:t>it</w:t>
-            </w:r>
-            <w:proofErr w:type="spellEnd"/>
-            <w:r>
-              <w:t>!.</w:t>
+              <w:t>it!.</w:t>
             </w:r>
             <w:proofErr w:type="gramEnd"/>
             <w:r>
@@ -18475,35 +18124,11 @@
             </w:r>
             <w:proofErr w:type="gramStart"/>
             <w:r>
-              <w:t xml:space="preserve">MUFFINS de ARÁNDANOS con </w:t>
-            </w:r>
-            <w:proofErr w:type="spellStart"/>
-            <w:r>
-              <w:t>Crumble</w:t>
-            </w:r>
-            <w:proofErr w:type="spellEnd"/>
-            <w:r>
-              <w:t xml:space="preserve"> - </w:t>
-            </w:r>
-            <w:proofErr w:type="spellStart"/>
-            <w:r>
-              <w:t>CUKit</w:t>
-            </w:r>
-            <w:proofErr w:type="spellEnd"/>
-            <w:r>
-              <w:t>!</w:t>
+              <w:t>MUFFINS de ARÁNDANOS con Crumble - CUKit!</w:t>
             </w:r>
             <w:proofErr w:type="gramEnd"/>
             <w:r>
-              <w:t xml:space="preserve"> [Archivo de video] </w:t>
-            </w:r>
-            <w:proofErr w:type="spellStart"/>
-            <w:r>
-              <w:t>Youtube</w:t>
-            </w:r>
-            <w:proofErr w:type="spellEnd"/>
-            <w:r>
-              <w:t>.</w:t>
+              <w:t xml:space="preserve"> [Archivo de video] Youtube.</w:t>
             </w:r>
           </w:p>
         </w:tc>
@@ -18544,7 +18169,7 @@
       <w:pPr>
         <w:pStyle w:val="Titulosgenerales"/>
       </w:pPr>
-      <w:bookmarkStart w:id="53" w:name="_Toc176210196"/>
+      <w:bookmarkStart w:id="53" w:name="_Toc178844986"/>
       <w:r>
         <w:lastRenderedPageBreak/>
         <w:t>Glosario</w:t>
@@ -18796,7 +18421,7 @@
       <w:pPr>
         <w:pStyle w:val="Titulosgenerales"/>
       </w:pPr>
-      <w:bookmarkStart w:id="54" w:name="_Toc176210197"/>
+      <w:bookmarkStart w:id="54" w:name="_Toc178844987"/>
       <w:r>
         <w:lastRenderedPageBreak/>
         <w:t>Referencias bibliográficas</w:t>
@@ -18816,21 +18441,7 @@
         <w:rPr>
           <w:lang w:val="es-419" w:eastAsia="es-CO"/>
         </w:rPr>
-        <w:t xml:space="preserve">Adrià, A. (2018). Los postres del </w:t>
-      </w:r>
-      <w:proofErr w:type="spellStart"/>
-      <w:r>
-        <w:rPr>
-          <w:lang w:val="es-419" w:eastAsia="es-CO"/>
-        </w:rPr>
-        <w:t>Bulli</w:t>
-      </w:r>
-      <w:proofErr w:type="spellEnd"/>
-      <w:r>
-        <w:rPr>
-          <w:lang w:val="es-419" w:eastAsia="es-CO"/>
-        </w:rPr>
-        <w:t>.</w:t>
+        <w:t>Adrià, A. (2018). Los postres del Bulli.</w:t>
       </w:r>
       <w:r>
         <w:rPr>
@@ -19062,7 +18673,7 @@
       <w:pPr>
         <w:pStyle w:val="Titulosgenerales"/>
       </w:pPr>
-      <w:bookmarkStart w:id="55" w:name="_Toc176210198"/>
+      <w:bookmarkStart w:id="55" w:name="_Toc178844988"/>
       <w:r>
         <w:lastRenderedPageBreak/>
         <w:t>Créditos</w:t>
@@ -19142,13 +18753,8 @@
             <w:pPr>
               <w:pStyle w:val="TextoTablas"/>
             </w:pPr>
-            <w:proofErr w:type="spellStart"/>
-            <w:r>
-              <w:t>Milady</w:t>
-            </w:r>
-            <w:proofErr w:type="spellEnd"/>
-            <w:r>
-              <w:t xml:space="preserve"> Tatiana Villamil Caste</w:t>
+            <w:r>
+              <w:t>Milady Tatiana Villamil Caste</w:t>
             </w:r>
             <w:r>
               <w:t>ll</w:t>
@@ -19213,13 +18819,8 @@
               <w:t>dez</w:t>
             </w:r>
             <w:r>
-              <w:t xml:space="preserve"> </w:t>
-            </w:r>
-            <w:proofErr w:type="spellStart"/>
-            <w:r>
-              <w:t>Jaimes</w:t>
-            </w:r>
-            <w:proofErr w:type="spellEnd"/>
+              <w:t xml:space="preserve"> Jaimes</w:t>
+            </w:r>
           </w:p>
         </w:tc>
         <w:tc>
@@ -27190,13 +26791,13 @@
 </file>
 
 <file path=customXml/itemProps2.xml><?xml version="1.0" encoding="utf-8"?>
-<ds:datastoreItem xmlns:ds="http://schemas.openxmlformats.org/officeDocument/2006/customXml" ds:itemID="{204B4534-DBB2-49F1-8A82-740124CE123E}"/>
+<ds:datastoreItem xmlns:ds="http://schemas.openxmlformats.org/officeDocument/2006/customXml" ds:itemID="{2C86C98B-D9B3-4429-852D-F652F57FFE38}"/>
 </file>
 
 <file path=customXml/itemProps3.xml><?xml version="1.0" encoding="utf-8"?>
-<ds:datastoreItem xmlns:ds="http://schemas.openxmlformats.org/officeDocument/2006/customXml" ds:itemID="{CBAC0DBA-C22B-45CE-8B30-671BA040213E}"/>
+<ds:datastoreItem xmlns:ds="http://schemas.openxmlformats.org/officeDocument/2006/customXml" ds:itemID="{7B1082F4-8781-4680-A716-BD57F16D9669}"/>
 </file>
 
 <file path=customXml/itemProps4.xml><?xml version="1.0" encoding="utf-8"?>
-<ds:datastoreItem xmlns:ds="http://schemas.openxmlformats.org/officeDocument/2006/customXml" ds:itemID="{AF8B925E-2CC2-40B9-9769-54F0AF0A894A}"/>
+<ds:datastoreItem xmlns:ds="http://schemas.openxmlformats.org/officeDocument/2006/customXml" ds:itemID="{2AC63A93-2647-4E5B-B3D0-61E928170B68}"/>
 </file>
--- a/fuentes/63520028_CF02_DU.docx
+++ b/fuentes/63520028_CF02_DU.docx
@@ -199,7 +199,7 @@
               </wp:anchor>
             </w:drawing>
           </mc:Choice>
-          <mc:Fallback xmlns:w16du="http://schemas.microsoft.com/office/word/2023/wordml/word16du" xmlns:oel="http://schemas.microsoft.com/office/2019/extlst">
+          <mc:Fallback xmlns:oel="http://schemas.microsoft.com/office/2019/extlst" xmlns:w16du="http://schemas.microsoft.com/office/word/2023/wordml/word16du">
             <w:pict>
               <v:rect w14:anchorId="04BF2410" id="Rectángulo 3" o:spid="_x0000_s1026" alt="&quot;&quot;" style="position:absolute;margin-left:-55.7pt;margin-top:26.5pt;width:613.85pt;height:204pt;z-index:-251655168;visibility:visible;mso-wrap-style:square;mso-height-percent:0;mso-wrap-distance-left:9pt;mso-wrap-distance-top:0;mso-wrap-distance-right:9pt;mso-wrap-distance-bottom:0;mso-position-horizontal:absolute;mso-position-horizontal-relative:text;mso-position-vertical:absolute;mso-position-vertical-relative:text;mso-height-percent:0;mso-height-relative:margin;v-text-anchor:middle" o:gfxdata="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" fillcolor="#00314d" stroked="f" strokeweight="1pt"/>
             </w:pict>
@@ -442,12 +442,14 @@
         </w:rPr>
         <w:t xml:space="preserve">El componente presenta la preparación y usos de diversas cremas en pastelería, como la crema </w:t>
       </w:r>
+      <w:proofErr w:type="spellStart"/>
       <w:r>
         <w:rPr>
           <w:rStyle w:val="Extranjerismo"/>
         </w:rPr>
         <w:t>chantilly</w:t>
       </w:r>
+      <w:proofErr w:type="spellEnd"/>
       <w:r>
         <w:rPr>
           <w:rFonts w:ascii="Calibri" w:hAnsi="Calibri"/>
@@ -455,7 +457,27 @@
           <w:kern w:val="0"/>
           <w14:ligatures w14:val="none"/>
         </w:rPr>
-        <w:t>, pastelera, inglesa y de mantequilla. Incluye recetas detalladas, equipos e ingredientes necesarios, y técnicas de elaboración. Además, se mencionan métodos de preparación para batidos livianos y pesados, así como decoraciones con pastillaje, ganache, brillo de chocolate y salsas de frutas.</w:t>
+        <w:t xml:space="preserve">, pastelera, inglesa y de mantequilla. Incluye recetas detalladas, equipos e ingredientes necesarios, y técnicas de elaboración. Además, se mencionan métodos de preparación para batidos livianos y pesados, así como decoraciones con </w:t>
+      </w:r>
+      <w:proofErr w:type="spellStart"/>
+      <w:r>
+        <w:rPr>
+          <w:rFonts w:ascii="Calibri" w:hAnsi="Calibri"/>
+          <w:color w:val="000000" w:themeColor="text1"/>
+          <w:kern w:val="0"/>
+          <w14:ligatures w14:val="none"/>
+        </w:rPr>
+        <w:t>pastillaje</w:t>
+      </w:r>
+      <w:proofErr w:type="spellEnd"/>
+      <w:r>
+        <w:rPr>
+          <w:rFonts w:ascii="Calibri" w:hAnsi="Calibri"/>
+          <w:color w:val="000000" w:themeColor="text1"/>
+          <w:kern w:val="0"/>
+          <w14:ligatures w14:val="none"/>
+        </w:rPr>
+        <w:t>, ganache, brillo de chocolate y salsas de frutas.</w:t>
       </w:r>
     </w:p>
     <w:p>
@@ -5052,19 +5074,29 @@
       <w:r>
         <w:t xml:space="preserve">En este componente se detallan las preparaciones y usos de diversas cremas, incluidas la crema </w:t>
       </w:r>
+      <w:proofErr w:type="spellStart"/>
       <w:r>
         <w:rPr>
           <w:rStyle w:val="Extranjerismo"/>
         </w:rPr>
         <w:t>chantilly</w:t>
       </w:r>
+      <w:proofErr w:type="spellEnd"/>
       <w:r>
         <w:t>, la crema pastelera, la crema inglesa y la crema de mantequilla. Cada una de estas cremas tiene métodos de elaboración específicos y aplicaciones particulares que contribuyen a la creación de productos de pastelería únicos. Además, se describen los equipos e ingredientes necesarios para su correcta preparación, asegurando resultados óptimos.</w:t>
       </w:r>
     </w:p>
     <w:p>
       <w:r>
-        <w:t>Asimismo, se exploran otras técnicas de pastelería como la elaboración de batidos livianos y pesados, y la decoración con pastillaje, ganache y brillo de chocolate. Estas técnicas complementan el uso de las cremas, permitiendo crear postres visualmente atractivos y deliciosos. El dominio de estas preparaciones es crucial para cualquier profesional de la pastelería que desee ofrecer productos de alta calidad y sabor.</w:t>
+        <w:t xml:space="preserve">Asimismo, se exploran otras técnicas de pastelería como la elaboración de batidos livianos y pesados, y la decoración con </w:t>
+      </w:r>
+      <w:proofErr w:type="spellStart"/>
+      <w:r>
+        <w:t>pastillaje</w:t>
+      </w:r>
+      <w:proofErr w:type="spellEnd"/>
+      <w:r>
+        <w:t>, ganache y brillo de chocolate. Estas técnicas complementan el uso de las cremas, permitiendo crear postres visualmente atractivos y deliciosos. El dominio de estas preparaciones es crucial para cualquier profesional de la pastelería que desee ofrecer productos de alta calidad y sabor.</w:t>
       </w:r>
       <w:r>
         <w:br w:type="page"/>
@@ -5093,6 +5125,7 @@
         </w:rPr>
         <w:t xml:space="preserve">Las cremas en pastelería son preparaciones a base de ingredientes como crema de leche, azúcar, huevos, y otros agentes espesantes o aromatizantes, que se utilizan como relleno, cobertura o acompañamiento en una variedad de postres y productos de panadería. Estas cremas pueden tener diferentes consistencias y sabores según su formulación y uso específico. Algunos ejemplos incluyen la crema </w:t>
       </w:r>
+      <w:proofErr w:type="spellStart"/>
       <w:r>
         <w:rPr>
           <w:rStyle w:val="Extranjerismo"/>
@@ -5100,6 +5133,7 @@
         </w:rPr>
         <w:t>chantilly</w:t>
       </w:r>
+      <w:proofErr w:type="spellEnd"/>
       <w:r>
         <w:rPr>
           <w:lang w:eastAsia="es-CO"/>
@@ -5489,6 +5523,7 @@
       <w:r>
         <w:t xml:space="preserve">Crema </w:t>
       </w:r>
+      <w:proofErr w:type="spellStart"/>
       <w:r>
         <w:rPr>
           <w:rStyle w:val="Extranjerismo"/>
@@ -5496,6 +5531,7 @@
         <w:t>chantilly</w:t>
       </w:r>
       <w:bookmarkEnd w:id="2"/>
+      <w:proofErr w:type="spellEnd"/>
     </w:p>
     <w:p>
       <w:pPr>
@@ -5509,6 +5545,7 @@
         </w:rPr>
         <w:t xml:space="preserve">La crema </w:t>
       </w:r>
+      <w:proofErr w:type="spellStart"/>
       <w:r>
         <w:rPr>
           <w:rStyle w:val="Extranjerismo"/>
@@ -5516,6 +5553,7 @@
         </w:rPr>
         <w:t>chantilly</w:t>
       </w:r>
+      <w:proofErr w:type="spellEnd"/>
       <w:r>
         <w:rPr>
           <w:lang w:eastAsia="es-CO"/>
@@ -5648,6 +5686,7 @@
         </w:rPr>
         <w:t xml:space="preserve">La crema </w:t>
       </w:r>
+      <w:proofErr w:type="spellStart"/>
       <w:r>
         <w:rPr>
           <w:rStyle w:val="Extranjerismo"/>
@@ -5655,6 +5694,7 @@
         </w:rPr>
         <w:t>chantilly</w:t>
       </w:r>
+      <w:proofErr w:type="spellEnd"/>
       <w:r>
         <w:rPr>
           <w:lang w:eastAsia="es-CO"/>
@@ -5682,6 +5722,7 @@
         </w:rPr>
         <w:t xml:space="preserve">La crema </w:t>
       </w:r>
+      <w:proofErr w:type="spellStart"/>
       <w:r>
         <w:rPr>
           <w:rStyle w:val="Extranjerismo"/>
@@ -5689,6 +5730,7 @@
         </w:rPr>
         <w:t>chantilly</w:t>
       </w:r>
+      <w:proofErr w:type="spellEnd"/>
       <w:r>
         <w:rPr>
           <w:lang w:eastAsia="es-CO"/>
@@ -6078,6 +6120,7 @@
         </w:rPr>
         <w:t xml:space="preserve">Continúe con la formulación de la crema </w:t>
       </w:r>
+      <w:proofErr w:type="spellStart"/>
       <w:r>
         <w:rPr>
           <w:rStyle w:val="Extranjerismo"/>
@@ -6085,6 +6128,7 @@
         </w:rPr>
         <w:t>chantilly</w:t>
       </w:r>
+      <w:proofErr w:type="spellEnd"/>
       <w:r>
         <w:rPr>
           <w:lang w:eastAsia="es-CO"/>
@@ -11779,7 +11823,21 @@
         <w:rPr>
           <w:lang w:eastAsia="es-CO"/>
         </w:rPr>
-        <w:t>ste salga con algunas migas húmedas (no completamente limpio, para asegurar la textura fudgy).</w:t>
+        <w:t xml:space="preserve">ste salga con algunas migas húmedas (no completamente limpio, para asegurar la textura </w:t>
+      </w:r>
+      <w:proofErr w:type="spellStart"/>
+      <w:r>
+        <w:rPr>
+          <w:lang w:eastAsia="es-CO"/>
+        </w:rPr>
+        <w:t>fudgy</w:t>
+      </w:r>
+      <w:proofErr w:type="spellEnd"/>
+      <w:r>
+        <w:rPr>
+          <w:lang w:eastAsia="es-CO"/>
+        </w:rPr>
+        <w:t>).</w:t>
       </w:r>
     </w:p>
     <w:p>
@@ -11828,7 +11886,15 @@
         <w:t>Muffin</w:t>
       </w:r>
       <w:r>
-        <w:t>: ponquecito dulce</w:t>
+        <w:t xml:space="preserve">: </w:t>
+      </w:r>
+      <w:proofErr w:type="spellStart"/>
+      <w:r>
+        <w:t>ponquecito</w:t>
+      </w:r>
+      <w:proofErr w:type="spellEnd"/>
+      <w:r>
+        <w:t xml:space="preserve"> dulce</w:t>
       </w:r>
       <w:bookmarkEnd w:id="27"/>
     </w:p>
@@ -11855,7 +11921,21 @@
         <w:rPr>
           <w:lang w:eastAsia="es-CO"/>
         </w:rPr>
-        <w:t xml:space="preserve"> es un ponquecito dulce de origen estadounidense, caracterizado por su textura esponjosa y su forma individual. Es un tipo de batido pesado debido a su contenido de mantequilla y azúcar.</w:t>
+        <w:t xml:space="preserve"> es un </w:t>
+      </w:r>
+      <w:proofErr w:type="spellStart"/>
+      <w:r>
+        <w:rPr>
+          <w:lang w:eastAsia="es-CO"/>
+        </w:rPr>
+        <w:t>ponquecito</w:t>
+      </w:r>
+      <w:proofErr w:type="spellEnd"/>
+      <w:r>
+        <w:rPr>
+          <w:lang w:eastAsia="es-CO"/>
+        </w:rPr>
+        <w:t xml:space="preserve"> dulce de origen estadounidense, caracterizado por su textura esponjosa y su forma individual. Es un tipo de batido pesado debido a su contenido de mantequilla y azúcar.</w:t>
       </w:r>
     </w:p>
     <w:p>
@@ -12147,8 +12227,13 @@
               <w:pStyle w:val="TextoTablas"/>
               <w:jc w:val="center"/>
             </w:pPr>
-            <w:r>
-              <w:t>Blueberry (opcional)</w:t>
+            <w:proofErr w:type="spellStart"/>
+            <w:r>
+              <w:t>Blueberry</w:t>
+            </w:r>
+            <w:proofErr w:type="spellEnd"/>
+            <w:r>
+              <w:t xml:space="preserve"> (opcional)</w:t>
             </w:r>
           </w:p>
         </w:tc>
@@ -12588,8 +12673,18 @@
           <w:bCs/>
           <w:lang w:eastAsia="es-CO"/>
         </w:rPr>
-        <w:t>Añadir blueberries</w:t>
-      </w:r>
+        <w:t xml:space="preserve">Añadir </w:t>
+      </w:r>
+      <w:proofErr w:type="spellStart"/>
+      <w:r>
+        <w:rPr>
+          <w:b/>
+          <w:bCs/>
+          <w:lang w:eastAsia="es-CO"/>
+        </w:rPr>
+        <w:t>blueberries</w:t>
+      </w:r>
+      <w:proofErr w:type="spellEnd"/>
     </w:p>
     <w:p>
       <w:pPr>
@@ -12603,7 +12698,21 @@
         <w:rPr>
           <w:lang w:eastAsia="es-CO"/>
         </w:rPr>
-        <w:t>Añadir los blueberries (u otros ingredientes opcionales) a la mezcla.</w:t>
+        <w:t xml:space="preserve">Añadir los </w:t>
+      </w:r>
+      <w:proofErr w:type="spellStart"/>
+      <w:r>
+        <w:rPr>
+          <w:lang w:eastAsia="es-CO"/>
+        </w:rPr>
+        <w:t>blueberries</w:t>
+      </w:r>
+      <w:proofErr w:type="spellEnd"/>
+      <w:r>
+        <w:rPr>
+          <w:lang w:eastAsia="es-CO"/>
+        </w:rPr>
+        <w:t xml:space="preserve"> (u otros ingredientes opcionales) a la mezcla.</w:t>
       </w:r>
     </w:p>
     <w:p>
@@ -14444,7 +14553,63 @@
         <w:rPr>
           <w:lang w:eastAsia="es-CO"/>
         </w:rPr>
-        <w:t>La decoración en pastelería es un arte que requiere precisión, creatividad y el uso de técnicas especializadas. Desde el pastillaje para crear piezas estructurales hasta la ganache para cubrir pasteles, cada técnica aporta un toque único y profesional a los postres. En este apartado, exploraremos diversas técnicas avanzadas de decoración, incluyendo el pastillaje para figuras decorativas, la cubierta de pastillaje para ponques de ceremonia, el brillo de chocolate, la ganache y las salsas de frutas. Cada método se detallará con los equipos necesarios, ingredientes y pasos de elaboración para asegurar resultados impecables y deliciosos.</w:t>
+        <w:t xml:space="preserve">La decoración en pastelería es un arte que requiere precisión, creatividad y el uso de técnicas especializadas. Desde el </w:t>
+      </w:r>
+      <w:proofErr w:type="spellStart"/>
+      <w:r>
+        <w:rPr>
+          <w:lang w:eastAsia="es-CO"/>
+        </w:rPr>
+        <w:t>pastillaje</w:t>
+      </w:r>
+      <w:proofErr w:type="spellEnd"/>
+      <w:r>
+        <w:rPr>
+          <w:lang w:eastAsia="es-CO"/>
+        </w:rPr>
+        <w:t xml:space="preserve"> para crear piezas estructurales hasta la ganache para cubrir pasteles, cada técnica aporta un toque único y profesional a los postres. En este apartado, exploraremos diversas técnicas avanzadas de decoración, incluyendo el </w:t>
+      </w:r>
+      <w:proofErr w:type="spellStart"/>
+      <w:r>
+        <w:rPr>
+          <w:lang w:eastAsia="es-CO"/>
+        </w:rPr>
+        <w:t>pastillaje</w:t>
+      </w:r>
+      <w:proofErr w:type="spellEnd"/>
+      <w:r>
+        <w:rPr>
+          <w:lang w:eastAsia="es-CO"/>
+        </w:rPr>
+        <w:t xml:space="preserve"> para figuras decorativas, la cubierta de </w:t>
+      </w:r>
+      <w:proofErr w:type="spellStart"/>
+      <w:r>
+        <w:rPr>
+          <w:lang w:eastAsia="es-CO"/>
+        </w:rPr>
+        <w:t>pastillaje</w:t>
+      </w:r>
+      <w:proofErr w:type="spellEnd"/>
+      <w:r>
+        <w:rPr>
+          <w:lang w:eastAsia="es-CO"/>
+        </w:rPr>
+        <w:t xml:space="preserve"> para </w:t>
+      </w:r>
+      <w:proofErr w:type="spellStart"/>
+      <w:r>
+        <w:rPr>
+          <w:lang w:eastAsia="es-CO"/>
+        </w:rPr>
+        <w:t>ponques</w:t>
+      </w:r>
+      <w:proofErr w:type="spellEnd"/>
+      <w:r>
+        <w:rPr>
+          <w:lang w:eastAsia="es-CO"/>
+        </w:rPr>
+        <w:t xml:space="preserve"> de ceremonia, el brillo de chocolate, la ganache y las salsas de frutas. Cada método se detallará con los equipos necesarios, ingredientes y pasos de elaboración para asegurar resultados impecables y deliciosos.</w:t>
       </w:r>
     </w:p>
     <w:p>
@@ -14452,8 +14617,13 @@
         <w:pStyle w:val="Ttulo2"/>
       </w:pPr>
       <w:bookmarkStart w:id="36" w:name="_Toc178844969"/>
-      <w:r>
-        <w:t>Pastillaje para piezas fuertes y figuras decorativas</w:t>
+      <w:proofErr w:type="spellStart"/>
+      <w:r>
+        <w:t>Pastillaje</w:t>
+      </w:r>
+      <w:proofErr w:type="spellEnd"/>
+      <w:r>
+        <w:t xml:space="preserve"> para piezas fuertes y figuras decorativas</w:t>
       </w:r>
       <w:bookmarkEnd w:id="36"/>
     </w:p>
@@ -14467,7 +14637,21 @@
         <w:rPr>
           <w:lang w:eastAsia="es-CO"/>
         </w:rPr>
-        <w:t>El pastillaje es una mezcla de azúcar y otros ingredientes que se utiliza en repostería para crear piezas decorativas sólidas y estructurales. Es ideal para hacer figuras detalladas, estructuras, y otros adornos que necesitan mantenerse firmes y resistentes.</w:t>
+        <w:t xml:space="preserve">El </w:t>
+      </w:r>
+      <w:proofErr w:type="spellStart"/>
+      <w:r>
+        <w:rPr>
+          <w:lang w:eastAsia="es-CO"/>
+        </w:rPr>
+        <w:t>pastillaje</w:t>
+      </w:r>
+      <w:proofErr w:type="spellEnd"/>
+      <w:r>
+        <w:rPr>
+          <w:lang w:eastAsia="es-CO"/>
+        </w:rPr>
+        <w:t xml:space="preserve"> es una mezcla de azúcar y otros ingredientes que se utiliza en repostería para crear piezas decorativas sólidas y estructurales. Es ideal para hacer figuras detalladas, estructuras, y otros adornos que necesitan mantenerse firmes y resistentes.</w:t>
       </w:r>
     </w:p>
     <w:p>
@@ -15218,7 +15402,21 @@
         <w:rPr>
           <w:lang w:eastAsia="es-CO"/>
         </w:rPr>
-        <w:t>Coloque las piezas sobre tablas de madera rociada con fécula previamente para evitar que se tuerza el pastillaje. Se puede ligar con un papel lija muy fino para perfeccionar el trabajo.</w:t>
+        <w:t xml:space="preserve">Coloque las piezas sobre tablas de madera rociada con fécula previamente para evitar que se tuerza el </w:t>
+      </w:r>
+      <w:proofErr w:type="spellStart"/>
+      <w:r>
+        <w:rPr>
+          <w:lang w:eastAsia="es-CO"/>
+        </w:rPr>
+        <w:t>pastillaje</w:t>
+      </w:r>
+      <w:proofErr w:type="spellEnd"/>
+      <w:r>
+        <w:rPr>
+          <w:lang w:eastAsia="es-CO"/>
+        </w:rPr>
+        <w:t>. Se puede ligar con un papel lija muy fino para perfeccionar el trabajo.</w:t>
       </w:r>
     </w:p>
     <w:p>
@@ -15227,7 +15425,15 @@
       </w:pPr>
       <w:bookmarkStart w:id="39" w:name="_Toc178844972"/>
       <w:r>
-        <w:t xml:space="preserve">Cubierta de pastillaje para </w:t>
+        <w:t xml:space="preserve">Cubierta de </w:t>
+      </w:r>
+      <w:proofErr w:type="spellStart"/>
+      <w:r>
+        <w:t>pastillaje</w:t>
+      </w:r>
+      <w:proofErr w:type="spellEnd"/>
+      <w:r>
+        <w:t xml:space="preserve"> para </w:t>
       </w:r>
       <w:r>
         <w:rPr>
@@ -15250,7 +15456,21 @@
         <w:rPr>
           <w:lang w:eastAsia="es-CO"/>
         </w:rPr>
-        <w:t>La cubierta de pastillaje para cake de ceremonia es una técnica de decoración que utiliza una mezcla de azúcar, gelatina, y otros ingredientes para crear una capa lisa y firme que recubre el pastel, proporcionando una base perfecta para decoraciones adicionales como flores de azúcar, figuras, y glaseados detallados.</w:t>
+        <w:t xml:space="preserve">La cubierta de </w:t>
+      </w:r>
+      <w:proofErr w:type="spellStart"/>
+      <w:r>
+        <w:rPr>
+          <w:lang w:eastAsia="es-CO"/>
+        </w:rPr>
+        <w:t>pastillaje</w:t>
+      </w:r>
+      <w:proofErr w:type="spellEnd"/>
+      <w:r>
+        <w:rPr>
+          <w:lang w:eastAsia="es-CO"/>
+        </w:rPr>
+        <w:t xml:space="preserve"> para cake de ceremonia es una técnica de decoración que utiliza una mezcla de azúcar, gelatina, y otros ingredientes para crear una capa lisa y firme que recubre el pastel, proporcionando una base perfecta para decoraciones adicionales como flores de azúcar, figuras, y glaseados detallados.</w:t>
       </w:r>
     </w:p>
     <w:p>
@@ -17515,6 +17735,7 @@
         </w:rPr>
         <w:t xml:space="preserve">Crema </w:t>
       </w:r>
+      <w:proofErr w:type="spellStart"/>
       <w:r>
         <w:rPr>
           <w:rStyle w:val="Extranjerismo"/>
@@ -17523,6 +17744,7 @@
         </w:rPr>
         <w:t>chantilly</w:t>
       </w:r>
+      <w:proofErr w:type="spellEnd"/>
       <w:r>
         <w:rPr>
           <w:b/>
@@ -17546,6 +17768,7 @@
         </w:rPr>
         <w:t xml:space="preserve">Para elaborar la crema </w:t>
       </w:r>
+      <w:proofErr w:type="spellStart"/>
       <w:r>
         <w:rPr>
           <w:rStyle w:val="Extranjerismo"/>
@@ -17553,6 +17776,7 @@
         </w:rPr>
         <w:t>chantilly</w:t>
       </w:r>
+      <w:proofErr w:type="spellEnd"/>
       <w:r>
         <w:rPr>
           <w:lang w:eastAsia="es-CO"/>
@@ -17596,6 +17820,7 @@
         </w:rPr>
         <w:t xml:space="preserve">Cuando utilice frutas con gran cantidad de ácidos, es recomendable elaborar primero una salsa para evitar que la crema se dañe. Por ejemplo, si desea hacer una crema </w:t>
       </w:r>
+      <w:proofErr w:type="spellStart"/>
       <w:r>
         <w:rPr>
           <w:rStyle w:val="Extranjerismo"/>
@@ -17603,11 +17828,26 @@
         </w:rPr>
         <w:t>chantilly</w:t>
       </w:r>
-      <w:r>
-        <w:rPr>
-          <w:lang w:eastAsia="es-CO"/>
-        </w:rPr>
-        <w:t xml:space="preserve"> con piña (una fruta muy ácida), debe elaborar primero la salsa de piña y después agregar esta a la crema.</w:t>
+      <w:proofErr w:type="spellEnd"/>
+      <w:r>
+        <w:rPr>
+          <w:lang w:eastAsia="es-CO"/>
+        </w:rPr>
+        <w:t xml:space="preserve"> con piña (una fruta muy ácida), debe elaborar primero la salsa de piña y después agregar </w:t>
+      </w:r>
+      <w:proofErr w:type="spellStart"/>
+      <w:r>
+        <w:rPr>
+          <w:lang w:eastAsia="es-CO"/>
+        </w:rPr>
+        <w:t>esta</w:t>
+      </w:r>
+      <w:proofErr w:type="spellEnd"/>
+      <w:r>
+        <w:rPr>
+          <w:lang w:eastAsia="es-CO"/>
+        </w:rPr>
+        <w:t xml:space="preserve"> a la crema.</w:t>
       </w:r>
     </w:p>
     <w:p>
@@ -17805,7 +18045,13 @@
               <w:pStyle w:val="TextoTablas"/>
             </w:pPr>
             <w:r>
-              <w:t>SENA (2012). Pastelería Cap1 [Archivo de video] Youtube.</w:t>
+              <w:t xml:space="preserve">SENA (2012). Pastelería Cap1 [Archivo de video] </w:t>
+            </w:r>
+            <w:r>
+              <w:t>YouTube</w:t>
+            </w:r>
+            <w:r>
+              <w:t>.</w:t>
             </w:r>
           </w:p>
         </w:tc>
@@ -17853,12 +18099,14 @@
             <w:r>
               <w:t xml:space="preserve">Crema </w:t>
             </w:r>
+            <w:proofErr w:type="spellStart"/>
             <w:r>
               <w:rPr>
                 <w:rStyle w:val="Extranjerismo"/>
               </w:rPr>
               <w:t>chantilly</w:t>
             </w:r>
+            <w:proofErr w:type="spellEnd"/>
           </w:p>
         </w:tc>
         <w:tc>
@@ -17870,7 +18118,13 @@
               <w:pStyle w:val="TextoTablas"/>
             </w:pPr>
             <w:r>
-              <w:t>Juliana Postres (2020). Cómo Hacer Una Crema Chantillí Perfecta. [Archivo de video] Youtube.</w:t>
+              <w:t xml:space="preserve">Juliana Postres (2020). Cómo Hacer Una Crema Chantillí Perfecta. [Archivo de video] </w:t>
+            </w:r>
+            <w:r>
+              <w:t>YouTube</w:t>
+            </w:r>
+            <w:r>
+              <w:t>.</w:t>
             </w:r>
           </w:p>
         </w:tc>
@@ -17932,7 +18186,21 @@
               <w:pStyle w:val="TextoTablas"/>
             </w:pPr>
             <w:r>
-              <w:t>Chef JoséRa Castillo (2023). CEEMA PASTELERA! ¿Qué errores evitar al prepararla? Mis consejos revelados [Archivo de video] Youtube.</w:t>
+              <w:t xml:space="preserve">Chef </w:t>
+            </w:r>
+            <w:proofErr w:type="spellStart"/>
+            <w:r>
+              <w:t>JoséRa</w:t>
+            </w:r>
+            <w:proofErr w:type="spellEnd"/>
+            <w:r>
+              <w:t xml:space="preserve"> Castillo (2023). CEEMA PASTELERA! ¿Qué errores evitar al prepararla? Mis consejos revelados [Archivo de video] </w:t>
+            </w:r>
+            <w:r>
+              <w:t>YouTube</w:t>
+            </w:r>
+            <w:r>
+              <w:t>.</w:t>
             </w:r>
           </w:p>
         </w:tc>
@@ -17990,8 +18258,19 @@
             <w:pPr>
               <w:pStyle w:val="TextoTablas"/>
             </w:pPr>
-            <w:r>
-              <w:t>CanalCandido (2012). Crema inglesa [Archivo de video] Youtube.</w:t>
+            <w:proofErr w:type="spellStart"/>
+            <w:r>
+              <w:t>CanalCandido</w:t>
+            </w:r>
+            <w:proofErr w:type="spellEnd"/>
+            <w:r>
+              <w:t xml:space="preserve"> (2012). Crema inglesa [Archivo de video] </w:t>
+            </w:r>
+            <w:r>
+              <w:t>YouTube</w:t>
+            </w:r>
+            <w:r>
+              <w:t>.</w:t>
             </w:r>
           </w:p>
         </w:tc>
@@ -18053,7 +18332,13 @@
               <w:pStyle w:val="TextoTablas"/>
             </w:pPr>
             <w:r>
-              <w:t>Cocina Para Todos (2019). El mejor BROWNIE de CHOCOLATE del Mundo. [Archivo de video] Youtube.</w:t>
+              <w:t xml:space="preserve">Cocina Para Todos (2019). El mejor BROWNIE de CHOCOLATE del Mundo. [Archivo de video] </w:t>
+            </w:r>
+            <w:r>
+              <w:t>YouTube</w:t>
+            </w:r>
+            <w:r>
+              <w:t>.</w:t>
             </w:r>
           </w:p>
         </w:tc>
@@ -18099,7 +18384,15 @@
               <w:pStyle w:val="TextoTablas"/>
             </w:pPr>
             <w:r>
-              <w:t>Muffin: ponquecito dulce</w:t>
+              <w:t xml:space="preserve">Muffin: </w:t>
+            </w:r>
+            <w:proofErr w:type="spellStart"/>
+            <w:r>
+              <w:t>ponquecito</w:t>
+            </w:r>
+            <w:proofErr w:type="spellEnd"/>
+            <w:r>
+              <w:t xml:space="preserve"> dulce</w:t>
             </w:r>
           </w:p>
         </w:tc>
@@ -18111,12 +18404,17 @@
             <w:pPr>
               <w:pStyle w:val="TextoTablas"/>
             </w:pPr>
+            <w:proofErr w:type="spellStart"/>
             <w:r>
               <w:t>Cuk-</w:t>
             </w:r>
             <w:proofErr w:type="gramStart"/>
             <w:r>
-              <w:t>it!.</w:t>
+              <w:t>it</w:t>
+            </w:r>
+            <w:proofErr w:type="spellEnd"/>
+            <w:r>
+              <w:t>!.</w:t>
             </w:r>
             <w:proofErr w:type="gramEnd"/>
             <w:r>
@@ -18124,11 +18422,33 @@
             </w:r>
             <w:proofErr w:type="gramStart"/>
             <w:r>
-              <w:t>MUFFINS de ARÁNDANOS con Crumble - CUKit!</w:t>
+              <w:t xml:space="preserve">MUFFINS de ARÁNDANOS con </w:t>
+            </w:r>
+            <w:proofErr w:type="spellStart"/>
+            <w:r>
+              <w:t>Crumble</w:t>
+            </w:r>
+            <w:proofErr w:type="spellEnd"/>
+            <w:r>
+              <w:t xml:space="preserve"> - </w:t>
+            </w:r>
+            <w:proofErr w:type="spellStart"/>
+            <w:r>
+              <w:t>CUKit</w:t>
+            </w:r>
+            <w:proofErr w:type="spellEnd"/>
+            <w:r>
+              <w:t>!</w:t>
             </w:r>
             <w:proofErr w:type="gramEnd"/>
             <w:r>
-              <w:t xml:space="preserve"> [Archivo de video] Youtube.</w:t>
+              <w:t xml:space="preserve"> [Archivo de video] </w:t>
+            </w:r>
+            <w:r>
+              <w:t>YouTube</w:t>
+            </w:r>
+            <w:r>
+              <w:t>.</w:t>
             </w:r>
           </w:p>
         </w:tc>
@@ -18441,7 +18761,21 @@
         <w:rPr>
           <w:lang w:val="es-419" w:eastAsia="es-CO"/>
         </w:rPr>
-        <w:t>Adrià, A. (2018). Los postres del Bulli.</w:t>
+        <w:t xml:space="preserve">Adrià, A. (2018). Los postres del </w:t>
+      </w:r>
+      <w:proofErr w:type="spellStart"/>
+      <w:r>
+        <w:rPr>
+          <w:lang w:val="es-419" w:eastAsia="es-CO"/>
+        </w:rPr>
+        <w:t>Bulli</w:t>
+      </w:r>
+      <w:proofErr w:type="spellEnd"/>
+      <w:r>
+        <w:rPr>
+          <w:lang w:val="es-419" w:eastAsia="es-CO"/>
+        </w:rPr>
+        <w:t>.</w:t>
       </w:r>
       <w:r>
         <w:rPr>
@@ -18753,8 +19087,13 @@
             <w:pPr>
               <w:pStyle w:val="TextoTablas"/>
             </w:pPr>
-            <w:r>
-              <w:t>Milady Tatiana Villamil Caste</w:t>
+            <w:proofErr w:type="spellStart"/>
+            <w:r>
+              <w:t>Milady</w:t>
+            </w:r>
+            <w:proofErr w:type="spellEnd"/>
+            <w:r>
+              <w:t xml:space="preserve"> Tatiana Villamil Caste</w:t>
             </w:r>
             <w:r>
               <w:t>ll</w:t>
@@ -18819,8 +19158,13 @@
               <w:t>dez</w:t>
             </w:r>
             <w:r>
-              <w:t xml:space="preserve"> Jaimes</w:t>
-            </w:r>
+              <w:t xml:space="preserve"> </w:t>
+            </w:r>
+            <w:proofErr w:type="spellStart"/>
+            <w:r>
+              <w:t>Jaimes</w:t>
+            </w:r>
+            <w:proofErr w:type="spellEnd"/>
           </w:p>
         </w:tc>
         <w:tc>
@@ -26791,13 +27135,13 @@
 </file>
 
 <file path=customXml/itemProps2.xml><?xml version="1.0" encoding="utf-8"?>
-<ds:datastoreItem xmlns:ds="http://schemas.openxmlformats.org/officeDocument/2006/customXml" ds:itemID="{2C86C98B-D9B3-4429-852D-F652F57FFE38}"/>
+<ds:datastoreItem xmlns:ds="http://schemas.openxmlformats.org/officeDocument/2006/customXml" ds:itemID="{0764C664-D884-4593-8BB5-1BB123248660}"/>
 </file>
 
 <file path=customXml/itemProps3.xml><?xml version="1.0" encoding="utf-8"?>
-<ds:datastoreItem xmlns:ds="http://schemas.openxmlformats.org/officeDocument/2006/customXml" ds:itemID="{7B1082F4-8781-4680-A716-BD57F16D9669}"/>
+<ds:datastoreItem xmlns:ds="http://schemas.openxmlformats.org/officeDocument/2006/customXml" ds:itemID="{16D39B45-A205-4295-8A68-E0CA21FCEEA4}"/>
 </file>
 
 <file path=customXml/itemProps4.xml><?xml version="1.0" encoding="utf-8"?>
-<ds:datastoreItem xmlns:ds="http://schemas.openxmlformats.org/officeDocument/2006/customXml" ds:itemID="{2AC63A93-2647-4E5B-B3D0-61E928170B68}"/>
+<ds:datastoreItem xmlns:ds="http://schemas.openxmlformats.org/officeDocument/2006/customXml" ds:itemID="{CD12E3FA-5EFC-40F4-ACE6-86753CC72E49}"/>
 </file>